--- a/Контрольная/Отчет_Клапатун.docx
+++ b/Контрольная/Отчет_Клапатун.docx
@@ -277,19 +277,7 @@
         <w:rPr>
           <w:rFonts w:ascii="Times New Roman" w:hAnsi="Times New Roman" w:cs="Times New Roman"/>
         </w:rPr>
-        <w:t>Клапатун А</w:t>
-      </w:r>
-      <w:r>
-        <w:rPr>
-          <w:rFonts w:ascii="Times New Roman" w:hAnsi="Times New Roman" w:cs="Times New Roman"/>
-        </w:rPr>
-        <w:t>.</w:t>
-      </w:r>
-      <w:r>
-        <w:rPr>
-          <w:rFonts w:ascii="Times New Roman" w:hAnsi="Times New Roman" w:cs="Times New Roman"/>
-        </w:rPr>
-        <w:t>В.</w:t>
+        <w:t>Клапатун А.В.</w:t>
       </w:r>
     </w:p>
     <w:p>
@@ -338,8 +326,10 @@
         <w:rPr>
           <w:rFonts w:ascii="Times New Roman" w:hAnsi="Times New Roman" w:cs="Times New Roman"/>
         </w:rPr>
-        <w:t>……</w:t>
+        <w:t>Галкина М.Ю.</w:t>
       </w:r>
+      <w:bookmarkStart w:id="0" w:name="_GoBack"/>
+      <w:bookmarkEnd w:id="0"/>
     </w:p>
     <w:p>
       <w:pPr>
@@ -544,13 +534,7 @@
         <w:rPr>
           <w:rFonts w:ascii="Times New Roman" w:hAnsi="Times New Roman" w:cs="Times New Roman"/>
         </w:rPr>
-        <w:t>Новосибирск 2020</w:t>
-      </w:r>
-      <w:r>
-        <w:rPr>
-          <w:rFonts w:ascii="Times New Roman" w:hAnsi="Times New Roman" w:cs="Times New Roman"/>
-        </w:rPr>
-        <w:t>г</w:t>
+        <w:t>Новосибирск 2020г</w:t>
       </w:r>
     </w:p>
     <w:p>
@@ -567,7 +551,6 @@
           <w:sz w:val="28"/>
           <w:szCs w:val="28"/>
         </w:rPr>
-        <w:lastRenderedPageBreak/>
         <w:t>Условие задачи.</w:t>
       </w:r>
     </w:p>
@@ -696,23 +679,7 @@
           <w:sz w:val="24"/>
           <w:szCs w:val="24"/>
         </w:rPr>
-        <w:t>росмотр содержимого динамической базы данных (при запуске</w:t>
-      </w:r>
-      <w:r>
-        <w:rPr>
-          <w:rFonts w:ascii="Times New Roman" w:hAnsi="Times New Roman" w:cs="Times New Roman"/>
-          <w:sz w:val="24"/>
-          <w:szCs w:val="24"/>
-        </w:rPr>
-        <w:t xml:space="preserve"> </w:t>
-      </w:r>
-      <w:r>
-        <w:rPr>
-          <w:rFonts w:ascii="Times New Roman" w:hAnsi="Times New Roman" w:cs="Times New Roman"/>
-          <w:sz w:val="24"/>
-          <w:szCs w:val="24"/>
-        </w:rPr>
-        <w:t>программы динамическая база данных должна заполняться из файла базы</w:t>
+        <w:t>росмотр содержимого динамической базы данных (при запуске программы динамическая база данных должна заполняться из файла базы</w:t>
       </w:r>
       <w:r>
         <w:rPr>
@@ -1032,6 +999,6942 @@
       <w:pPr>
         <w:rPr>
           <w:rFonts w:ascii="Times New Roman" w:hAnsi="Times New Roman" w:cs="Times New Roman"/>
+          <w:sz w:val="28"/>
+          <w:szCs w:val="28"/>
+        </w:rPr>
+      </w:pPr>
+    </w:p>
+    <w:tbl>
+      <w:tblPr>
+        <w:tblStyle w:val="a4"/>
+        <w:tblW w:w="11907" w:type="dxa"/>
+        <w:tblInd w:w="-1706" w:type="dxa"/>
+        <w:tblLook w:val="04A0" w:firstRow="1" w:lastRow="0" w:firstColumn="1" w:lastColumn="0" w:noHBand="0" w:noVBand="1"/>
+      </w:tblPr>
+      <w:tblGrid>
+        <w:gridCol w:w="6378"/>
+        <w:gridCol w:w="5529"/>
+      </w:tblGrid>
+      <w:tr>
+        <w:tc>
+          <w:tcPr>
+            <w:tcW w:w="6378" w:type="dxa"/>
+          </w:tcPr>
+          <w:p>
+            <w:pPr>
+              <w:rPr>
+                <w:rFonts w:ascii="Times New Roman" w:hAnsi="Times New Roman" w:cs="Times New Roman"/>
+                <w:color w:val="1F4E79" w:themeColor="accent1" w:themeShade="80"/>
+                <w:sz w:val="18"/>
+                <w:szCs w:val="18"/>
+              </w:rPr>
+            </w:pPr>
+            <w:r>
+              <w:rPr>
+                <w:rFonts w:ascii="Times New Roman" w:hAnsi="Times New Roman" w:cs="Times New Roman"/>
+                <w:color w:val="1F4E79" w:themeColor="accent1" w:themeShade="80"/>
+                <w:sz w:val="18"/>
+                <w:szCs w:val="18"/>
+              </w:rPr>
+              <w:t>% Автор: Клапатун Антон</w:t>
+            </w:r>
+          </w:p>
+          <w:p>
+            <w:pPr>
+              <w:rPr>
+                <w:rFonts w:ascii="Times New Roman" w:hAnsi="Times New Roman" w:cs="Times New Roman"/>
+                <w:color w:val="1F4E79" w:themeColor="accent1" w:themeShade="80"/>
+                <w:sz w:val="18"/>
+                <w:szCs w:val="18"/>
+              </w:rPr>
+            </w:pPr>
+            <w:r>
+              <w:rPr>
+                <w:rFonts w:ascii="Times New Roman" w:hAnsi="Times New Roman" w:cs="Times New Roman"/>
+                <w:color w:val="1F4E79" w:themeColor="accent1" w:themeShade="80"/>
+                <w:sz w:val="18"/>
+                <w:szCs w:val="18"/>
+              </w:rPr>
+              <w:t>% Дата: 12.12.2019</w:t>
+            </w:r>
+          </w:p>
+          <w:p>
+            <w:pPr>
+              <w:rPr>
+                <w:rFonts w:ascii="Times New Roman" w:hAnsi="Times New Roman" w:cs="Times New Roman"/>
+                <w:sz w:val="18"/>
+                <w:szCs w:val="18"/>
+              </w:rPr>
+            </w:pPr>
+          </w:p>
+          <w:p>
+            <w:pPr>
+              <w:rPr>
+                <w:rFonts w:ascii="Times New Roman" w:hAnsi="Times New Roman" w:cs="Times New Roman"/>
+                <w:sz w:val="18"/>
+                <w:szCs w:val="18"/>
+              </w:rPr>
+            </w:pPr>
+            <w:proofErr w:type="gramStart"/>
+            <w:r>
+              <w:rPr>
+                <w:rFonts w:ascii="Times New Roman" w:hAnsi="Times New Roman" w:cs="Times New Roman"/>
+                <w:sz w:val="18"/>
+                <w:szCs w:val="18"/>
+              </w:rPr>
+              <w:t>:-</w:t>
+            </w:r>
+            <w:proofErr w:type="spellStart"/>
+            <w:proofErr w:type="gramEnd"/>
+            <w:r>
+              <w:rPr>
+                <w:rFonts w:ascii="Times New Roman" w:hAnsi="Times New Roman" w:cs="Times New Roman"/>
+                <w:sz w:val="18"/>
+                <w:szCs w:val="18"/>
+              </w:rPr>
+              <w:t>dynamic</w:t>
+            </w:r>
+            <w:proofErr w:type="spellEnd"/>
+            <w:r>
+              <w:rPr>
+                <w:rFonts w:ascii="Times New Roman" w:hAnsi="Times New Roman" w:cs="Times New Roman"/>
+                <w:sz w:val="18"/>
+                <w:szCs w:val="18"/>
+              </w:rPr>
+              <w:t xml:space="preserve"> </w:t>
+            </w:r>
+            <w:proofErr w:type="spellStart"/>
+            <w:r>
+              <w:rPr>
+                <w:rFonts w:ascii="Times New Roman" w:hAnsi="Times New Roman" w:cs="Times New Roman"/>
+                <w:color w:val="8496B0" w:themeColor="text2" w:themeTint="99"/>
+                <w:sz w:val="18"/>
+                <w:szCs w:val="18"/>
+              </w:rPr>
+              <w:t>toy</w:t>
+            </w:r>
+            <w:proofErr w:type="spellEnd"/>
+            <w:r>
+              <w:rPr>
+                <w:rFonts w:ascii="Times New Roman" w:hAnsi="Times New Roman" w:cs="Times New Roman"/>
+                <w:color w:val="8496B0" w:themeColor="text2" w:themeTint="99"/>
+                <w:sz w:val="18"/>
+                <w:szCs w:val="18"/>
+              </w:rPr>
+              <w:t>/2</w:t>
+            </w:r>
+            <w:r>
+              <w:rPr>
+                <w:rFonts w:ascii="Times New Roman" w:hAnsi="Times New Roman" w:cs="Times New Roman"/>
+                <w:sz w:val="18"/>
+                <w:szCs w:val="18"/>
+              </w:rPr>
+              <w:t>.</w:t>
+            </w:r>
+          </w:p>
+          <w:p>
+            <w:pPr>
+              <w:rPr>
+                <w:rFonts w:ascii="Times New Roman" w:hAnsi="Times New Roman" w:cs="Times New Roman"/>
+                <w:sz w:val="18"/>
+                <w:szCs w:val="18"/>
+              </w:rPr>
+            </w:pPr>
+          </w:p>
+          <w:p>
+            <w:pPr>
+              <w:rPr>
+                <w:rFonts w:ascii="Times New Roman" w:hAnsi="Times New Roman" w:cs="Times New Roman"/>
+                <w:color w:val="1F4E79" w:themeColor="accent1" w:themeShade="80"/>
+                <w:sz w:val="18"/>
+                <w:szCs w:val="18"/>
+              </w:rPr>
+            </w:pPr>
+            <w:r>
+              <w:rPr>
+                <w:rFonts w:ascii="Times New Roman" w:hAnsi="Times New Roman" w:cs="Times New Roman"/>
+                <w:color w:val="1F4E79" w:themeColor="accent1" w:themeShade="80"/>
+                <w:sz w:val="18"/>
+                <w:szCs w:val="18"/>
+              </w:rPr>
+              <w:t>%...............................................................................</w:t>
+            </w:r>
+          </w:p>
+          <w:p>
+            <w:pPr>
+              <w:rPr>
+                <w:rFonts w:ascii="Times New Roman" w:hAnsi="Times New Roman" w:cs="Times New Roman"/>
+                <w:sz w:val="18"/>
+                <w:szCs w:val="18"/>
+              </w:rPr>
+            </w:pPr>
+          </w:p>
+          <w:p>
+            <w:pPr>
+              <w:rPr>
+                <w:rFonts w:ascii="Times New Roman" w:hAnsi="Times New Roman" w:cs="Times New Roman"/>
+                <w:sz w:val="18"/>
+                <w:szCs w:val="18"/>
+              </w:rPr>
+            </w:pPr>
+          </w:p>
+          <w:p>
+            <w:pPr>
+              <w:rPr>
+                <w:rFonts w:ascii="Times New Roman" w:hAnsi="Times New Roman" w:cs="Times New Roman"/>
+                <w:sz w:val="18"/>
+                <w:szCs w:val="18"/>
+              </w:rPr>
+            </w:pPr>
+            <w:proofErr w:type="spellStart"/>
+            <w:proofErr w:type="gramStart"/>
+            <w:r>
+              <w:rPr>
+                <w:rFonts w:ascii="Times New Roman" w:hAnsi="Times New Roman" w:cs="Times New Roman"/>
+                <w:sz w:val="18"/>
+                <w:szCs w:val="18"/>
+              </w:rPr>
+              <w:t>goal</w:t>
+            </w:r>
+            <w:proofErr w:type="spellEnd"/>
+            <w:r>
+              <w:rPr>
+                <w:rFonts w:ascii="Times New Roman" w:hAnsi="Times New Roman" w:cs="Times New Roman"/>
+                <w:sz w:val="18"/>
+                <w:szCs w:val="18"/>
+              </w:rPr>
+              <w:t>:-</w:t>
+            </w:r>
+            <w:proofErr w:type="gramEnd"/>
+            <w:r>
+              <w:rPr>
+                <w:rFonts w:ascii="Times New Roman" w:hAnsi="Times New Roman" w:cs="Times New Roman"/>
+                <w:sz w:val="18"/>
+                <w:szCs w:val="18"/>
+              </w:rPr>
+              <w:t xml:space="preserve"> </w:t>
+            </w:r>
+            <w:proofErr w:type="spellStart"/>
+            <w:r>
+              <w:rPr>
+                <w:rFonts w:ascii="Times New Roman" w:hAnsi="Times New Roman" w:cs="Times New Roman"/>
+                <w:sz w:val="18"/>
+                <w:szCs w:val="18"/>
+              </w:rPr>
+              <w:t>repeat</w:t>
+            </w:r>
+            <w:proofErr w:type="spellEnd"/>
+            <w:r>
+              <w:rPr>
+                <w:rFonts w:ascii="Times New Roman" w:hAnsi="Times New Roman" w:cs="Times New Roman"/>
+                <w:sz w:val="18"/>
+                <w:szCs w:val="18"/>
+              </w:rPr>
+              <w:t>,</w:t>
+            </w:r>
+          </w:p>
+          <w:p>
+            <w:pPr>
+              <w:rPr>
+                <w:rFonts w:ascii="Times New Roman" w:hAnsi="Times New Roman" w:cs="Times New Roman"/>
+                <w:sz w:val="18"/>
+                <w:szCs w:val="18"/>
+              </w:rPr>
+            </w:pPr>
+            <w:r>
+              <w:rPr>
+                <w:rFonts w:ascii="Times New Roman" w:hAnsi="Times New Roman" w:cs="Times New Roman"/>
+                <w:sz w:val="18"/>
+                <w:szCs w:val="18"/>
+              </w:rPr>
+              <w:t xml:space="preserve">       </w:t>
+            </w:r>
+            <w:proofErr w:type="spellStart"/>
+            <w:proofErr w:type="gramStart"/>
+            <w:r>
+              <w:rPr>
+                <w:rFonts w:ascii="Times New Roman" w:hAnsi="Times New Roman" w:cs="Times New Roman"/>
+                <w:sz w:val="18"/>
+                <w:szCs w:val="18"/>
+              </w:rPr>
+              <w:t>writeln</w:t>
+            </w:r>
+            <w:proofErr w:type="spellEnd"/>
+            <w:r>
+              <w:rPr>
+                <w:rFonts w:ascii="Times New Roman" w:hAnsi="Times New Roman" w:cs="Times New Roman"/>
+                <w:sz w:val="18"/>
+                <w:szCs w:val="18"/>
+              </w:rPr>
+              <w:t>(</w:t>
+            </w:r>
+            <w:proofErr w:type="gramEnd"/>
+            <w:r>
+              <w:rPr>
+                <w:rFonts w:ascii="Times New Roman" w:hAnsi="Times New Roman" w:cs="Times New Roman"/>
+                <w:color w:val="833C0B" w:themeColor="accent2" w:themeShade="80"/>
+                <w:sz w:val="18"/>
+                <w:szCs w:val="18"/>
+              </w:rPr>
+              <w:t>"Выберите один из следующих пунктов меню:"</w:t>
+            </w:r>
+            <w:r>
+              <w:rPr>
+                <w:rFonts w:ascii="Times New Roman" w:hAnsi="Times New Roman" w:cs="Times New Roman"/>
+                <w:sz w:val="18"/>
+                <w:szCs w:val="18"/>
+              </w:rPr>
+              <w:t>),</w:t>
+            </w:r>
+          </w:p>
+          <w:p>
+            <w:pPr>
+              <w:rPr>
+                <w:rFonts w:ascii="Times New Roman" w:hAnsi="Times New Roman" w:cs="Times New Roman"/>
+                <w:sz w:val="18"/>
+                <w:szCs w:val="18"/>
+              </w:rPr>
+            </w:pPr>
+            <w:r>
+              <w:rPr>
+                <w:rFonts w:ascii="Times New Roman" w:hAnsi="Times New Roman" w:cs="Times New Roman"/>
+                <w:sz w:val="18"/>
+                <w:szCs w:val="18"/>
+              </w:rPr>
+              <w:t xml:space="preserve">       </w:t>
+            </w:r>
+            <w:proofErr w:type="spellStart"/>
+            <w:proofErr w:type="gramStart"/>
+            <w:r>
+              <w:rPr>
+                <w:rFonts w:ascii="Times New Roman" w:hAnsi="Times New Roman" w:cs="Times New Roman"/>
+                <w:sz w:val="18"/>
+                <w:szCs w:val="18"/>
+              </w:rPr>
+              <w:t>writeln</w:t>
+            </w:r>
+            <w:proofErr w:type="spellEnd"/>
+            <w:r>
+              <w:rPr>
+                <w:rFonts w:ascii="Times New Roman" w:hAnsi="Times New Roman" w:cs="Times New Roman"/>
+                <w:sz w:val="18"/>
+                <w:szCs w:val="18"/>
+              </w:rPr>
+              <w:t>(</w:t>
+            </w:r>
+            <w:proofErr w:type="gramEnd"/>
+            <w:r>
+              <w:rPr>
+                <w:rFonts w:ascii="Times New Roman" w:hAnsi="Times New Roman" w:cs="Times New Roman"/>
+                <w:color w:val="833C0B" w:themeColor="accent2" w:themeShade="80"/>
+                <w:sz w:val="18"/>
+                <w:szCs w:val="18"/>
+              </w:rPr>
+              <w:t>"1 - Просмотреть содержимое динамической памяти;"</w:t>
+            </w:r>
+            <w:r>
+              <w:rPr>
+                <w:rFonts w:ascii="Times New Roman" w:hAnsi="Times New Roman" w:cs="Times New Roman"/>
+                <w:sz w:val="18"/>
+                <w:szCs w:val="18"/>
+              </w:rPr>
+              <w:t>),</w:t>
+            </w:r>
+          </w:p>
+          <w:p>
+            <w:pPr>
+              <w:rPr>
+                <w:rFonts w:ascii="Times New Roman" w:hAnsi="Times New Roman" w:cs="Times New Roman"/>
+                <w:sz w:val="18"/>
+                <w:szCs w:val="18"/>
+              </w:rPr>
+            </w:pPr>
+            <w:r>
+              <w:rPr>
+                <w:rFonts w:ascii="Times New Roman" w:hAnsi="Times New Roman" w:cs="Times New Roman"/>
+                <w:sz w:val="18"/>
+                <w:szCs w:val="18"/>
+              </w:rPr>
+              <w:t xml:space="preserve">       </w:t>
+            </w:r>
+            <w:proofErr w:type="spellStart"/>
+            <w:proofErr w:type="gramStart"/>
+            <w:r>
+              <w:rPr>
+                <w:rFonts w:ascii="Times New Roman" w:hAnsi="Times New Roman" w:cs="Times New Roman"/>
+                <w:sz w:val="18"/>
+                <w:szCs w:val="18"/>
+              </w:rPr>
+              <w:t>writeln</w:t>
+            </w:r>
+            <w:proofErr w:type="spellEnd"/>
+            <w:r>
+              <w:rPr>
+                <w:rFonts w:ascii="Times New Roman" w:hAnsi="Times New Roman" w:cs="Times New Roman"/>
+                <w:sz w:val="18"/>
+                <w:szCs w:val="18"/>
+              </w:rPr>
+              <w:t>(</w:t>
+            </w:r>
+            <w:proofErr w:type="gramEnd"/>
+            <w:r>
+              <w:rPr>
+                <w:rFonts w:ascii="Times New Roman" w:hAnsi="Times New Roman" w:cs="Times New Roman"/>
+                <w:color w:val="833C0B" w:themeColor="accent2" w:themeShade="80"/>
+                <w:sz w:val="18"/>
+                <w:szCs w:val="18"/>
+              </w:rPr>
+              <w:t>"2 - Добавление записей;"</w:t>
+            </w:r>
+            <w:r>
+              <w:rPr>
+                <w:rFonts w:ascii="Times New Roman" w:hAnsi="Times New Roman" w:cs="Times New Roman"/>
+                <w:sz w:val="18"/>
+                <w:szCs w:val="18"/>
+              </w:rPr>
+              <w:t>),</w:t>
+            </w:r>
+          </w:p>
+          <w:p>
+            <w:pPr>
+              <w:rPr>
+                <w:rFonts w:ascii="Times New Roman" w:hAnsi="Times New Roman" w:cs="Times New Roman"/>
+                <w:sz w:val="18"/>
+                <w:szCs w:val="18"/>
+              </w:rPr>
+            </w:pPr>
+            <w:r>
+              <w:rPr>
+                <w:rFonts w:ascii="Times New Roman" w:hAnsi="Times New Roman" w:cs="Times New Roman"/>
+                <w:sz w:val="18"/>
+                <w:szCs w:val="18"/>
+              </w:rPr>
+              <w:t xml:space="preserve">       </w:t>
+            </w:r>
+            <w:proofErr w:type="spellStart"/>
+            <w:proofErr w:type="gramStart"/>
+            <w:r>
+              <w:rPr>
+                <w:rFonts w:ascii="Times New Roman" w:hAnsi="Times New Roman" w:cs="Times New Roman"/>
+                <w:sz w:val="18"/>
+                <w:szCs w:val="18"/>
+              </w:rPr>
+              <w:t>writeln</w:t>
+            </w:r>
+            <w:proofErr w:type="spellEnd"/>
+            <w:r>
+              <w:rPr>
+                <w:rFonts w:ascii="Times New Roman" w:hAnsi="Times New Roman" w:cs="Times New Roman"/>
+                <w:sz w:val="18"/>
+                <w:szCs w:val="18"/>
+              </w:rPr>
+              <w:t>(</w:t>
+            </w:r>
+            <w:proofErr w:type="gramEnd"/>
+            <w:r>
+              <w:rPr>
+                <w:rFonts w:ascii="Times New Roman" w:hAnsi="Times New Roman" w:cs="Times New Roman"/>
+                <w:color w:val="833C0B" w:themeColor="accent2" w:themeShade="80"/>
+                <w:sz w:val="18"/>
+                <w:szCs w:val="18"/>
+              </w:rPr>
+              <w:t>"3 - Удаление записей;"</w:t>
+            </w:r>
+            <w:r>
+              <w:rPr>
+                <w:rFonts w:ascii="Times New Roman" w:hAnsi="Times New Roman" w:cs="Times New Roman"/>
+                <w:sz w:val="18"/>
+                <w:szCs w:val="18"/>
+              </w:rPr>
+              <w:t>),</w:t>
+            </w:r>
+          </w:p>
+          <w:p>
+            <w:pPr>
+              <w:rPr>
+                <w:rFonts w:ascii="Times New Roman" w:hAnsi="Times New Roman" w:cs="Times New Roman"/>
+                <w:sz w:val="18"/>
+                <w:szCs w:val="18"/>
+              </w:rPr>
+            </w:pPr>
+            <w:r>
+              <w:rPr>
+                <w:rFonts w:ascii="Times New Roman" w:hAnsi="Times New Roman" w:cs="Times New Roman"/>
+                <w:sz w:val="18"/>
+                <w:szCs w:val="18"/>
+              </w:rPr>
+              <w:t xml:space="preserve">       </w:t>
+            </w:r>
+            <w:proofErr w:type="spellStart"/>
+            <w:proofErr w:type="gramStart"/>
+            <w:r>
+              <w:rPr>
+                <w:rFonts w:ascii="Times New Roman" w:hAnsi="Times New Roman" w:cs="Times New Roman"/>
+                <w:sz w:val="18"/>
+                <w:szCs w:val="18"/>
+              </w:rPr>
+              <w:t>writeln</w:t>
+            </w:r>
+            <w:proofErr w:type="spellEnd"/>
+            <w:r>
+              <w:rPr>
+                <w:rFonts w:ascii="Times New Roman" w:hAnsi="Times New Roman" w:cs="Times New Roman"/>
+                <w:sz w:val="18"/>
+                <w:szCs w:val="18"/>
+              </w:rPr>
+              <w:t>(</w:t>
+            </w:r>
+            <w:proofErr w:type="gramEnd"/>
+            <w:r>
+              <w:rPr>
+                <w:rFonts w:ascii="Times New Roman" w:hAnsi="Times New Roman" w:cs="Times New Roman"/>
+                <w:color w:val="833C0B" w:themeColor="accent2" w:themeShade="80"/>
+                <w:sz w:val="18"/>
+                <w:szCs w:val="18"/>
+              </w:rPr>
+              <w:t>"4 - Получение названия всех наиболее дорогих игрушек;"</w:t>
+            </w:r>
+            <w:r>
+              <w:rPr>
+                <w:rFonts w:ascii="Times New Roman" w:hAnsi="Times New Roman" w:cs="Times New Roman"/>
+                <w:sz w:val="18"/>
+                <w:szCs w:val="18"/>
+              </w:rPr>
+              <w:t>),</w:t>
+            </w:r>
+          </w:p>
+          <w:p>
+            <w:pPr>
+              <w:rPr>
+                <w:rFonts w:ascii="Times New Roman" w:hAnsi="Times New Roman" w:cs="Times New Roman"/>
+                <w:sz w:val="18"/>
+                <w:szCs w:val="18"/>
+              </w:rPr>
+            </w:pPr>
+            <w:r>
+              <w:rPr>
+                <w:rFonts w:ascii="Times New Roman" w:hAnsi="Times New Roman" w:cs="Times New Roman"/>
+                <w:sz w:val="18"/>
+                <w:szCs w:val="18"/>
+              </w:rPr>
+              <w:t xml:space="preserve">       </w:t>
+            </w:r>
+            <w:proofErr w:type="spellStart"/>
+            <w:proofErr w:type="gramStart"/>
+            <w:r>
+              <w:rPr>
+                <w:rFonts w:ascii="Times New Roman" w:hAnsi="Times New Roman" w:cs="Times New Roman"/>
+                <w:sz w:val="18"/>
+                <w:szCs w:val="18"/>
+              </w:rPr>
+              <w:t>writeln</w:t>
+            </w:r>
+            <w:proofErr w:type="spellEnd"/>
+            <w:r>
+              <w:rPr>
+                <w:rFonts w:ascii="Times New Roman" w:hAnsi="Times New Roman" w:cs="Times New Roman"/>
+                <w:sz w:val="18"/>
+                <w:szCs w:val="18"/>
+              </w:rPr>
+              <w:t>(</w:t>
+            </w:r>
+            <w:proofErr w:type="gramEnd"/>
+            <w:r>
+              <w:rPr>
+                <w:rFonts w:ascii="Times New Roman" w:hAnsi="Times New Roman" w:cs="Times New Roman"/>
+                <w:color w:val="833C0B" w:themeColor="accent2" w:themeShade="80"/>
+                <w:sz w:val="18"/>
+                <w:szCs w:val="18"/>
+              </w:rPr>
+              <w:t>"5 - Выход (с сохранением)."</w:t>
+            </w:r>
+            <w:r>
+              <w:rPr>
+                <w:rFonts w:ascii="Times New Roman" w:hAnsi="Times New Roman" w:cs="Times New Roman"/>
+                <w:sz w:val="18"/>
+                <w:szCs w:val="18"/>
+              </w:rPr>
+              <w:t>),</w:t>
+            </w:r>
+          </w:p>
+          <w:p>
+            <w:pPr>
+              <w:rPr>
+                <w:rFonts w:ascii="Times New Roman" w:hAnsi="Times New Roman" w:cs="Times New Roman"/>
+                <w:sz w:val="18"/>
+                <w:szCs w:val="18"/>
+              </w:rPr>
+            </w:pPr>
+            <w:r>
+              <w:rPr>
+                <w:rFonts w:ascii="Times New Roman" w:hAnsi="Times New Roman" w:cs="Times New Roman"/>
+                <w:sz w:val="18"/>
+                <w:szCs w:val="18"/>
+              </w:rPr>
+              <w:t xml:space="preserve">       </w:t>
+            </w:r>
+            <w:proofErr w:type="spellStart"/>
+            <w:r>
+              <w:rPr>
+                <w:rFonts w:ascii="Times New Roman" w:hAnsi="Times New Roman" w:cs="Times New Roman"/>
+                <w:sz w:val="18"/>
+                <w:szCs w:val="18"/>
+              </w:rPr>
+              <w:t>read</w:t>
+            </w:r>
+            <w:proofErr w:type="spellEnd"/>
+            <w:r>
+              <w:rPr>
+                <w:rFonts w:ascii="Times New Roman" w:hAnsi="Times New Roman" w:cs="Times New Roman"/>
+                <w:sz w:val="18"/>
+                <w:szCs w:val="18"/>
+              </w:rPr>
+              <w:t>(</w:t>
+            </w:r>
+            <w:proofErr w:type="spellStart"/>
+            <w:r>
+              <w:rPr>
+                <w:rFonts w:ascii="Times New Roman" w:hAnsi="Times New Roman" w:cs="Times New Roman"/>
+                <w:color w:val="2E74B5" w:themeColor="accent1" w:themeShade="BF"/>
+                <w:sz w:val="18"/>
+                <w:szCs w:val="18"/>
+              </w:rPr>
+              <w:t>Choice</w:t>
+            </w:r>
+            <w:proofErr w:type="spellEnd"/>
+            <w:r>
+              <w:rPr>
+                <w:rFonts w:ascii="Times New Roman" w:hAnsi="Times New Roman" w:cs="Times New Roman"/>
+                <w:sz w:val="18"/>
+                <w:szCs w:val="18"/>
+              </w:rPr>
+              <w:t>),</w:t>
+            </w:r>
+          </w:p>
+          <w:p>
+            <w:pPr>
+              <w:rPr>
+                <w:rFonts w:ascii="Times New Roman" w:hAnsi="Times New Roman" w:cs="Times New Roman"/>
+                <w:sz w:val="18"/>
+                <w:szCs w:val="18"/>
+                <w:lang w:val="en-US"/>
+              </w:rPr>
+            </w:pPr>
+            <w:r>
+              <w:rPr>
+                <w:rFonts w:ascii="Times New Roman" w:hAnsi="Times New Roman" w:cs="Times New Roman"/>
+                <w:sz w:val="18"/>
+                <w:szCs w:val="18"/>
+              </w:rPr>
+              <w:t xml:space="preserve">       </w:t>
+            </w:r>
+            <w:r>
+              <w:rPr>
+                <w:rFonts w:ascii="Times New Roman" w:hAnsi="Times New Roman" w:cs="Times New Roman"/>
+                <w:color w:val="2E74B5" w:themeColor="accent1" w:themeShade="BF"/>
+                <w:sz w:val="18"/>
+                <w:szCs w:val="18"/>
+                <w:lang w:val="en-US"/>
+              </w:rPr>
+              <w:t xml:space="preserve">Choice </w:t>
+            </w:r>
+            <w:r>
+              <w:rPr>
+                <w:rFonts w:ascii="Times New Roman" w:hAnsi="Times New Roman" w:cs="Times New Roman"/>
+                <w:sz w:val="18"/>
+                <w:szCs w:val="18"/>
+                <w:lang w:val="en-US"/>
+              </w:rPr>
+              <w:t>&lt; 6,</w:t>
+            </w:r>
+          </w:p>
+          <w:p>
+            <w:pPr>
+              <w:rPr>
+                <w:rFonts w:ascii="Times New Roman" w:hAnsi="Times New Roman" w:cs="Times New Roman"/>
+                <w:sz w:val="18"/>
+                <w:szCs w:val="18"/>
+                <w:lang w:val="en-US"/>
+              </w:rPr>
+            </w:pPr>
+            <w:r>
+              <w:rPr>
+                <w:rFonts w:ascii="Times New Roman" w:hAnsi="Times New Roman" w:cs="Times New Roman"/>
+                <w:sz w:val="18"/>
+                <w:szCs w:val="18"/>
+                <w:lang w:val="en-US"/>
+              </w:rPr>
+              <w:t xml:space="preserve">       </w:t>
+            </w:r>
+            <w:proofErr w:type="spellStart"/>
+            <w:r>
+              <w:rPr>
+                <w:rFonts w:ascii="Times New Roman" w:hAnsi="Times New Roman" w:cs="Times New Roman"/>
+                <w:sz w:val="18"/>
+                <w:szCs w:val="18"/>
+                <w:lang w:val="en-US"/>
+              </w:rPr>
+              <w:t>proccess</w:t>
+            </w:r>
+            <w:proofErr w:type="spellEnd"/>
+            <w:r>
+              <w:rPr>
+                <w:rFonts w:ascii="Times New Roman" w:hAnsi="Times New Roman" w:cs="Times New Roman"/>
+                <w:sz w:val="18"/>
+                <w:szCs w:val="18"/>
+                <w:lang w:val="en-US"/>
+              </w:rPr>
+              <w:t>(</w:t>
+            </w:r>
+            <w:r>
+              <w:rPr>
+                <w:rFonts w:ascii="Times New Roman" w:hAnsi="Times New Roman" w:cs="Times New Roman"/>
+                <w:color w:val="2E74B5" w:themeColor="accent1" w:themeShade="BF"/>
+                <w:sz w:val="18"/>
+                <w:szCs w:val="18"/>
+                <w:lang w:val="en-US"/>
+              </w:rPr>
+              <w:t>Choice</w:t>
+            </w:r>
+            <w:r>
+              <w:rPr>
+                <w:rFonts w:ascii="Times New Roman" w:hAnsi="Times New Roman" w:cs="Times New Roman"/>
+                <w:sz w:val="18"/>
+                <w:szCs w:val="18"/>
+                <w:lang w:val="en-US"/>
+              </w:rPr>
+              <w:t>),</w:t>
+            </w:r>
+          </w:p>
+          <w:p>
+            <w:pPr>
+              <w:rPr>
+                <w:rFonts w:ascii="Times New Roman" w:hAnsi="Times New Roman" w:cs="Times New Roman"/>
+                <w:sz w:val="18"/>
+                <w:szCs w:val="18"/>
+                <w:lang w:val="en-US"/>
+              </w:rPr>
+            </w:pPr>
+            <w:r>
+              <w:rPr>
+                <w:rFonts w:ascii="Times New Roman" w:hAnsi="Times New Roman" w:cs="Times New Roman"/>
+                <w:sz w:val="18"/>
+                <w:szCs w:val="18"/>
+                <w:lang w:val="en-US"/>
+              </w:rPr>
+              <w:t xml:space="preserve">       </w:t>
+            </w:r>
+            <w:r>
+              <w:rPr>
+                <w:rFonts w:ascii="Times New Roman" w:hAnsi="Times New Roman" w:cs="Times New Roman"/>
+                <w:color w:val="2E74B5" w:themeColor="accent1" w:themeShade="BF"/>
+                <w:sz w:val="18"/>
+                <w:szCs w:val="18"/>
+                <w:lang w:val="en-US"/>
+              </w:rPr>
+              <w:t>Choice</w:t>
+            </w:r>
+            <w:r>
+              <w:rPr>
+                <w:rFonts w:ascii="Times New Roman" w:hAnsi="Times New Roman" w:cs="Times New Roman"/>
+                <w:sz w:val="18"/>
+                <w:szCs w:val="18"/>
+                <w:lang w:val="en-US"/>
+              </w:rPr>
+              <w:t>=</w:t>
+            </w:r>
+            <w:proofErr w:type="gramStart"/>
+            <w:r>
+              <w:rPr>
+                <w:rFonts w:ascii="Times New Roman" w:hAnsi="Times New Roman" w:cs="Times New Roman"/>
+                <w:sz w:val="18"/>
+                <w:szCs w:val="18"/>
+                <w:lang w:val="en-US"/>
+              </w:rPr>
+              <w:t>5,!.</w:t>
+            </w:r>
+            <w:proofErr w:type="gramEnd"/>
+          </w:p>
+          <w:p>
+            <w:pPr>
+              <w:rPr>
+                <w:rFonts w:ascii="Times New Roman" w:hAnsi="Times New Roman" w:cs="Times New Roman"/>
+                <w:sz w:val="18"/>
+                <w:szCs w:val="18"/>
+                <w:lang w:val="en-US"/>
+              </w:rPr>
+            </w:pPr>
+          </w:p>
+          <w:p>
+            <w:pPr>
+              <w:rPr>
+                <w:rFonts w:ascii="Times New Roman" w:hAnsi="Times New Roman" w:cs="Times New Roman"/>
+                <w:sz w:val="18"/>
+                <w:szCs w:val="18"/>
+                <w:lang w:val="en-US"/>
+              </w:rPr>
+            </w:pPr>
+          </w:p>
+          <w:p>
+            <w:pPr>
+              <w:rPr>
+                <w:rFonts w:ascii="Times New Roman" w:hAnsi="Times New Roman" w:cs="Times New Roman"/>
+                <w:color w:val="1F4E79" w:themeColor="accent1" w:themeShade="80"/>
+                <w:sz w:val="18"/>
+                <w:szCs w:val="18"/>
+                <w:lang w:val="en-US"/>
+              </w:rPr>
+            </w:pPr>
+            <w:r>
+              <w:rPr>
+                <w:rFonts w:ascii="Times New Roman" w:hAnsi="Times New Roman" w:cs="Times New Roman"/>
+                <w:color w:val="1F4E79" w:themeColor="accent1" w:themeShade="80"/>
+                <w:sz w:val="18"/>
+                <w:szCs w:val="18"/>
+                <w:lang w:val="en-US"/>
+              </w:rPr>
+              <w:t>%...............................................................................</w:t>
+            </w:r>
+          </w:p>
+          <w:p>
+            <w:pPr>
+              <w:rPr>
+                <w:rFonts w:ascii="Times New Roman" w:hAnsi="Times New Roman" w:cs="Times New Roman"/>
+                <w:sz w:val="18"/>
+                <w:szCs w:val="18"/>
+                <w:lang w:val="en-US"/>
+              </w:rPr>
+            </w:pPr>
+          </w:p>
+          <w:p>
+            <w:pPr>
+              <w:rPr>
+                <w:rFonts w:ascii="Times New Roman" w:hAnsi="Times New Roman" w:cs="Times New Roman"/>
+                <w:sz w:val="18"/>
+                <w:szCs w:val="18"/>
+              </w:rPr>
+            </w:pPr>
+            <w:proofErr w:type="spellStart"/>
+            <w:proofErr w:type="gramStart"/>
+            <w:r>
+              <w:rPr>
+                <w:rFonts w:ascii="Times New Roman" w:hAnsi="Times New Roman" w:cs="Times New Roman"/>
+                <w:sz w:val="18"/>
+                <w:szCs w:val="18"/>
+                <w:lang w:val="en-US"/>
+              </w:rPr>
+              <w:t>proccess</w:t>
+            </w:r>
+            <w:proofErr w:type="spellEnd"/>
+            <w:r>
+              <w:rPr>
+                <w:rFonts w:ascii="Times New Roman" w:hAnsi="Times New Roman" w:cs="Times New Roman"/>
+                <w:sz w:val="18"/>
+                <w:szCs w:val="18"/>
+              </w:rPr>
+              <w:t>(</w:t>
+            </w:r>
+            <w:proofErr w:type="gramEnd"/>
+            <w:r>
+              <w:rPr>
+                <w:rFonts w:ascii="Times New Roman" w:hAnsi="Times New Roman" w:cs="Times New Roman"/>
+                <w:sz w:val="18"/>
+                <w:szCs w:val="18"/>
+              </w:rPr>
+              <w:t xml:space="preserve">1):- </w:t>
+            </w:r>
+            <w:r>
+              <w:rPr>
+                <w:rFonts w:ascii="Times New Roman" w:hAnsi="Times New Roman" w:cs="Times New Roman"/>
+                <w:sz w:val="18"/>
+                <w:szCs w:val="18"/>
+                <w:lang w:val="en-US"/>
+              </w:rPr>
+              <w:t>write</w:t>
+            </w:r>
+            <w:r>
+              <w:rPr>
+                <w:rFonts w:ascii="Times New Roman" w:hAnsi="Times New Roman" w:cs="Times New Roman"/>
+                <w:sz w:val="18"/>
+                <w:szCs w:val="18"/>
+              </w:rPr>
+              <w:t>(</w:t>
+            </w:r>
+            <w:r>
+              <w:rPr>
+                <w:rFonts w:ascii="Times New Roman" w:hAnsi="Times New Roman" w:cs="Times New Roman"/>
+                <w:color w:val="833C0B" w:themeColor="accent2" w:themeShade="80"/>
+                <w:sz w:val="18"/>
+                <w:szCs w:val="18"/>
+              </w:rPr>
+              <w:t>"</w:t>
+            </w:r>
+            <w:r>
+              <w:rPr>
+                <w:rFonts w:ascii="Times New Roman" w:hAnsi="Times New Roman" w:cs="Times New Roman"/>
+                <w:color w:val="833C0B" w:themeColor="accent2" w:themeShade="80"/>
+                <w:sz w:val="18"/>
+                <w:szCs w:val="18"/>
+              </w:rPr>
+              <w:t>Введите</w:t>
+            </w:r>
+            <w:r>
+              <w:rPr>
+                <w:rFonts w:ascii="Times New Roman" w:hAnsi="Times New Roman" w:cs="Times New Roman"/>
+                <w:color w:val="833C0B" w:themeColor="accent2" w:themeShade="80"/>
+                <w:sz w:val="18"/>
+                <w:szCs w:val="18"/>
+              </w:rPr>
+              <w:t xml:space="preserve"> </w:t>
+            </w:r>
+            <w:r>
+              <w:rPr>
+                <w:rFonts w:ascii="Times New Roman" w:hAnsi="Times New Roman" w:cs="Times New Roman"/>
+                <w:color w:val="833C0B" w:themeColor="accent2" w:themeShade="80"/>
+                <w:sz w:val="18"/>
+                <w:szCs w:val="18"/>
+              </w:rPr>
+              <w:t>имя</w:t>
+            </w:r>
+            <w:r>
+              <w:rPr>
+                <w:rFonts w:ascii="Times New Roman" w:hAnsi="Times New Roman" w:cs="Times New Roman"/>
+                <w:color w:val="833C0B" w:themeColor="accent2" w:themeShade="80"/>
+                <w:sz w:val="18"/>
+                <w:szCs w:val="18"/>
+              </w:rPr>
+              <w:t xml:space="preserve"> </w:t>
+            </w:r>
+            <w:r>
+              <w:rPr>
+                <w:rFonts w:ascii="Times New Roman" w:hAnsi="Times New Roman" w:cs="Times New Roman"/>
+                <w:color w:val="833C0B" w:themeColor="accent2" w:themeShade="80"/>
+                <w:sz w:val="18"/>
+                <w:szCs w:val="18"/>
+              </w:rPr>
+              <w:t>базы</w:t>
+            </w:r>
+            <w:r>
+              <w:rPr>
+                <w:rFonts w:ascii="Times New Roman" w:hAnsi="Times New Roman" w:cs="Times New Roman"/>
+                <w:color w:val="833C0B" w:themeColor="accent2" w:themeShade="80"/>
+                <w:sz w:val="18"/>
+                <w:szCs w:val="18"/>
+              </w:rPr>
+              <w:t xml:space="preserve"> </w:t>
+            </w:r>
+            <w:r>
+              <w:rPr>
+                <w:rFonts w:ascii="Times New Roman" w:hAnsi="Times New Roman" w:cs="Times New Roman"/>
+                <w:color w:val="833C0B" w:themeColor="accent2" w:themeShade="80"/>
+                <w:sz w:val="18"/>
+                <w:szCs w:val="18"/>
+              </w:rPr>
+              <w:t>данных</w:t>
+            </w:r>
+            <w:r>
+              <w:rPr>
+                <w:rFonts w:ascii="Times New Roman" w:hAnsi="Times New Roman" w:cs="Times New Roman"/>
+                <w:color w:val="833C0B" w:themeColor="accent2" w:themeShade="80"/>
+                <w:sz w:val="18"/>
+                <w:szCs w:val="18"/>
+              </w:rPr>
+              <w:t>: "</w:t>
+            </w:r>
+            <w:r>
+              <w:rPr>
+                <w:rFonts w:ascii="Times New Roman" w:hAnsi="Times New Roman" w:cs="Times New Roman"/>
+                <w:sz w:val="18"/>
+                <w:szCs w:val="18"/>
+              </w:rPr>
+              <w:t>),</w:t>
+            </w:r>
+          </w:p>
+          <w:p>
+            <w:pPr>
+              <w:rPr>
+                <w:rFonts w:ascii="Times New Roman" w:hAnsi="Times New Roman" w:cs="Times New Roman"/>
+                <w:sz w:val="18"/>
+                <w:szCs w:val="18"/>
+                <w:lang w:val="en-US"/>
+              </w:rPr>
+            </w:pPr>
+            <w:r>
+              <w:rPr>
+                <w:rFonts w:ascii="Times New Roman" w:hAnsi="Times New Roman" w:cs="Times New Roman"/>
+                <w:sz w:val="18"/>
+                <w:szCs w:val="18"/>
+              </w:rPr>
+              <w:t xml:space="preserve">                      </w:t>
+            </w:r>
+            <w:r>
+              <w:rPr>
+                <w:rFonts w:ascii="Times New Roman" w:hAnsi="Times New Roman" w:cs="Times New Roman"/>
+                <w:sz w:val="18"/>
+                <w:szCs w:val="18"/>
+                <w:lang w:val="en-US"/>
+              </w:rPr>
+              <w:t>%read(</w:t>
+            </w:r>
+            <w:proofErr w:type="spellStart"/>
+            <w:r>
+              <w:rPr>
+                <w:rFonts w:ascii="Times New Roman" w:hAnsi="Times New Roman" w:cs="Times New Roman"/>
+                <w:color w:val="2E74B5" w:themeColor="accent1" w:themeShade="BF"/>
+                <w:sz w:val="18"/>
+                <w:szCs w:val="18"/>
+                <w:lang w:val="en-US"/>
+              </w:rPr>
+              <w:t>NameBD</w:t>
+            </w:r>
+            <w:proofErr w:type="spellEnd"/>
+            <w:r>
+              <w:rPr>
+                <w:rFonts w:ascii="Times New Roman" w:hAnsi="Times New Roman" w:cs="Times New Roman"/>
+                <w:sz w:val="18"/>
+                <w:szCs w:val="18"/>
+                <w:lang w:val="en-US"/>
+              </w:rPr>
+              <w:t>),</w:t>
+            </w:r>
+          </w:p>
+          <w:p>
+            <w:pPr>
+              <w:rPr>
+                <w:rFonts w:ascii="Times New Roman" w:hAnsi="Times New Roman" w:cs="Times New Roman"/>
+                <w:sz w:val="18"/>
+                <w:szCs w:val="18"/>
+                <w:lang w:val="en-US"/>
+              </w:rPr>
+            </w:pPr>
+            <w:r>
+              <w:rPr>
+                <w:rFonts w:ascii="Times New Roman" w:hAnsi="Times New Roman" w:cs="Times New Roman"/>
+                <w:sz w:val="18"/>
+                <w:szCs w:val="18"/>
+                <w:lang w:val="en-US"/>
+              </w:rPr>
+              <w:t xml:space="preserve">                      consult(</w:t>
+            </w:r>
+            <w:r>
+              <w:rPr>
+                <w:rFonts w:ascii="Times New Roman" w:hAnsi="Times New Roman" w:cs="Times New Roman"/>
+                <w:color w:val="833C0B" w:themeColor="accent2" w:themeShade="80"/>
+                <w:sz w:val="18"/>
+                <w:szCs w:val="18"/>
+                <w:lang w:val="en-US"/>
+              </w:rPr>
+              <w:t>"BD_Toys.txt"</w:t>
+            </w:r>
+            <w:r>
+              <w:rPr>
+                <w:rFonts w:ascii="Times New Roman" w:hAnsi="Times New Roman" w:cs="Times New Roman"/>
+                <w:sz w:val="18"/>
+                <w:szCs w:val="18"/>
+                <w:lang w:val="en-US"/>
+              </w:rPr>
+              <w:t>),</w:t>
+            </w:r>
+          </w:p>
+          <w:p>
+            <w:pPr>
+              <w:rPr>
+                <w:rFonts w:ascii="Times New Roman" w:hAnsi="Times New Roman" w:cs="Times New Roman"/>
+                <w:sz w:val="18"/>
+                <w:szCs w:val="18"/>
+                <w:lang w:val="en-US"/>
+              </w:rPr>
+            </w:pPr>
+            <w:r>
+              <w:rPr>
+                <w:rFonts w:ascii="Times New Roman" w:hAnsi="Times New Roman" w:cs="Times New Roman"/>
+                <w:sz w:val="18"/>
+                <w:szCs w:val="18"/>
+                <w:lang w:val="en-US"/>
+              </w:rPr>
+              <w:t xml:space="preserve">                      </w:t>
+            </w:r>
+            <w:proofErr w:type="spellStart"/>
+            <w:r>
+              <w:rPr>
+                <w:rFonts w:ascii="Times New Roman" w:hAnsi="Times New Roman" w:cs="Times New Roman"/>
+                <w:sz w:val="18"/>
+                <w:szCs w:val="18"/>
+                <w:lang w:val="en-US"/>
+              </w:rPr>
+              <w:t>findall</w:t>
+            </w:r>
+            <w:proofErr w:type="spellEnd"/>
+            <w:r>
+              <w:rPr>
+                <w:rFonts w:ascii="Times New Roman" w:hAnsi="Times New Roman" w:cs="Times New Roman"/>
+                <w:sz w:val="18"/>
+                <w:szCs w:val="18"/>
+                <w:lang w:val="en-US"/>
+              </w:rPr>
+              <w:t>((</w:t>
+            </w:r>
+            <w:proofErr w:type="spellStart"/>
+            <w:proofErr w:type="gramStart"/>
+            <w:r>
+              <w:rPr>
+                <w:rFonts w:ascii="Times New Roman" w:hAnsi="Times New Roman" w:cs="Times New Roman"/>
+                <w:color w:val="2E74B5" w:themeColor="accent1" w:themeShade="BF"/>
+                <w:sz w:val="18"/>
+                <w:szCs w:val="18"/>
+                <w:lang w:val="en-US"/>
+              </w:rPr>
+              <w:t>Name</w:t>
+            </w:r>
+            <w:r>
+              <w:rPr>
+                <w:rFonts w:ascii="Times New Roman" w:hAnsi="Times New Roman" w:cs="Times New Roman"/>
+                <w:sz w:val="18"/>
+                <w:szCs w:val="18"/>
+                <w:lang w:val="en-US"/>
+              </w:rPr>
+              <w:t>,</w:t>
+            </w:r>
+            <w:r>
+              <w:rPr>
+                <w:rFonts w:ascii="Times New Roman" w:hAnsi="Times New Roman" w:cs="Times New Roman"/>
+                <w:color w:val="2E74B5" w:themeColor="accent1" w:themeShade="BF"/>
+                <w:sz w:val="18"/>
+                <w:szCs w:val="18"/>
+                <w:lang w:val="en-US"/>
+              </w:rPr>
+              <w:t>Cost</w:t>
+            </w:r>
+            <w:proofErr w:type="spellEnd"/>
+            <w:proofErr w:type="gramEnd"/>
+            <w:r>
+              <w:rPr>
+                <w:rFonts w:ascii="Times New Roman" w:hAnsi="Times New Roman" w:cs="Times New Roman"/>
+                <w:sz w:val="18"/>
+                <w:szCs w:val="18"/>
+                <w:lang w:val="en-US"/>
+              </w:rPr>
+              <w:t xml:space="preserve">), </w:t>
+            </w:r>
+            <w:r>
+              <w:rPr>
+                <w:rFonts w:ascii="Times New Roman" w:hAnsi="Times New Roman" w:cs="Times New Roman"/>
+                <w:color w:val="8496B0" w:themeColor="text2" w:themeTint="99"/>
+                <w:sz w:val="18"/>
+                <w:szCs w:val="18"/>
+                <w:lang w:val="en-US"/>
+              </w:rPr>
+              <w:t>toy</w:t>
+            </w:r>
+            <w:r>
+              <w:rPr>
+                <w:rFonts w:ascii="Times New Roman" w:hAnsi="Times New Roman" w:cs="Times New Roman"/>
+                <w:sz w:val="18"/>
+                <w:szCs w:val="18"/>
+                <w:lang w:val="en-US"/>
+              </w:rPr>
+              <w:t>(</w:t>
+            </w:r>
+            <w:proofErr w:type="spellStart"/>
+            <w:r>
+              <w:rPr>
+                <w:rFonts w:ascii="Times New Roman" w:hAnsi="Times New Roman" w:cs="Times New Roman"/>
+                <w:color w:val="2E74B5" w:themeColor="accent1" w:themeShade="BF"/>
+                <w:sz w:val="18"/>
+                <w:szCs w:val="18"/>
+                <w:lang w:val="en-US"/>
+              </w:rPr>
+              <w:t>Name</w:t>
+            </w:r>
+            <w:r>
+              <w:rPr>
+                <w:rFonts w:ascii="Times New Roman" w:hAnsi="Times New Roman" w:cs="Times New Roman"/>
+                <w:sz w:val="18"/>
+                <w:szCs w:val="18"/>
+                <w:lang w:val="en-US"/>
+              </w:rPr>
+              <w:t>,</w:t>
+            </w:r>
+            <w:r>
+              <w:rPr>
+                <w:rFonts w:ascii="Times New Roman" w:hAnsi="Times New Roman" w:cs="Times New Roman"/>
+                <w:color w:val="2E74B5" w:themeColor="accent1" w:themeShade="BF"/>
+                <w:sz w:val="18"/>
+                <w:szCs w:val="18"/>
+                <w:lang w:val="en-US"/>
+              </w:rPr>
+              <w:t>Cost</w:t>
+            </w:r>
+            <w:proofErr w:type="spellEnd"/>
+            <w:r>
+              <w:rPr>
+                <w:rFonts w:ascii="Times New Roman" w:hAnsi="Times New Roman" w:cs="Times New Roman"/>
+                <w:sz w:val="18"/>
+                <w:szCs w:val="18"/>
+                <w:lang w:val="en-US"/>
+              </w:rPr>
+              <w:t xml:space="preserve">), </w:t>
+            </w:r>
+            <w:proofErr w:type="spellStart"/>
+            <w:r>
+              <w:rPr>
+                <w:rFonts w:ascii="Times New Roman" w:hAnsi="Times New Roman" w:cs="Times New Roman"/>
+                <w:color w:val="2E74B5" w:themeColor="accent1" w:themeShade="BF"/>
+                <w:sz w:val="18"/>
+                <w:szCs w:val="18"/>
+                <w:lang w:val="en-US"/>
+              </w:rPr>
+              <w:t>ToysList</w:t>
+            </w:r>
+            <w:proofErr w:type="spellEnd"/>
+            <w:r>
+              <w:rPr>
+                <w:rFonts w:ascii="Times New Roman" w:hAnsi="Times New Roman" w:cs="Times New Roman"/>
+                <w:sz w:val="18"/>
+                <w:szCs w:val="18"/>
+                <w:lang w:val="en-US"/>
+              </w:rPr>
+              <w:t>),</w:t>
+            </w:r>
+          </w:p>
+          <w:p>
+            <w:pPr>
+              <w:rPr>
+                <w:rFonts w:ascii="Times New Roman" w:hAnsi="Times New Roman" w:cs="Times New Roman"/>
+                <w:sz w:val="18"/>
+                <w:szCs w:val="18"/>
+                <w:lang w:val="en-US"/>
+              </w:rPr>
+            </w:pPr>
+            <w:r>
+              <w:rPr>
+                <w:rFonts w:ascii="Times New Roman" w:hAnsi="Times New Roman" w:cs="Times New Roman"/>
+                <w:sz w:val="18"/>
+                <w:szCs w:val="18"/>
+                <w:lang w:val="en-US"/>
+              </w:rPr>
+              <w:t xml:space="preserve">                      </w:t>
+            </w:r>
+            <w:proofErr w:type="spellStart"/>
+            <w:r>
+              <w:rPr>
+                <w:rFonts w:ascii="Times New Roman" w:hAnsi="Times New Roman" w:cs="Times New Roman"/>
+                <w:sz w:val="18"/>
+                <w:szCs w:val="18"/>
+                <w:lang w:val="en-US"/>
+              </w:rPr>
+              <w:t>write_bd</w:t>
+            </w:r>
+            <w:proofErr w:type="spellEnd"/>
+            <w:r>
+              <w:rPr>
+                <w:rFonts w:ascii="Times New Roman" w:hAnsi="Times New Roman" w:cs="Times New Roman"/>
+                <w:sz w:val="18"/>
+                <w:szCs w:val="18"/>
+                <w:lang w:val="en-US"/>
+              </w:rPr>
+              <w:t>(</w:t>
+            </w:r>
+            <w:proofErr w:type="spellStart"/>
+            <w:r>
+              <w:rPr>
+                <w:rFonts w:ascii="Times New Roman" w:hAnsi="Times New Roman" w:cs="Times New Roman"/>
+                <w:color w:val="2E74B5" w:themeColor="accent1" w:themeShade="BF"/>
+                <w:sz w:val="18"/>
+                <w:szCs w:val="18"/>
+                <w:lang w:val="en-US"/>
+              </w:rPr>
+              <w:t>ToysList</w:t>
+            </w:r>
+            <w:proofErr w:type="spellEnd"/>
+            <w:r>
+              <w:rPr>
+                <w:rFonts w:ascii="Times New Roman" w:hAnsi="Times New Roman" w:cs="Times New Roman"/>
+                <w:sz w:val="18"/>
+                <w:szCs w:val="18"/>
+                <w:lang w:val="en-US"/>
+              </w:rPr>
+              <w:t>).</w:t>
+            </w:r>
+          </w:p>
+          <w:p>
+            <w:pPr>
+              <w:rPr>
+                <w:rFonts w:ascii="Times New Roman" w:hAnsi="Times New Roman" w:cs="Times New Roman"/>
+                <w:sz w:val="18"/>
+                <w:szCs w:val="18"/>
+                <w:lang w:val="en-US"/>
+              </w:rPr>
+            </w:pPr>
+          </w:p>
+          <w:p>
+            <w:pPr>
+              <w:rPr>
+                <w:rFonts w:ascii="Times New Roman" w:hAnsi="Times New Roman" w:cs="Times New Roman"/>
+                <w:sz w:val="18"/>
+                <w:szCs w:val="18"/>
+              </w:rPr>
+            </w:pPr>
+            <w:proofErr w:type="spellStart"/>
+            <w:proofErr w:type="gramStart"/>
+            <w:r>
+              <w:rPr>
+                <w:rFonts w:ascii="Times New Roman" w:hAnsi="Times New Roman" w:cs="Times New Roman"/>
+                <w:sz w:val="18"/>
+                <w:szCs w:val="18"/>
+                <w:lang w:val="en-US"/>
+              </w:rPr>
+              <w:t>proccess</w:t>
+            </w:r>
+            <w:proofErr w:type="spellEnd"/>
+            <w:r>
+              <w:rPr>
+                <w:rFonts w:ascii="Times New Roman" w:hAnsi="Times New Roman" w:cs="Times New Roman"/>
+                <w:sz w:val="18"/>
+                <w:szCs w:val="18"/>
+              </w:rPr>
+              <w:t>(</w:t>
+            </w:r>
+            <w:proofErr w:type="gramEnd"/>
+            <w:r>
+              <w:rPr>
+                <w:rFonts w:ascii="Times New Roman" w:hAnsi="Times New Roman" w:cs="Times New Roman"/>
+                <w:sz w:val="18"/>
+                <w:szCs w:val="18"/>
+              </w:rPr>
+              <w:t xml:space="preserve">2):- </w:t>
+            </w:r>
+            <w:proofErr w:type="spellStart"/>
+            <w:r>
+              <w:rPr>
+                <w:rFonts w:ascii="Times New Roman" w:hAnsi="Times New Roman" w:cs="Times New Roman"/>
+                <w:sz w:val="18"/>
+                <w:szCs w:val="18"/>
+                <w:lang w:val="en-US"/>
+              </w:rPr>
+              <w:t>nl</w:t>
+            </w:r>
+            <w:proofErr w:type="spellEnd"/>
+            <w:r>
+              <w:rPr>
+                <w:rFonts w:ascii="Times New Roman" w:hAnsi="Times New Roman" w:cs="Times New Roman"/>
+                <w:sz w:val="18"/>
+                <w:szCs w:val="18"/>
+              </w:rPr>
+              <w:t>,</w:t>
+            </w:r>
+            <w:proofErr w:type="spellStart"/>
+            <w:r>
+              <w:rPr>
+                <w:rFonts w:ascii="Times New Roman" w:hAnsi="Times New Roman" w:cs="Times New Roman"/>
+                <w:sz w:val="18"/>
+                <w:szCs w:val="18"/>
+                <w:lang w:val="en-US"/>
+              </w:rPr>
+              <w:t>writeln</w:t>
+            </w:r>
+            <w:proofErr w:type="spellEnd"/>
+            <w:r>
+              <w:rPr>
+                <w:rFonts w:ascii="Times New Roman" w:hAnsi="Times New Roman" w:cs="Times New Roman"/>
+                <w:sz w:val="18"/>
+                <w:szCs w:val="18"/>
+              </w:rPr>
+              <w:t>(</w:t>
+            </w:r>
+            <w:r>
+              <w:rPr>
+                <w:rFonts w:ascii="Times New Roman" w:hAnsi="Times New Roman" w:cs="Times New Roman"/>
+                <w:color w:val="833C0B" w:themeColor="accent2" w:themeShade="80"/>
+                <w:sz w:val="18"/>
+                <w:szCs w:val="18"/>
+              </w:rPr>
+              <w:t>"</w:t>
+            </w:r>
+            <w:r>
+              <w:rPr>
+                <w:rFonts w:ascii="Times New Roman" w:hAnsi="Times New Roman" w:cs="Times New Roman"/>
+                <w:color w:val="833C0B" w:themeColor="accent2" w:themeShade="80"/>
+                <w:sz w:val="18"/>
+                <w:szCs w:val="18"/>
+              </w:rPr>
+              <w:t>Добавление</w:t>
+            </w:r>
+            <w:r>
+              <w:rPr>
+                <w:rFonts w:ascii="Times New Roman" w:hAnsi="Times New Roman" w:cs="Times New Roman"/>
+                <w:color w:val="833C0B" w:themeColor="accent2" w:themeShade="80"/>
+                <w:sz w:val="18"/>
+                <w:szCs w:val="18"/>
+              </w:rPr>
+              <w:t xml:space="preserve"> </w:t>
+            </w:r>
+            <w:r>
+              <w:rPr>
+                <w:rFonts w:ascii="Times New Roman" w:hAnsi="Times New Roman" w:cs="Times New Roman"/>
+                <w:color w:val="833C0B" w:themeColor="accent2" w:themeShade="80"/>
+                <w:sz w:val="18"/>
+                <w:szCs w:val="18"/>
+              </w:rPr>
+              <w:t>элемента</w:t>
+            </w:r>
+            <w:r>
+              <w:rPr>
+                <w:rFonts w:ascii="Times New Roman" w:hAnsi="Times New Roman" w:cs="Times New Roman"/>
+                <w:color w:val="833C0B" w:themeColor="accent2" w:themeShade="80"/>
+                <w:sz w:val="18"/>
+                <w:szCs w:val="18"/>
+              </w:rPr>
+              <w:t>:"</w:t>
+            </w:r>
+            <w:r>
+              <w:rPr>
+                <w:rFonts w:ascii="Times New Roman" w:hAnsi="Times New Roman" w:cs="Times New Roman"/>
+                <w:sz w:val="18"/>
+                <w:szCs w:val="18"/>
+              </w:rPr>
+              <w:t>),</w:t>
+            </w:r>
+          </w:p>
+          <w:p>
+            <w:pPr>
+              <w:rPr>
+                <w:rFonts w:ascii="Times New Roman" w:hAnsi="Times New Roman" w:cs="Times New Roman"/>
+                <w:sz w:val="18"/>
+                <w:szCs w:val="18"/>
+                <w:lang w:val="en-US"/>
+              </w:rPr>
+            </w:pPr>
+            <w:r>
+              <w:rPr>
+                <w:rFonts w:ascii="Times New Roman" w:hAnsi="Times New Roman" w:cs="Times New Roman"/>
+                <w:sz w:val="18"/>
+                <w:szCs w:val="18"/>
+              </w:rPr>
+              <w:t xml:space="preserve">              </w:t>
+            </w:r>
+            <w:r>
+              <w:rPr>
+                <w:rFonts w:ascii="Times New Roman" w:hAnsi="Times New Roman" w:cs="Times New Roman"/>
+                <w:sz w:val="18"/>
+                <w:szCs w:val="18"/>
+                <w:lang w:val="en-US"/>
+              </w:rPr>
+              <w:t>repeat,</w:t>
+            </w:r>
+          </w:p>
+          <w:p>
+            <w:pPr>
+              <w:rPr>
+                <w:rFonts w:ascii="Times New Roman" w:hAnsi="Times New Roman" w:cs="Times New Roman"/>
+                <w:sz w:val="18"/>
+                <w:szCs w:val="18"/>
+                <w:lang w:val="en-US"/>
+              </w:rPr>
+            </w:pPr>
+            <w:r>
+              <w:rPr>
+                <w:rFonts w:ascii="Times New Roman" w:hAnsi="Times New Roman" w:cs="Times New Roman"/>
+                <w:sz w:val="18"/>
+                <w:szCs w:val="18"/>
+                <w:lang w:val="en-US"/>
+              </w:rPr>
+              <w:t xml:space="preserve">              </w:t>
+            </w:r>
+            <w:proofErr w:type="gramStart"/>
+            <w:r>
+              <w:rPr>
+                <w:rFonts w:ascii="Times New Roman" w:hAnsi="Times New Roman" w:cs="Times New Roman"/>
+                <w:sz w:val="18"/>
+                <w:szCs w:val="18"/>
+                <w:lang w:val="en-US"/>
+              </w:rPr>
+              <w:t>write(</w:t>
+            </w:r>
+            <w:proofErr w:type="gramEnd"/>
+            <w:r>
+              <w:rPr>
+                <w:rFonts w:ascii="Times New Roman" w:hAnsi="Times New Roman" w:cs="Times New Roman"/>
+                <w:color w:val="833C0B" w:themeColor="accent2" w:themeShade="80"/>
+                <w:sz w:val="18"/>
+                <w:szCs w:val="18"/>
+                <w:lang w:val="en-US"/>
+              </w:rPr>
+              <w:t>"</w:t>
+            </w:r>
+            <w:r>
+              <w:rPr>
+                <w:rFonts w:ascii="Times New Roman" w:hAnsi="Times New Roman" w:cs="Times New Roman"/>
+                <w:color w:val="833C0B" w:themeColor="accent2" w:themeShade="80"/>
+                <w:sz w:val="18"/>
+                <w:szCs w:val="18"/>
+              </w:rPr>
+              <w:t>Название</w:t>
+            </w:r>
+            <w:r>
+              <w:rPr>
+                <w:rFonts w:ascii="Times New Roman" w:hAnsi="Times New Roman" w:cs="Times New Roman"/>
+                <w:color w:val="833C0B" w:themeColor="accent2" w:themeShade="80"/>
+                <w:sz w:val="18"/>
+                <w:szCs w:val="18"/>
+                <w:lang w:val="en-US"/>
+              </w:rPr>
+              <w:t xml:space="preserve"> </w:t>
+            </w:r>
+            <w:r>
+              <w:rPr>
+                <w:rFonts w:ascii="Times New Roman" w:hAnsi="Times New Roman" w:cs="Times New Roman"/>
+                <w:color w:val="833C0B" w:themeColor="accent2" w:themeShade="80"/>
+                <w:sz w:val="18"/>
+                <w:szCs w:val="18"/>
+              </w:rPr>
+              <w:t>игрушки</w:t>
+            </w:r>
+            <w:r>
+              <w:rPr>
+                <w:rFonts w:ascii="Times New Roman" w:hAnsi="Times New Roman" w:cs="Times New Roman"/>
+                <w:color w:val="833C0B" w:themeColor="accent2" w:themeShade="80"/>
+                <w:sz w:val="18"/>
+                <w:szCs w:val="18"/>
+                <w:lang w:val="en-US"/>
+              </w:rPr>
+              <w:t>"</w:t>
+            </w:r>
+            <w:r>
+              <w:rPr>
+                <w:rFonts w:ascii="Times New Roman" w:hAnsi="Times New Roman" w:cs="Times New Roman"/>
+                <w:sz w:val="18"/>
+                <w:szCs w:val="18"/>
+                <w:lang w:val="en-US"/>
+              </w:rPr>
+              <w:t>),</w:t>
+            </w:r>
+          </w:p>
+          <w:p>
+            <w:pPr>
+              <w:rPr>
+                <w:rFonts w:ascii="Times New Roman" w:hAnsi="Times New Roman" w:cs="Times New Roman"/>
+                <w:sz w:val="18"/>
+                <w:szCs w:val="18"/>
+                <w:lang w:val="en-US"/>
+              </w:rPr>
+            </w:pPr>
+            <w:r>
+              <w:rPr>
+                <w:rFonts w:ascii="Times New Roman" w:hAnsi="Times New Roman" w:cs="Times New Roman"/>
+                <w:sz w:val="18"/>
+                <w:szCs w:val="18"/>
+                <w:lang w:val="en-US"/>
+              </w:rPr>
+              <w:t xml:space="preserve">              read(</w:t>
+            </w:r>
+            <w:r>
+              <w:rPr>
+                <w:rFonts w:ascii="Times New Roman" w:hAnsi="Times New Roman" w:cs="Times New Roman"/>
+                <w:color w:val="2E74B5" w:themeColor="accent1" w:themeShade="BF"/>
+                <w:sz w:val="18"/>
+                <w:szCs w:val="18"/>
+                <w:lang w:val="en-US"/>
+              </w:rPr>
+              <w:t>Name</w:t>
+            </w:r>
+            <w:r>
+              <w:rPr>
+                <w:rFonts w:ascii="Times New Roman" w:hAnsi="Times New Roman" w:cs="Times New Roman"/>
+                <w:sz w:val="18"/>
+                <w:szCs w:val="18"/>
+                <w:lang w:val="en-US"/>
+              </w:rPr>
+              <w:t>),</w:t>
+            </w:r>
+          </w:p>
+          <w:p>
+            <w:pPr>
+              <w:rPr>
+                <w:rFonts w:ascii="Times New Roman" w:hAnsi="Times New Roman" w:cs="Times New Roman"/>
+                <w:sz w:val="18"/>
+                <w:szCs w:val="18"/>
+                <w:lang w:val="en-US"/>
+              </w:rPr>
+            </w:pPr>
+            <w:r>
+              <w:rPr>
+                <w:rFonts w:ascii="Times New Roman" w:hAnsi="Times New Roman" w:cs="Times New Roman"/>
+                <w:sz w:val="18"/>
+                <w:szCs w:val="18"/>
+                <w:lang w:val="en-US"/>
+              </w:rPr>
+              <w:t xml:space="preserve">              write(</w:t>
+            </w:r>
+            <w:r>
+              <w:rPr>
+                <w:rFonts w:ascii="Times New Roman" w:hAnsi="Times New Roman" w:cs="Times New Roman"/>
+                <w:color w:val="833C0B" w:themeColor="accent2" w:themeShade="80"/>
+                <w:sz w:val="18"/>
+                <w:szCs w:val="18"/>
+                <w:lang w:val="en-US"/>
+              </w:rPr>
+              <w:t>"</w:t>
+            </w:r>
+            <w:r>
+              <w:rPr>
+                <w:rFonts w:ascii="Times New Roman" w:hAnsi="Times New Roman" w:cs="Times New Roman"/>
+                <w:color w:val="833C0B" w:themeColor="accent2" w:themeShade="80"/>
+                <w:sz w:val="18"/>
+                <w:szCs w:val="18"/>
+              </w:rPr>
+              <w:t>Стоимость</w:t>
+            </w:r>
+            <w:r>
+              <w:rPr>
+                <w:rFonts w:ascii="Times New Roman" w:hAnsi="Times New Roman" w:cs="Times New Roman"/>
+                <w:color w:val="833C0B" w:themeColor="accent2" w:themeShade="80"/>
+                <w:sz w:val="18"/>
+                <w:szCs w:val="18"/>
+                <w:lang w:val="en-US"/>
+              </w:rPr>
+              <w:t>"</w:t>
+            </w:r>
+            <w:r>
+              <w:rPr>
+                <w:rFonts w:ascii="Times New Roman" w:hAnsi="Times New Roman" w:cs="Times New Roman"/>
+                <w:sz w:val="18"/>
+                <w:szCs w:val="18"/>
+                <w:lang w:val="en-US"/>
+              </w:rPr>
+              <w:t>),</w:t>
+            </w:r>
+          </w:p>
+          <w:p>
+            <w:pPr>
+              <w:rPr>
+                <w:rFonts w:ascii="Times New Roman" w:hAnsi="Times New Roman" w:cs="Times New Roman"/>
+                <w:sz w:val="18"/>
+                <w:szCs w:val="18"/>
+                <w:lang w:val="en-US"/>
+              </w:rPr>
+            </w:pPr>
+            <w:r>
+              <w:rPr>
+                <w:rFonts w:ascii="Times New Roman" w:hAnsi="Times New Roman" w:cs="Times New Roman"/>
+                <w:sz w:val="18"/>
+                <w:szCs w:val="18"/>
+                <w:lang w:val="en-US"/>
+              </w:rPr>
+              <w:t xml:space="preserve">              read(</w:t>
+            </w:r>
+            <w:r>
+              <w:rPr>
+                <w:rFonts w:ascii="Times New Roman" w:hAnsi="Times New Roman" w:cs="Times New Roman"/>
+                <w:color w:val="2E74B5" w:themeColor="accent1" w:themeShade="BF"/>
+                <w:sz w:val="18"/>
+                <w:szCs w:val="18"/>
+                <w:lang w:val="en-US"/>
+              </w:rPr>
+              <w:t>Cost</w:t>
+            </w:r>
+            <w:r>
+              <w:rPr>
+                <w:rFonts w:ascii="Times New Roman" w:hAnsi="Times New Roman" w:cs="Times New Roman"/>
+                <w:sz w:val="18"/>
+                <w:szCs w:val="18"/>
+                <w:lang w:val="en-US"/>
+              </w:rPr>
+              <w:t>),</w:t>
+            </w:r>
+          </w:p>
+          <w:p>
+            <w:pPr>
+              <w:rPr>
+                <w:rFonts w:ascii="Times New Roman" w:hAnsi="Times New Roman" w:cs="Times New Roman"/>
+                <w:sz w:val="18"/>
+                <w:szCs w:val="18"/>
+                <w:lang w:val="en-US"/>
+              </w:rPr>
+            </w:pPr>
+            <w:r>
+              <w:rPr>
+                <w:rFonts w:ascii="Times New Roman" w:hAnsi="Times New Roman" w:cs="Times New Roman"/>
+                <w:sz w:val="18"/>
+                <w:szCs w:val="18"/>
+                <w:lang w:val="en-US"/>
+              </w:rPr>
+              <w:t xml:space="preserve">              </w:t>
+            </w:r>
+            <w:proofErr w:type="spellStart"/>
+            <w:r>
+              <w:rPr>
+                <w:rFonts w:ascii="Times New Roman" w:hAnsi="Times New Roman" w:cs="Times New Roman"/>
+                <w:sz w:val="18"/>
+                <w:szCs w:val="18"/>
+                <w:lang w:val="en-US"/>
+              </w:rPr>
+              <w:t>assertz</w:t>
+            </w:r>
+            <w:proofErr w:type="spellEnd"/>
+            <w:r>
+              <w:rPr>
+                <w:rFonts w:ascii="Times New Roman" w:hAnsi="Times New Roman" w:cs="Times New Roman"/>
+                <w:sz w:val="18"/>
+                <w:szCs w:val="18"/>
+                <w:lang w:val="en-US"/>
+              </w:rPr>
+              <w:t>(</w:t>
+            </w:r>
+            <w:r>
+              <w:rPr>
+                <w:rFonts w:ascii="Times New Roman" w:hAnsi="Times New Roman" w:cs="Times New Roman"/>
+                <w:color w:val="8496B0" w:themeColor="text2" w:themeTint="99"/>
+                <w:sz w:val="18"/>
+                <w:szCs w:val="18"/>
+                <w:lang w:val="en-US"/>
+              </w:rPr>
+              <w:t>toy</w:t>
+            </w:r>
+            <w:r>
+              <w:rPr>
+                <w:rFonts w:ascii="Times New Roman" w:hAnsi="Times New Roman" w:cs="Times New Roman"/>
+                <w:sz w:val="18"/>
+                <w:szCs w:val="18"/>
+                <w:lang w:val="en-US"/>
+              </w:rPr>
+              <w:t>(</w:t>
+            </w:r>
+            <w:proofErr w:type="spellStart"/>
+            <w:proofErr w:type="gramStart"/>
+            <w:r>
+              <w:rPr>
+                <w:rFonts w:ascii="Times New Roman" w:hAnsi="Times New Roman" w:cs="Times New Roman"/>
+                <w:color w:val="2E74B5" w:themeColor="accent1" w:themeShade="BF"/>
+                <w:sz w:val="18"/>
+                <w:szCs w:val="18"/>
+                <w:lang w:val="en-US"/>
+              </w:rPr>
+              <w:t>Name</w:t>
+            </w:r>
+            <w:r>
+              <w:rPr>
+                <w:rFonts w:ascii="Times New Roman" w:hAnsi="Times New Roman" w:cs="Times New Roman"/>
+                <w:sz w:val="18"/>
+                <w:szCs w:val="18"/>
+                <w:lang w:val="en-US"/>
+              </w:rPr>
+              <w:t>,</w:t>
+            </w:r>
+            <w:r>
+              <w:rPr>
+                <w:rFonts w:ascii="Times New Roman" w:hAnsi="Times New Roman" w:cs="Times New Roman"/>
+                <w:color w:val="2E74B5" w:themeColor="accent1" w:themeShade="BF"/>
+                <w:sz w:val="18"/>
+                <w:szCs w:val="18"/>
+                <w:lang w:val="en-US"/>
+              </w:rPr>
+              <w:t>Cost</w:t>
+            </w:r>
+            <w:proofErr w:type="spellEnd"/>
+            <w:proofErr w:type="gramEnd"/>
+            <w:r>
+              <w:rPr>
+                <w:rFonts w:ascii="Times New Roman" w:hAnsi="Times New Roman" w:cs="Times New Roman"/>
+                <w:sz w:val="18"/>
+                <w:szCs w:val="18"/>
+                <w:lang w:val="en-US"/>
+              </w:rPr>
+              <w:t>)),</w:t>
+            </w:r>
+          </w:p>
+          <w:p>
+            <w:pPr>
+              <w:rPr>
+                <w:rFonts w:ascii="Times New Roman" w:hAnsi="Times New Roman" w:cs="Times New Roman"/>
+                <w:sz w:val="18"/>
+                <w:szCs w:val="18"/>
+                <w:lang w:val="en-US"/>
+              </w:rPr>
+            </w:pPr>
+            <w:r>
+              <w:rPr>
+                <w:rFonts w:ascii="Times New Roman" w:hAnsi="Times New Roman" w:cs="Times New Roman"/>
+                <w:sz w:val="18"/>
+                <w:szCs w:val="18"/>
+                <w:lang w:val="en-US"/>
+              </w:rPr>
+              <w:t xml:space="preserve">              </w:t>
+            </w:r>
+            <w:proofErr w:type="spellStart"/>
+            <w:proofErr w:type="gramStart"/>
+            <w:r>
+              <w:rPr>
+                <w:rFonts w:ascii="Times New Roman" w:hAnsi="Times New Roman" w:cs="Times New Roman"/>
+                <w:sz w:val="18"/>
+                <w:szCs w:val="18"/>
+                <w:lang w:val="en-US"/>
+              </w:rPr>
+              <w:t>nl,writeln</w:t>
+            </w:r>
+            <w:proofErr w:type="spellEnd"/>
+            <w:proofErr w:type="gramEnd"/>
+            <w:r>
+              <w:rPr>
+                <w:rFonts w:ascii="Times New Roman" w:hAnsi="Times New Roman" w:cs="Times New Roman"/>
+                <w:sz w:val="18"/>
+                <w:szCs w:val="18"/>
+                <w:lang w:val="en-US"/>
+              </w:rPr>
+              <w:t>(</w:t>
+            </w:r>
+            <w:r>
+              <w:rPr>
+                <w:rFonts w:ascii="Times New Roman" w:hAnsi="Times New Roman" w:cs="Times New Roman"/>
+                <w:color w:val="833C0B" w:themeColor="accent2" w:themeShade="80"/>
+                <w:sz w:val="18"/>
+                <w:szCs w:val="18"/>
+                <w:lang w:val="en-US"/>
+              </w:rPr>
+              <w:t>"</w:t>
+            </w:r>
+            <w:r>
+              <w:rPr>
+                <w:rFonts w:ascii="Times New Roman" w:hAnsi="Times New Roman" w:cs="Times New Roman"/>
+                <w:color w:val="833C0B" w:themeColor="accent2" w:themeShade="80"/>
+                <w:sz w:val="18"/>
+                <w:szCs w:val="18"/>
+              </w:rPr>
+              <w:t>Хотите</w:t>
+            </w:r>
+            <w:r>
+              <w:rPr>
+                <w:rFonts w:ascii="Times New Roman" w:hAnsi="Times New Roman" w:cs="Times New Roman"/>
+                <w:color w:val="833C0B" w:themeColor="accent2" w:themeShade="80"/>
+                <w:sz w:val="18"/>
+                <w:szCs w:val="18"/>
+                <w:lang w:val="en-US"/>
+              </w:rPr>
+              <w:t xml:space="preserve"> </w:t>
+            </w:r>
+            <w:r>
+              <w:rPr>
+                <w:rFonts w:ascii="Times New Roman" w:hAnsi="Times New Roman" w:cs="Times New Roman"/>
+                <w:color w:val="833C0B" w:themeColor="accent2" w:themeShade="80"/>
+                <w:sz w:val="18"/>
+                <w:szCs w:val="18"/>
+              </w:rPr>
+              <w:t>добавить</w:t>
+            </w:r>
+            <w:r>
+              <w:rPr>
+                <w:rFonts w:ascii="Times New Roman" w:hAnsi="Times New Roman" w:cs="Times New Roman"/>
+                <w:color w:val="833C0B" w:themeColor="accent2" w:themeShade="80"/>
+                <w:sz w:val="18"/>
+                <w:szCs w:val="18"/>
+                <w:lang w:val="en-US"/>
+              </w:rPr>
+              <w:t xml:space="preserve"> </w:t>
+            </w:r>
+            <w:r>
+              <w:rPr>
+                <w:rFonts w:ascii="Times New Roman" w:hAnsi="Times New Roman" w:cs="Times New Roman"/>
+                <w:color w:val="833C0B" w:themeColor="accent2" w:themeShade="80"/>
+                <w:sz w:val="18"/>
+                <w:szCs w:val="18"/>
+              </w:rPr>
+              <w:t>еще</w:t>
+            </w:r>
+            <w:r>
+              <w:rPr>
+                <w:rFonts w:ascii="Times New Roman" w:hAnsi="Times New Roman" w:cs="Times New Roman"/>
+                <w:color w:val="833C0B" w:themeColor="accent2" w:themeShade="80"/>
+                <w:sz w:val="18"/>
+                <w:szCs w:val="18"/>
+                <w:lang w:val="en-US"/>
+              </w:rPr>
+              <w:t xml:space="preserve"> </w:t>
+            </w:r>
+            <w:r>
+              <w:rPr>
+                <w:rFonts w:ascii="Times New Roman" w:hAnsi="Times New Roman" w:cs="Times New Roman"/>
+                <w:color w:val="833C0B" w:themeColor="accent2" w:themeShade="80"/>
+                <w:sz w:val="18"/>
+                <w:szCs w:val="18"/>
+              </w:rPr>
+              <w:t>запись</w:t>
+            </w:r>
+            <w:r>
+              <w:rPr>
+                <w:rFonts w:ascii="Times New Roman" w:hAnsi="Times New Roman" w:cs="Times New Roman"/>
+                <w:color w:val="833C0B" w:themeColor="accent2" w:themeShade="80"/>
+                <w:sz w:val="18"/>
+                <w:szCs w:val="18"/>
+                <w:lang w:val="en-US"/>
+              </w:rPr>
+              <w:t xml:space="preserve">? </w:t>
+            </w:r>
+            <w:r>
+              <w:rPr>
+                <w:rFonts w:ascii="Times New Roman" w:hAnsi="Times New Roman" w:cs="Times New Roman"/>
+                <w:color w:val="833C0B" w:themeColor="accent2" w:themeShade="80"/>
+                <w:sz w:val="18"/>
+                <w:szCs w:val="18"/>
+                <w:lang w:val="en-US"/>
+              </w:rPr>
+              <w:t xml:space="preserve">(y - </w:t>
+            </w:r>
+            <w:r>
+              <w:rPr>
+                <w:rFonts w:ascii="Times New Roman" w:hAnsi="Times New Roman" w:cs="Times New Roman"/>
+                <w:color w:val="833C0B" w:themeColor="accent2" w:themeShade="80"/>
+                <w:sz w:val="18"/>
+                <w:szCs w:val="18"/>
+              </w:rPr>
+              <w:t>да</w:t>
+            </w:r>
+            <w:r>
+              <w:rPr>
+                <w:rFonts w:ascii="Times New Roman" w:hAnsi="Times New Roman" w:cs="Times New Roman"/>
+                <w:color w:val="833C0B" w:themeColor="accent2" w:themeShade="80"/>
+                <w:sz w:val="18"/>
+                <w:szCs w:val="18"/>
+                <w:lang w:val="en-US"/>
+              </w:rPr>
+              <w:t xml:space="preserve">; n - </w:t>
+            </w:r>
+            <w:r>
+              <w:rPr>
+                <w:rFonts w:ascii="Times New Roman" w:hAnsi="Times New Roman" w:cs="Times New Roman"/>
+                <w:color w:val="833C0B" w:themeColor="accent2" w:themeShade="80"/>
+                <w:sz w:val="18"/>
+                <w:szCs w:val="18"/>
+              </w:rPr>
+              <w:t>нет</w:t>
+            </w:r>
+            <w:r>
+              <w:rPr>
+                <w:rFonts w:ascii="Times New Roman" w:hAnsi="Times New Roman" w:cs="Times New Roman"/>
+                <w:color w:val="833C0B" w:themeColor="accent2" w:themeShade="80"/>
+                <w:sz w:val="18"/>
+                <w:szCs w:val="18"/>
+                <w:lang w:val="en-US"/>
+              </w:rPr>
+              <w:t>): "</w:t>
+            </w:r>
+            <w:r>
+              <w:rPr>
+                <w:rFonts w:ascii="Times New Roman" w:hAnsi="Times New Roman" w:cs="Times New Roman"/>
+                <w:sz w:val="18"/>
+                <w:szCs w:val="18"/>
+                <w:lang w:val="en-US"/>
+              </w:rPr>
+              <w:t>),</w:t>
+            </w:r>
+          </w:p>
+          <w:p>
+            <w:pPr>
+              <w:rPr>
+                <w:rFonts w:ascii="Times New Roman" w:hAnsi="Times New Roman" w:cs="Times New Roman"/>
+                <w:sz w:val="18"/>
+                <w:szCs w:val="18"/>
+                <w:lang w:val="en-US"/>
+              </w:rPr>
+            </w:pPr>
+            <w:r>
+              <w:rPr>
+                <w:rFonts w:ascii="Times New Roman" w:hAnsi="Times New Roman" w:cs="Times New Roman"/>
+                <w:sz w:val="18"/>
+                <w:szCs w:val="18"/>
+                <w:lang w:val="en-US"/>
+              </w:rPr>
+              <w:t xml:space="preserve">              read(</w:t>
+            </w:r>
+            <w:proofErr w:type="spellStart"/>
+            <w:r>
+              <w:rPr>
+                <w:rFonts w:ascii="Times New Roman" w:hAnsi="Times New Roman" w:cs="Times New Roman"/>
+                <w:color w:val="2E74B5" w:themeColor="accent1" w:themeShade="BF"/>
+                <w:sz w:val="18"/>
+                <w:szCs w:val="18"/>
+                <w:lang w:val="en-US"/>
+              </w:rPr>
+              <w:t>Answ</w:t>
+            </w:r>
+            <w:proofErr w:type="spellEnd"/>
+            <w:proofErr w:type="gramStart"/>
+            <w:r>
+              <w:rPr>
+                <w:rFonts w:ascii="Times New Roman" w:hAnsi="Times New Roman" w:cs="Times New Roman"/>
+                <w:sz w:val="18"/>
+                <w:szCs w:val="18"/>
+                <w:lang w:val="en-US"/>
+              </w:rPr>
+              <w:t>),</w:t>
+            </w:r>
+            <w:proofErr w:type="spellStart"/>
+            <w:r>
+              <w:rPr>
+                <w:rFonts w:ascii="Times New Roman" w:hAnsi="Times New Roman" w:cs="Times New Roman"/>
+                <w:sz w:val="18"/>
+                <w:szCs w:val="18"/>
+                <w:lang w:val="en-US"/>
+              </w:rPr>
+              <w:t>nl</w:t>
+            </w:r>
+            <w:proofErr w:type="spellEnd"/>
+            <w:proofErr w:type="gramEnd"/>
+            <w:r>
+              <w:rPr>
+                <w:rFonts w:ascii="Times New Roman" w:hAnsi="Times New Roman" w:cs="Times New Roman"/>
+                <w:sz w:val="18"/>
+                <w:szCs w:val="18"/>
+                <w:lang w:val="en-US"/>
+              </w:rPr>
+              <w:t>,</w:t>
+            </w:r>
+          </w:p>
+          <w:p>
+            <w:pPr>
+              <w:rPr>
+                <w:rFonts w:ascii="Times New Roman" w:hAnsi="Times New Roman" w:cs="Times New Roman"/>
+                <w:sz w:val="18"/>
+                <w:szCs w:val="18"/>
+                <w:lang w:val="en-US"/>
+              </w:rPr>
+            </w:pPr>
+            <w:r>
+              <w:rPr>
+                <w:rFonts w:ascii="Times New Roman" w:hAnsi="Times New Roman" w:cs="Times New Roman"/>
+                <w:sz w:val="18"/>
+                <w:szCs w:val="18"/>
+                <w:lang w:val="en-US"/>
+              </w:rPr>
+              <w:t xml:space="preserve">              </w:t>
+            </w:r>
+            <w:proofErr w:type="spellStart"/>
+            <w:r>
+              <w:rPr>
+                <w:rFonts w:ascii="Times New Roman" w:hAnsi="Times New Roman" w:cs="Times New Roman"/>
+                <w:sz w:val="18"/>
+                <w:szCs w:val="18"/>
+                <w:lang w:val="en-US"/>
+              </w:rPr>
+              <w:t>check_</w:t>
+            </w:r>
+            <w:proofErr w:type="gramStart"/>
+            <w:r>
+              <w:rPr>
+                <w:rFonts w:ascii="Times New Roman" w:hAnsi="Times New Roman" w:cs="Times New Roman"/>
+                <w:sz w:val="18"/>
+                <w:szCs w:val="18"/>
+                <w:lang w:val="en-US"/>
+              </w:rPr>
+              <w:t>answer</w:t>
+            </w:r>
+            <w:proofErr w:type="spellEnd"/>
+            <w:r>
+              <w:rPr>
+                <w:rFonts w:ascii="Times New Roman" w:hAnsi="Times New Roman" w:cs="Times New Roman"/>
+                <w:sz w:val="18"/>
+                <w:szCs w:val="18"/>
+                <w:lang w:val="en-US"/>
+              </w:rPr>
+              <w:t>(</w:t>
+            </w:r>
+            <w:proofErr w:type="spellStart"/>
+            <w:proofErr w:type="gramEnd"/>
+            <w:r>
+              <w:rPr>
+                <w:rFonts w:ascii="Times New Roman" w:hAnsi="Times New Roman" w:cs="Times New Roman"/>
+                <w:color w:val="2E74B5" w:themeColor="accent1" w:themeShade="BF"/>
+                <w:sz w:val="18"/>
+                <w:szCs w:val="18"/>
+                <w:lang w:val="en-US"/>
+              </w:rPr>
+              <w:t>Answ</w:t>
+            </w:r>
+            <w:proofErr w:type="spellEnd"/>
+            <w:r>
+              <w:rPr>
+                <w:rFonts w:ascii="Times New Roman" w:hAnsi="Times New Roman" w:cs="Times New Roman"/>
+                <w:sz w:val="18"/>
+                <w:szCs w:val="18"/>
+                <w:lang w:val="en-US"/>
+              </w:rPr>
+              <w:t>),!.</w:t>
+            </w:r>
+          </w:p>
+          <w:p>
+            <w:pPr>
+              <w:rPr>
+                <w:rFonts w:ascii="Times New Roman" w:hAnsi="Times New Roman" w:cs="Times New Roman"/>
+                <w:sz w:val="18"/>
+                <w:szCs w:val="18"/>
+                <w:lang w:val="en-US"/>
+              </w:rPr>
+            </w:pPr>
+          </w:p>
+          <w:p>
+            <w:pPr>
+              <w:rPr>
+                <w:rFonts w:ascii="Times New Roman" w:hAnsi="Times New Roman" w:cs="Times New Roman"/>
+                <w:sz w:val="18"/>
+                <w:szCs w:val="18"/>
+              </w:rPr>
+            </w:pPr>
+            <w:proofErr w:type="spellStart"/>
+            <w:proofErr w:type="gramStart"/>
+            <w:r>
+              <w:rPr>
+                <w:rFonts w:ascii="Times New Roman" w:hAnsi="Times New Roman" w:cs="Times New Roman"/>
+                <w:sz w:val="18"/>
+                <w:szCs w:val="18"/>
+                <w:lang w:val="en-US"/>
+              </w:rPr>
+              <w:t>proccess</w:t>
+            </w:r>
+            <w:proofErr w:type="spellEnd"/>
+            <w:r>
+              <w:rPr>
+                <w:rFonts w:ascii="Times New Roman" w:hAnsi="Times New Roman" w:cs="Times New Roman"/>
+                <w:sz w:val="18"/>
+                <w:szCs w:val="18"/>
+              </w:rPr>
+              <w:t>(</w:t>
+            </w:r>
+            <w:proofErr w:type="gramEnd"/>
+            <w:r>
+              <w:rPr>
+                <w:rFonts w:ascii="Times New Roman" w:hAnsi="Times New Roman" w:cs="Times New Roman"/>
+                <w:sz w:val="18"/>
+                <w:szCs w:val="18"/>
+              </w:rPr>
+              <w:t xml:space="preserve">3):- </w:t>
+            </w:r>
+            <w:proofErr w:type="spellStart"/>
+            <w:r>
+              <w:rPr>
+                <w:rFonts w:ascii="Times New Roman" w:hAnsi="Times New Roman" w:cs="Times New Roman"/>
+                <w:sz w:val="18"/>
+                <w:szCs w:val="18"/>
+                <w:lang w:val="en-US"/>
+              </w:rPr>
+              <w:t>nl</w:t>
+            </w:r>
+            <w:proofErr w:type="spellEnd"/>
+            <w:r>
+              <w:rPr>
+                <w:rFonts w:ascii="Times New Roman" w:hAnsi="Times New Roman" w:cs="Times New Roman"/>
+                <w:sz w:val="18"/>
+                <w:szCs w:val="18"/>
+              </w:rPr>
+              <w:t>,</w:t>
+            </w:r>
+            <w:proofErr w:type="spellStart"/>
+            <w:r>
+              <w:rPr>
+                <w:rFonts w:ascii="Times New Roman" w:hAnsi="Times New Roman" w:cs="Times New Roman"/>
+                <w:sz w:val="18"/>
+                <w:szCs w:val="18"/>
+                <w:lang w:val="en-US"/>
+              </w:rPr>
+              <w:t>writeln</w:t>
+            </w:r>
+            <w:proofErr w:type="spellEnd"/>
+            <w:r>
+              <w:rPr>
+                <w:rFonts w:ascii="Times New Roman" w:hAnsi="Times New Roman" w:cs="Times New Roman"/>
+                <w:sz w:val="18"/>
+                <w:szCs w:val="18"/>
+              </w:rPr>
+              <w:t>(</w:t>
+            </w:r>
+            <w:r>
+              <w:rPr>
+                <w:rFonts w:ascii="Times New Roman" w:hAnsi="Times New Roman" w:cs="Times New Roman"/>
+                <w:color w:val="833C0B" w:themeColor="accent2" w:themeShade="80"/>
+                <w:sz w:val="18"/>
+                <w:szCs w:val="18"/>
+              </w:rPr>
+              <w:t>"</w:t>
+            </w:r>
+            <w:r>
+              <w:rPr>
+                <w:rFonts w:ascii="Times New Roman" w:hAnsi="Times New Roman" w:cs="Times New Roman"/>
+                <w:color w:val="833C0B" w:themeColor="accent2" w:themeShade="80"/>
+                <w:sz w:val="18"/>
+                <w:szCs w:val="18"/>
+              </w:rPr>
+              <w:t>Удаление</w:t>
+            </w:r>
+            <w:r>
+              <w:rPr>
+                <w:rFonts w:ascii="Times New Roman" w:hAnsi="Times New Roman" w:cs="Times New Roman"/>
+                <w:color w:val="833C0B" w:themeColor="accent2" w:themeShade="80"/>
+                <w:sz w:val="18"/>
+                <w:szCs w:val="18"/>
+              </w:rPr>
+              <w:t xml:space="preserve"> </w:t>
+            </w:r>
+            <w:r>
+              <w:rPr>
+                <w:rFonts w:ascii="Times New Roman" w:hAnsi="Times New Roman" w:cs="Times New Roman"/>
+                <w:color w:val="833C0B" w:themeColor="accent2" w:themeShade="80"/>
+                <w:sz w:val="18"/>
+                <w:szCs w:val="18"/>
+              </w:rPr>
+              <w:t>записей</w:t>
+            </w:r>
+            <w:r>
+              <w:rPr>
+                <w:rFonts w:ascii="Times New Roman" w:hAnsi="Times New Roman" w:cs="Times New Roman"/>
+                <w:color w:val="833C0B" w:themeColor="accent2" w:themeShade="80"/>
+                <w:sz w:val="18"/>
+                <w:szCs w:val="18"/>
+              </w:rPr>
+              <w:t>."</w:t>
+            </w:r>
+            <w:r>
+              <w:rPr>
+                <w:rFonts w:ascii="Times New Roman" w:hAnsi="Times New Roman" w:cs="Times New Roman"/>
+                <w:sz w:val="18"/>
+                <w:szCs w:val="18"/>
+              </w:rPr>
+              <w:t>),</w:t>
+            </w:r>
+            <w:proofErr w:type="spellStart"/>
+            <w:r>
+              <w:rPr>
+                <w:rFonts w:ascii="Times New Roman" w:hAnsi="Times New Roman" w:cs="Times New Roman"/>
+                <w:sz w:val="18"/>
+                <w:szCs w:val="18"/>
+                <w:lang w:val="en-US"/>
+              </w:rPr>
+              <w:t>nl</w:t>
+            </w:r>
+            <w:proofErr w:type="spellEnd"/>
+            <w:r>
+              <w:rPr>
+                <w:rFonts w:ascii="Times New Roman" w:hAnsi="Times New Roman" w:cs="Times New Roman"/>
+                <w:sz w:val="18"/>
+                <w:szCs w:val="18"/>
+              </w:rPr>
+              <w:t>,</w:t>
+            </w:r>
+          </w:p>
+          <w:p>
+            <w:pPr>
+              <w:rPr>
+                <w:rFonts w:ascii="Times New Roman" w:hAnsi="Times New Roman" w:cs="Times New Roman"/>
+                <w:sz w:val="18"/>
+                <w:szCs w:val="18"/>
+              </w:rPr>
+            </w:pPr>
+            <w:r>
+              <w:rPr>
+                <w:rFonts w:ascii="Times New Roman" w:hAnsi="Times New Roman" w:cs="Times New Roman"/>
+                <w:sz w:val="18"/>
+                <w:szCs w:val="18"/>
+              </w:rPr>
+              <w:t xml:space="preserve">              </w:t>
+            </w:r>
+            <w:proofErr w:type="spellStart"/>
+            <w:r>
+              <w:rPr>
+                <w:rFonts w:ascii="Times New Roman" w:hAnsi="Times New Roman" w:cs="Times New Roman"/>
+                <w:sz w:val="18"/>
+                <w:szCs w:val="18"/>
+              </w:rPr>
+              <w:t>repeat</w:t>
+            </w:r>
+            <w:proofErr w:type="spellEnd"/>
+            <w:r>
+              <w:rPr>
+                <w:rFonts w:ascii="Times New Roman" w:hAnsi="Times New Roman" w:cs="Times New Roman"/>
+                <w:sz w:val="18"/>
+                <w:szCs w:val="18"/>
+              </w:rPr>
+              <w:t>,</w:t>
+            </w:r>
+          </w:p>
+          <w:p>
+            <w:pPr>
+              <w:rPr>
+                <w:rFonts w:ascii="Times New Roman" w:hAnsi="Times New Roman" w:cs="Times New Roman"/>
+                <w:sz w:val="18"/>
+                <w:szCs w:val="18"/>
+              </w:rPr>
+            </w:pPr>
+            <w:r>
+              <w:rPr>
+                <w:rFonts w:ascii="Times New Roman" w:hAnsi="Times New Roman" w:cs="Times New Roman"/>
+                <w:sz w:val="18"/>
+                <w:szCs w:val="18"/>
+              </w:rPr>
+              <w:t xml:space="preserve">              </w:t>
+            </w:r>
+            <w:proofErr w:type="spellStart"/>
+            <w:proofErr w:type="gramStart"/>
+            <w:r>
+              <w:rPr>
+                <w:rFonts w:ascii="Times New Roman" w:hAnsi="Times New Roman" w:cs="Times New Roman"/>
+                <w:sz w:val="18"/>
+                <w:szCs w:val="18"/>
+              </w:rPr>
+              <w:t>writeln</w:t>
+            </w:r>
+            <w:proofErr w:type="spellEnd"/>
+            <w:r>
+              <w:rPr>
+                <w:rFonts w:ascii="Times New Roman" w:hAnsi="Times New Roman" w:cs="Times New Roman"/>
+                <w:sz w:val="18"/>
+                <w:szCs w:val="18"/>
+              </w:rPr>
+              <w:t>(</w:t>
+            </w:r>
+            <w:proofErr w:type="gramEnd"/>
+            <w:r>
+              <w:rPr>
+                <w:rFonts w:ascii="Times New Roman" w:hAnsi="Times New Roman" w:cs="Times New Roman"/>
+                <w:color w:val="833C0B" w:themeColor="accent2" w:themeShade="80"/>
+                <w:sz w:val="18"/>
+                <w:szCs w:val="18"/>
+              </w:rPr>
+              <w:t>"Введите название игрушки: "</w:t>
+            </w:r>
+            <w:r>
+              <w:rPr>
+                <w:rFonts w:ascii="Times New Roman" w:hAnsi="Times New Roman" w:cs="Times New Roman"/>
+                <w:sz w:val="18"/>
+                <w:szCs w:val="18"/>
+              </w:rPr>
+              <w:t>),</w:t>
+            </w:r>
+          </w:p>
+          <w:p>
+            <w:pPr>
+              <w:rPr>
+                <w:rFonts w:ascii="Times New Roman" w:hAnsi="Times New Roman" w:cs="Times New Roman"/>
+                <w:sz w:val="18"/>
+                <w:szCs w:val="18"/>
+              </w:rPr>
+            </w:pPr>
+            <w:r>
+              <w:rPr>
+                <w:rFonts w:ascii="Times New Roman" w:hAnsi="Times New Roman" w:cs="Times New Roman"/>
+                <w:sz w:val="18"/>
+                <w:szCs w:val="18"/>
+              </w:rPr>
+              <w:t xml:space="preserve">              </w:t>
+            </w:r>
+            <w:r>
+              <w:rPr>
+                <w:rFonts w:ascii="Times New Roman" w:hAnsi="Times New Roman" w:cs="Times New Roman"/>
+                <w:sz w:val="18"/>
+                <w:szCs w:val="18"/>
+                <w:lang w:val="en-US"/>
+              </w:rPr>
+              <w:t>read</w:t>
+            </w:r>
+            <w:r>
+              <w:rPr>
+                <w:rFonts w:ascii="Times New Roman" w:hAnsi="Times New Roman" w:cs="Times New Roman"/>
+                <w:sz w:val="18"/>
+                <w:szCs w:val="18"/>
+              </w:rPr>
+              <w:t>(</w:t>
+            </w:r>
+            <w:r>
+              <w:rPr>
+                <w:rFonts w:ascii="Times New Roman" w:hAnsi="Times New Roman" w:cs="Times New Roman"/>
+                <w:color w:val="2E74B5" w:themeColor="accent1" w:themeShade="BF"/>
+                <w:sz w:val="18"/>
+                <w:szCs w:val="18"/>
+                <w:lang w:val="en-US"/>
+              </w:rPr>
+              <w:t>Name</w:t>
+            </w:r>
+            <w:r>
+              <w:rPr>
+                <w:rFonts w:ascii="Times New Roman" w:hAnsi="Times New Roman" w:cs="Times New Roman"/>
+                <w:sz w:val="18"/>
+                <w:szCs w:val="18"/>
+              </w:rPr>
+              <w:t>),</w:t>
+            </w:r>
+          </w:p>
+          <w:p>
+            <w:pPr>
+              <w:rPr>
+                <w:rFonts w:ascii="Times New Roman" w:hAnsi="Times New Roman" w:cs="Times New Roman"/>
+                <w:sz w:val="18"/>
+                <w:szCs w:val="18"/>
+                <w:lang w:val="en-US"/>
+              </w:rPr>
+            </w:pPr>
+            <w:r>
+              <w:rPr>
+                <w:rFonts w:ascii="Times New Roman" w:hAnsi="Times New Roman" w:cs="Times New Roman"/>
+                <w:sz w:val="18"/>
+                <w:szCs w:val="18"/>
+              </w:rPr>
+              <w:t xml:space="preserve">              </w:t>
+            </w:r>
+            <w:proofErr w:type="spellStart"/>
+            <w:r>
+              <w:rPr>
+                <w:rFonts w:ascii="Times New Roman" w:hAnsi="Times New Roman" w:cs="Times New Roman"/>
+                <w:sz w:val="18"/>
+                <w:szCs w:val="18"/>
+                <w:lang w:val="en-US"/>
+              </w:rPr>
+              <w:t>remove_record</w:t>
+            </w:r>
+            <w:proofErr w:type="spellEnd"/>
+            <w:r>
+              <w:rPr>
+                <w:rFonts w:ascii="Times New Roman" w:hAnsi="Times New Roman" w:cs="Times New Roman"/>
+                <w:sz w:val="18"/>
+                <w:szCs w:val="18"/>
+                <w:lang w:val="en-US"/>
+              </w:rPr>
+              <w:t>(</w:t>
+            </w:r>
+            <w:r>
+              <w:rPr>
+                <w:rFonts w:ascii="Times New Roman" w:hAnsi="Times New Roman" w:cs="Times New Roman"/>
+                <w:color w:val="2E74B5" w:themeColor="accent1" w:themeShade="BF"/>
+                <w:sz w:val="18"/>
+                <w:szCs w:val="18"/>
+                <w:lang w:val="en-US"/>
+              </w:rPr>
+              <w:t>Name</w:t>
+            </w:r>
+            <w:r>
+              <w:rPr>
+                <w:rFonts w:ascii="Times New Roman" w:hAnsi="Times New Roman" w:cs="Times New Roman"/>
+                <w:sz w:val="18"/>
+                <w:szCs w:val="18"/>
+                <w:lang w:val="en-US"/>
+              </w:rPr>
+              <w:t>),</w:t>
+            </w:r>
+          </w:p>
+          <w:p>
+            <w:pPr>
+              <w:rPr>
+                <w:rFonts w:ascii="Times New Roman" w:hAnsi="Times New Roman" w:cs="Times New Roman"/>
+                <w:sz w:val="18"/>
+                <w:szCs w:val="18"/>
+                <w:lang w:val="en-US"/>
+              </w:rPr>
+            </w:pPr>
+            <w:r>
+              <w:rPr>
+                <w:rFonts w:ascii="Times New Roman" w:hAnsi="Times New Roman" w:cs="Times New Roman"/>
+                <w:sz w:val="18"/>
+                <w:szCs w:val="18"/>
+                <w:lang w:val="en-US"/>
+              </w:rPr>
+              <w:t xml:space="preserve">              </w:t>
+            </w:r>
+            <w:proofErr w:type="spellStart"/>
+            <w:r>
+              <w:rPr>
+                <w:rFonts w:ascii="Times New Roman" w:hAnsi="Times New Roman" w:cs="Times New Roman"/>
+                <w:sz w:val="18"/>
+                <w:szCs w:val="18"/>
+                <w:lang w:val="en-US"/>
+              </w:rPr>
+              <w:t>findall</w:t>
+            </w:r>
+            <w:proofErr w:type="spellEnd"/>
+            <w:r>
+              <w:rPr>
+                <w:rFonts w:ascii="Times New Roman" w:hAnsi="Times New Roman" w:cs="Times New Roman"/>
+                <w:sz w:val="18"/>
+                <w:szCs w:val="18"/>
+                <w:lang w:val="en-US"/>
+              </w:rPr>
+              <w:t>((</w:t>
+            </w:r>
+            <w:proofErr w:type="spellStart"/>
+            <w:proofErr w:type="gramStart"/>
+            <w:r>
+              <w:rPr>
+                <w:rFonts w:ascii="Times New Roman" w:hAnsi="Times New Roman" w:cs="Times New Roman"/>
+                <w:color w:val="2E74B5" w:themeColor="accent1" w:themeShade="BF"/>
+                <w:sz w:val="18"/>
+                <w:szCs w:val="18"/>
+                <w:lang w:val="en-US"/>
+              </w:rPr>
+              <w:t>Name</w:t>
+            </w:r>
+            <w:r>
+              <w:rPr>
+                <w:rFonts w:ascii="Times New Roman" w:hAnsi="Times New Roman" w:cs="Times New Roman"/>
+                <w:sz w:val="18"/>
+                <w:szCs w:val="18"/>
+                <w:lang w:val="en-US"/>
+              </w:rPr>
+              <w:t>,</w:t>
+            </w:r>
+            <w:r>
+              <w:rPr>
+                <w:rFonts w:ascii="Times New Roman" w:hAnsi="Times New Roman" w:cs="Times New Roman"/>
+                <w:color w:val="2E74B5" w:themeColor="accent1" w:themeShade="BF"/>
+                <w:sz w:val="18"/>
+                <w:szCs w:val="18"/>
+                <w:lang w:val="en-US"/>
+              </w:rPr>
+              <w:t>Cost</w:t>
+            </w:r>
+            <w:proofErr w:type="spellEnd"/>
+            <w:proofErr w:type="gramEnd"/>
+            <w:r>
+              <w:rPr>
+                <w:rFonts w:ascii="Times New Roman" w:hAnsi="Times New Roman" w:cs="Times New Roman"/>
+                <w:sz w:val="18"/>
+                <w:szCs w:val="18"/>
+                <w:lang w:val="en-US"/>
+              </w:rPr>
+              <w:t xml:space="preserve">), </w:t>
+            </w:r>
+            <w:r>
+              <w:rPr>
+                <w:rFonts w:ascii="Times New Roman" w:hAnsi="Times New Roman" w:cs="Times New Roman"/>
+                <w:color w:val="8496B0" w:themeColor="text2" w:themeTint="99"/>
+                <w:sz w:val="18"/>
+                <w:szCs w:val="18"/>
+                <w:lang w:val="en-US"/>
+              </w:rPr>
+              <w:t>toy</w:t>
+            </w:r>
+            <w:r>
+              <w:rPr>
+                <w:rFonts w:ascii="Times New Roman" w:hAnsi="Times New Roman" w:cs="Times New Roman"/>
+                <w:sz w:val="18"/>
+                <w:szCs w:val="18"/>
+                <w:lang w:val="en-US"/>
+              </w:rPr>
+              <w:t>(</w:t>
+            </w:r>
+            <w:proofErr w:type="spellStart"/>
+            <w:r>
+              <w:rPr>
+                <w:rFonts w:ascii="Times New Roman" w:hAnsi="Times New Roman" w:cs="Times New Roman"/>
+                <w:color w:val="2E74B5" w:themeColor="accent1" w:themeShade="BF"/>
+                <w:sz w:val="18"/>
+                <w:szCs w:val="18"/>
+                <w:lang w:val="en-US"/>
+              </w:rPr>
+              <w:t>Name</w:t>
+            </w:r>
+            <w:r>
+              <w:rPr>
+                <w:rFonts w:ascii="Times New Roman" w:hAnsi="Times New Roman" w:cs="Times New Roman"/>
+                <w:sz w:val="18"/>
+                <w:szCs w:val="18"/>
+                <w:lang w:val="en-US"/>
+              </w:rPr>
+              <w:t>,</w:t>
+            </w:r>
+            <w:r>
+              <w:rPr>
+                <w:rFonts w:ascii="Times New Roman" w:hAnsi="Times New Roman" w:cs="Times New Roman"/>
+                <w:color w:val="2E74B5" w:themeColor="accent1" w:themeShade="BF"/>
+                <w:sz w:val="18"/>
+                <w:szCs w:val="18"/>
+                <w:lang w:val="en-US"/>
+              </w:rPr>
+              <w:t>Cost</w:t>
+            </w:r>
+            <w:proofErr w:type="spellEnd"/>
+            <w:r>
+              <w:rPr>
+                <w:rFonts w:ascii="Times New Roman" w:hAnsi="Times New Roman" w:cs="Times New Roman"/>
+                <w:sz w:val="18"/>
+                <w:szCs w:val="18"/>
+                <w:lang w:val="en-US"/>
+              </w:rPr>
+              <w:t xml:space="preserve">), </w:t>
+            </w:r>
+            <w:proofErr w:type="spellStart"/>
+            <w:r>
+              <w:rPr>
+                <w:rFonts w:ascii="Times New Roman" w:hAnsi="Times New Roman" w:cs="Times New Roman"/>
+                <w:color w:val="2E74B5" w:themeColor="accent1" w:themeShade="BF"/>
+                <w:sz w:val="18"/>
+                <w:szCs w:val="18"/>
+                <w:lang w:val="en-US"/>
+              </w:rPr>
+              <w:t>ToysList</w:t>
+            </w:r>
+            <w:proofErr w:type="spellEnd"/>
+            <w:r>
+              <w:rPr>
+                <w:rFonts w:ascii="Times New Roman" w:hAnsi="Times New Roman" w:cs="Times New Roman"/>
+                <w:sz w:val="18"/>
+                <w:szCs w:val="18"/>
+                <w:lang w:val="en-US"/>
+              </w:rPr>
+              <w:t>),</w:t>
+            </w:r>
+          </w:p>
+          <w:p>
+            <w:pPr>
+              <w:rPr>
+                <w:rFonts w:ascii="Times New Roman" w:hAnsi="Times New Roman" w:cs="Times New Roman"/>
+                <w:sz w:val="18"/>
+                <w:szCs w:val="18"/>
+              </w:rPr>
+            </w:pPr>
+            <w:r>
+              <w:rPr>
+                <w:rFonts w:ascii="Times New Roman" w:hAnsi="Times New Roman" w:cs="Times New Roman"/>
+                <w:sz w:val="18"/>
+                <w:szCs w:val="18"/>
+                <w:lang w:val="en-US"/>
+              </w:rPr>
+              <w:t xml:space="preserve">              </w:t>
+            </w:r>
+            <w:proofErr w:type="spellStart"/>
+            <w:r>
+              <w:rPr>
+                <w:rFonts w:ascii="Times New Roman" w:hAnsi="Times New Roman" w:cs="Times New Roman"/>
+                <w:sz w:val="18"/>
+                <w:szCs w:val="18"/>
+              </w:rPr>
+              <w:t>write_bd</w:t>
+            </w:r>
+            <w:proofErr w:type="spellEnd"/>
+            <w:r>
+              <w:rPr>
+                <w:rFonts w:ascii="Times New Roman" w:hAnsi="Times New Roman" w:cs="Times New Roman"/>
+                <w:sz w:val="18"/>
+                <w:szCs w:val="18"/>
+              </w:rPr>
+              <w:t>(</w:t>
+            </w:r>
+            <w:proofErr w:type="spellStart"/>
+            <w:r>
+              <w:rPr>
+                <w:rFonts w:ascii="Times New Roman" w:hAnsi="Times New Roman" w:cs="Times New Roman"/>
+                <w:color w:val="2E74B5" w:themeColor="accent1" w:themeShade="BF"/>
+                <w:sz w:val="18"/>
+                <w:szCs w:val="18"/>
+              </w:rPr>
+              <w:t>ToysList</w:t>
+            </w:r>
+            <w:proofErr w:type="spellEnd"/>
+            <w:r>
+              <w:rPr>
+                <w:rFonts w:ascii="Times New Roman" w:hAnsi="Times New Roman" w:cs="Times New Roman"/>
+                <w:sz w:val="18"/>
+                <w:szCs w:val="18"/>
+              </w:rPr>
+              <w:t>),</w:t>
+            </w:r>
+          </w:p>
+          <w:p>
+            <w:pPr>
+              <w:rPr>
+                <w:rFonts w:ascii="Times New Roman" w:hAnsi="Times New Roman" w:cs="Times New Roman"/>
+                <w:sz w:val="18"/>
+                <w:szCs w:val="18"/>
+                <w:lang w:val="en-US"/>
+              </w:rPr>
+            </w:pPr>
+            <w:r>
+              <w:rPr>
+                <w:rFonts w:ascii="Times New Roman" w:hAnsi="Times New Roman" w:cs="Times New Roman"/>
+                <w:sz w:val="18"/>
+                <w:szCs w:val="18"/>
+              </w:rPr>
+              <w:t xml:space="preserve">              </w:t>
+            </w:r>
+            <w:proofErr w:type="spellStart"/>
+            <w:proofErr w:type="gramStart"/>
+            <w:r>
+              <w:rPr>
+                <w:rFonts w:ascii="Times New Roman" w:hAnsi="Times New Roman" w:cs="Times New Roman"/>
+                <w:sz w:val="18"/>
+                <w:szCs w:val="18"/>
+              </w:rPr>
+              <w:t>nl,writeln</w:t>
+            </w:r>
+            <w:proofErr w:type="spellEnd"/>
+            <w:proofErr w:type="gramEnd"/>
+            <w:r>
+              <w:rPr>
+                <w:rFonts w:ascii="Times New Roman" w:hAnsi="Times New Roman" w:cs="Times New Roman"/>
+                <w:sz w:val="18"/>
+                <w:szCs w:val="18"/>
+              </w:rPr>
+              <w:t>(</w:t>
+            </w:r>
+            <w:r>
+              <w:rPr>
+                <w:rFonts w:ascii="Times New Roman" w:hAnsi="Times New Roman" w:cs="Times New Roman"/>
+                <w:color w:val="833C0B" w:themeColor="accent2" w:themeShade="80"/>
+                <w:sz w:val="18"/>
+                <w:szCs w:val="18"/>
+              </w:rPr>
+              <w:t xml:space="preserve">"Хотите удалить еще что-то? </w:t>
+            </w:r>
+            <w:r>
+              <w:rPr>
+                <w:rFonts w:ascii="Times New Roman" w:hAnsi="Times New Roman" w:cs="Times New Roman"/>
+                <w:color w:val="833C0B" w:themeColor="accent2" w:themeShade="80"/>
+                <w:sz w:val="18"/>
+                <w:szCs w:val="18"/>
+                <w:lang w:val="en-US"/>
+              </w:rPr>
+              <w:t xml:space="preserve">(y - </w:t>
+            </w:r>
+            <w:r>
+              <w:rPr>
+                <w:rFonts w:ascii="Times New Roman" w:hAnsi="Times New Roman" w:cs="Times New Roman"/>
+                <w:color w:val="833C0B" w:themeColor="accent2" w:themeShade="80"/>
+                <w:sz w:val="18"/>
+                <w:szCs w:val="18"/>
+              </w:rPr>
+              <w:t>да</w:t>
+            </w:r>
+            <w:r>
+              <w:rPr>
+                <w:rFonts w:ascii="Times New Roman" w:hAnsi="Times New Roman" w:cs="Times New Roman"/>
+                <w:color w:val="833C0B" w:themeColor="accent2" w:themeShade="80"/>
+                <w:sz w:val="18"/>
+                <w:szCs w:val="18"/>
+                <w:lang w:val="en-US"/>
+              </w:rPr>
+              <w:t xml:space="preserve">; n - </w:t>
+            </w:r>
+            <w:r>
+              <w:rPr>
+                <w:rFonts w:ascii="Times New Roman" w:hAnsi="Times New Roman" w:cs="Times New Roman"/>
+                <w:color w:val="833C0B" w:themeColor="accent2" w:themeShade="80"/>
+                <w:sz w:val="18"/>
+                <w:szCs w:val="18"/>
+              </w:rPr>
+              <w:t>нет</w:t>
+            </w:r>
+            <w:r>
+              <w:rPr>
+                <w:rFonts w:ascii="Times New Roman" w:hAnsi="Times New Roman" w:cs="Times New Roman"/>
+                <w:color w:val="833C0B" w:themeColor="accent2" w:themeShade="80"/>
+                <w:sz w:val="18"/>
+                <w:szCs w:val="18"/>
+                <w:lang w:val="en-US"/>
+              </w:rPr>
+              <w:t>): "</w:t>
+            </w:r>
+            <w:r>
+              <w:rPr>
+                <w:rFonts w:ascii="Times New Roman" w:hAnsi="Times New Roman" w:cs="Times New Roman"/>
+                <w:sz w:val="18"/>
+                <w:szCs w:val="18"/>
+                <w:lang w:val="en-US"/>
+              </w:rPr>
+              <w:t>),</w:t>
+            </w:r>
+          </w:p>
+          <w:p>
+            <w:pPr>
+              <w:rPr>
+                <w:rFonts w:ascii="Times New Roman" w:hAnsi="Times New Roman" w:cs="Times New Roman"/>
+                <w:sz w:val="18"/>
+                <w:szCs w:val="18"/>
+                <w:lang w:val="en-US"/>
+              </w:rPr>
+            </w:pPr>
+            <w:r>
+              <w:rPr>
+                <w:rFonts w:ascii="Times New Roman" w:hAnsi="Times New Roman" w:cs="Times New Roman"/>
+                <w:sz w:val="18"/>
+                <w:szCs w:val="18"/>
+                <w:lang w:val="en-US"/>
+              </w:rPr>
+              <w:t xml:space="preserve">              read(</w:t>
+            </w:r>
+            <w:proofErr w:type="spellStart"/>
+            <w:r>
+              <w:rPr>
+                <w:rFonts w:ascii="Times New Roman" w:hAnsi="Times New Roman" w:cs="Times New Roman"/>
+                <w:color w:val="2E74B5" w:themeColor="accent1" w:themeShade="BF"/>
+                <w:sz w:val="18"/>
+                <w:szCs w:val="18"/>
+                <w:lang w:val="en-US"/>
+              </w:rPr>
+              <w:t>Answ</w:t>
+            </w:r>
+            <w:proofErr w:type="spellEnd"/>
+            <w:proofErr w:type="gramStart"/>
+            <w:r>
+              <w:rPr>
+                <w:rFonts w:ascii="Times New Roman" w:hAnsi="Times New Roman" w:cs="Times New Roman"/>
+                <w:sz w:val="18"/>
+                <w:szCs w:val="18"/>
+                <w:lang w:val="en-US"/>
+              </w:rPr>
+              <w:t>),</w:t>
+            </w:r>
+            <w:proofErr w:type="spellStart"/>
+            <w:r>
+              <w:rPr>
+                <w:rFonts w:ascii="Times New Roman" w:hAnsi="Times New Roman" w:cs="Times New Roman"/>
+                <w:sz w:val="18"/>
+                <w:szCs w:val="18"/>
+                <w:lang w:val="en-US"/>
+              </w:rPr>
+              <w:t>nl</w:t>
+            </w:r>
+            <w:proofErr w:type="spellEnd"/>
+            <w:proofErr w:type="gramEnd"/>
+            <w:r>
+              <w:rPr>
+                <w:rFonts w:ascii="Times New Roman" w:hAnsi="Times New Roman" w:cs="Times New Roman"/>
+                <w:sz w:val="18"/>
+                <w:szCs w:val="18"/>
+                <w:lang w:val="en-US"/>
+              </w:rPr>
+              <w:t>,</w:t>
+            </w:r>
+          </w:p>
+          <w:p>
+            <w:pPr>
+              <w:rPr>
+                <w:rFonts w:ascii="Times New Roman" w:hAnsi="Times New Roman" w:cs="Times New Roman"/>
+                <w:sz w:val="18"/>
+                <w:szCs w:val="18"/>
+                <w:lang w:val="en-US"/>
+              </w:rPr>
+            </w:pPr>
+            <w:r>
+              <w:rPr>
+                <w:rFonts w:ascii="Times New Roman" w:hAnsi="Times New Roman" w:cs="Times New Roman"/>
+                <w:sz w:val="18"/>
+                <w:szCs w:val="18"/>
+                <w:lang w:val="en-US"/>
+              </w:rPr>
+              <w:t xml:space="preserve">              </w:t>
+            </w:r>
+            <w:proofErr w:type="spellStart"/>
+            <w:r>
+              <w:rPr>
+                <w:rFonts w:ascii="Times New Roman" w:hAnsi="Times New Roman" w:cs="Times New Roman"/>
+                <w:sz w:val="18"/>
+                <w:szCs w:val="18"/>
+                <w:lang w:val="en-US"/>
+              </w:rPr>
+              <w:t>check_</w:t>
+            </w:r>
+            <w:proofErr w:type="gramStart"/>
+            <w:r>
+              <w:rPr>
+                <w:rFonts w:ascii="Times New Roman" w:hAnsi="Times New Roman" w:cs="Times New Roman"/>
+                <w:sz w:val="18"/>
+                <w:szCs w:val="18"/>
+                <w:lang w:val="en-US"/>
+              </w:rPr>
+              <w:t>answer</w:t>
+            </w:r>
+            <w:proofErr w:type="spellEnd"/>
+            <w:r>
+              <w:rPr>
+                <w:rFonts w:ascii="Times New Roman" w:hAnsi="Times New Roman" w:cs="Times New Roman"/>
+                <w:sz w:val="18"/>
+                <w:szCs w:val="18"/>
+                <w:lang w:val="en-US"/>
+              </w:rPr>
+              <w:t>(</w:t>
+            </w:r>
+            <w:proofErr w:type="spellStart"/>
+            <w:proofErr w:type="gramEnd"/>
+            <w:r>
+              <w:rPr>
+                <w:rFonts w:ascii="Times New Roman" w:hAnsi="Times New Roman" w:cs="Times New Roman"/>
+                <w:color w:val="2E74B5" w:themeColor="accent1" w:themeShade="BF"/>
+                <w:sz w:val="18"/>
+                <w:szCs w:val="18"/>
+                <w:lang w:val="en-US"/>
+              </w:rPr>
+              <w:t>Answ</w:t>
+            </w:r>
+            <w:proofErr w:type="spellEnd"/>
+            <w:r>
+              <w:rPr>
+                <w:rFonts w:ascii="Times New Roman" w:hAnsi="Times New Roman" w:cs="Times New Roman"/>
+                <w:sz w:val="18"/>
+                <w:szCs w:val="18"/>
+                <w:lang w:val="en-US"/>
+              </w:rPr>
+              <w:t>),!.</w:t>
+            </w:r>
+          </w:p>
+          <w:p>
+            <w:pPr>
+              <w:rPr>
+                <w:rFonts w:ascii="Times New Roman" w:hAnsi="Times New Roman" w:cs="Times New Roman"/>
+                <w:sz w:val="18"/>
+                <w:szCs w:val="18"/>
+                <w:lang w:val="en-US"/>
+              </w:rPr>
+            </w:pPr>
+          </w:p>
+          <w:p>
+            <w:pPr>
+              <w:rPr>
+                <w:rFonts w:ascii="Times New Roman" w:hAnsi="Times New Roman" w:cs="Times New Roman"/>
+                <w:sz w:val="18"/>
+                <w:szCs w:val="18"/>
+              </w:rPr>
+            </w:pPr>
+            <w:proofErr w:type="spellStart"/>
+            <w:proofErr w:type="gramStart"/>
+            <w:r>
+              <w:rPr>
+                <w:rFonts w:ascii="Times New Roman" w:hAnsi="Times New Roman" w:cs="Times New Roman"/>
+                <w:sz w:val="18"/>
+                <w:szCs w:val="18"/>
+                <w:lang w:val="en-US"/>
+              </w:rPr>
+              <w:t>proccess</w:t>
+            </w:r>
+            <w:proofErr w:type="spellEnd"/>
+            <w:r>
+              <w:rPr>
+                <w:rFonts w:ascii="Times New Roman" w:hAnsi="Times New Roman" w:cs="Times New Roman"/>
+                <w:sz w:val="18"/>
+                <w:szCs w:val="18"/>
+              </w:rPr>
+              <w:t>(</w:t>
+            </w:r>
+            <w:proofErr w:type="gramEnd"/>
+            <w:r>
+              <w:rPr>
+                <w:rFonts w:ascii="Times New Roman" w:hAnsi="Times New Roman" w:cs="Times New Roman"/>
+                <w:sz w:val="18"/>
+                <w:szCs w:val="18"/>
+              </w:rPr>
+              <w:t xml:space="preserve">4):- </w:t>
+            </w:r>
+            <w:proofErr w:type="spellStart"/>
+            <w:r>
+              <w:rPr>
+                <w:rFonts w:ascii="Times New Roman" w:hAnsi="Times New Roman" w:cs="Times New Roman"/>
+                <w:sz w:val="18"/>
+                <w:szCs w:val="18"/>
+                <w:lang w:val="en-US"/>
+              </w:rPr>
+              <w:t>nl</w:t>
+            </w:r>
+            <w:proofErr w:type="spellEnd"/>
+            <w:r>
+              <w:rPr>
+                <w:rFonts w:ascii="Times New Roman" w:hAnsi="Times New Roman" w:cs="Times New Roman"/>
+                <w:sz w:val="18"/>
+                <w:szCs w:val="18"/>
+              </w:rPr>
+              <w:t>,</w:t>
+            </w:r>
+            <w:proofErr w:type="spellStart"/>
+            <w:r>
+              <w:rPr>
+                <w:rFonts w:ascii="Times New Roman" w:hAnsi="Times New Roman" w:cs="Times New Roman"/>
+                <w:sz w:val="18"/>
+                <w:szCs w:val="18"/>
+                <w:lang w:val="en-US"/>
+              </w:rPr>
+              <w:t>writeln</w:t>
+            </w:r>
+            <w:proofErr w:type="spellEnd"/>
+            <w:r>
+              <w:rPr>
+                <w:rFonts w:ascii="Times New Roman" w:hAnsi="Times New Roman" w:cs="Times New Roman"/>
+                <w:sz w:val="18"/>
+                <w:szCs w:val="18"/>
+              </w:rPr>
+              <w:t>(</w:t>
+            </w:r>
+            <w:r>
+              <w:rPr>
+                <w:rFonts w:ascii="Times New Roman" w:hAnsi="Times New Roman" w:cs="Times New Roman"/>
+                <w:color w:val="833C0B" w:themeColor="accent2" w:themeShade="80"/>
+                <w:sz w:val="18"/>
+                <w:szCs w:val="18"/>
+              </w:rPr>
+              <w:t>"</w:t>
+            </w:r>
+            <w:r>
+              <w:rPr>
+                <w:rFonts w:ascii="Times New Roman" w:hAnsi="Times New Roman" w:cs="Times New Roman"/>
+                <w:color w:val="833C0B" w:themeColor="accent2" w:themeShade="80"/>
+                <w:sz w:val="18"/>
+                <w:szCs w:val="18"/>
+              </w:rPr>
+              <w:t>Наиболее</w:t>
+            </w:r>
+            <w:r>
+              <w:rPr>
+                <w:rFonts w:ascii="Times New Roman" w:hAnsi="Times New Roman" w:cs="Times New Roman"/>
+                <w:color w:val="833C0B" w:themeColor="accent2" w:themeShade="80"/>
+                <w:sz w:val="18"/>
+                <w:szCs w:val="18"/>
+              </w:rPr>
+              <w:t xml:space="preserve"> </w:t>
+            </w:r>
+            <w:r>
+              <w:rPr>
+                <w:rFonts w:ascii="Times New Roman" w:hAnsi="Times New Roman" w:cs="Times New Roman"/>
+                <w:color w:val="833C0B" w:themeColor="accent2" w:themeShade="80"/>
+                <w:sz w:val="18"/>
+                <w:szCs w:val="18"/>
+              </w:rPr>
+              <w:t>дорогие</w:t>
+            </w:r>
+            <w:r>
+              <w:rPr>
+                <w:rFonts w:ascii="Times New Roman" w:hAnsi="Times New Roman" w:cs="Times New Roman"/>
+                <w:color w:val="833C0B" w:themeColor="accent2" w:themeShade="80"/>
+                <w:sz w:val="18"/>
+                <w:szCs w:val="18"/>
+              </w:rPr>
+              <w:t xml:space="preserve"> </w:t>
+            </w:r>
+            <w:r>
+              <w:rPr>
+                <w:rFonts w:ascii="Times New Roman" w:hAnsi="Times New Roman" w:cs="Times New Roman"/>
+                <w:color w:val="833C0B" w:themeColor="accent2" w:themeShade="80"/>
+                <w:sz w:val="18"/>
+                <w:szCs w:val="18"/>
+              </w:rPr>
+              <w:t>игрушки</w:t>
+            </w:r>
+            <w:r>
+              <w:rPr>
+                <w:rFonts w:ascii="Times New Roman" w:hAnsi="Times New Roman" w:cs="Times New Roman"/>
+                <w:color w:val="833C0B" w:themeColor="accent2" w:themeShade="80"/>
+                <w:sz w:val="18"/>
+                <w:szCs w:val="18"/>
+              </w:rPr>
+              <w:t>:"</w:t>
+            </w:r>
+            <w:r>
+              <w:rPr>
+                <w:rFonts w:ascii="Times New Roman" w:hAnsi="Times New Roman" w:cs="Times New Roman"/>
+                <w:sz w:val="18"/>
+                <w:szCs w:val="18"/>
+              </w:rPr>
+              <w:t>),</w:t>
+            </w:r>
+            <w:proofErr w:type="spellStart"/>
+            <w:r>
+              <w:rPr>
+                <w:rFonts w:ascii="Times New Roman" w:hAnsi="Times New Roman" w:cs="Times New Roman"/>
+                <w:sz w:val="18"/>
+                <w:szCs w:val="18"/>
+                <w:lang w:val="en-US"/>
+              </w:rPr>
+              <w:t>nl</w:t>
+            </w:r>
+            <w:proofErr w:type="spellEnd"/>
+            <w:r>
+              <w:rPr>
+                <w:rFonts w:ascii="Times New Roman" w:hAnsi="Times New Roman" w:cs="Times New Roman"/>
+                <w:sz w:val="18"/>
+                <w:szCs w:val="18"/>
+              </w:rPr>
+              <w:t>,</w:t>
+            </w:r>
+          </w:p>
+          <w:p>
+            <w:pPr>
+              <w:rPr>
+                <w:rFonts w:ascii="Times New Roman" w:hAnsi="Times New Roman" w:cs="Times New Roman"/>
+                <w:sz w:val="18"/>
+                <w:szCs w:val="18"/>
+                <w:lang w:val="en-US"/>
+              </w:rPr>
+            </w:pPr>
+            <w:r>
+              <w:rPr>
+                <w:rFonts w:ascii="Times New Roman" w:hAnsi="Times New Roman" w:cs="Times New Roman"/>
+                <w:sz w:val="18"/>
+                <w:szCs w:val="18"/>
+              </w:rPr>
+              <w:t xml:space="preserve">              </w:t>
+            </w:r>
+            <w:proofErr w:type="spellStart"/>
+            <w:r>
+              <w:rPr>
+                <w:rFonts w:ascii="Times New Roman" w:hAnsi="Times New Roman" w:cs="Times New Roman"/>
+                <w:sz w:val="18"/>
+                <w:szCs w:val="18"/>
+                <w:lang w:val="en-US"/>
+              </w:rPr>
+              <w:t>most_expensive_toy</w:t>
+            </w:r>
+            <w:proofErr w:type="spellEnd"/>
+            <w:r>
+              <w:rPr>
+                <w:rFonts w:ascii="Times New Roman" w:hAnsi="Times New Roman" w:cs="Times New Roman"/>
+                <w:sz w:val="18"/>
+                <w:szCs w:val="18"/>
+                <w:lang w:val="en-US"/>
+              </w:rPr>
+              <w:t>.</w:t>
+            </w:r>
+          </w:p>
+          <w:p>
+            <w:pPr>
+              <w:rPr>
+                <w:rFonts w:ascii="Times New Roman" w:hAnsi="Times New Roman" w:cs="Times New Roman"/>
+                <w:sz w:val="18"/>
+                <w:szCs w:val="18"/>
+                <w:lang w:val="en-US"/>
+              </w:rPr>
+            </w:pPr>
+          </w:p>
+          <w:p>
+            <w:pPr>
+              <w:rPr>
+                <w:rFonts w:ascii="Times New Roman" w:hAnsi="Times New Roman" w:cs="Times New Roman"/>
+                <w:sz w:val="18"/>
+                <w:szCs w:val="18"/>
+                <w:lang w:val="en-US"/>
+              </w:rPr>
+            </w:pPr>
+            <w:proofErr w:type="spellStart"/>
+            <w:proofErr w:type="gramStart"/>
+            <w:r>
+              <w:rPr>
+                <w:rFonts w:ascii="Times New Roman" w:hAnsi="Times New Roman" w:cs="Times New Roman"/>
+                <w:sz w:val="18"/>
+                <w:szCs w:val="18"/>
+                <w:lang w:val="en-US"/>
+              </w:rPr>
+              <w:t>proccess</w:t>
+            </w:r>
+            <w:proofErr w:type="spellEnd"/>
+            <w:r>
+              <w:rPr>
+                <w:rFonts w:ascii="Times New Roman" w:hAnsi="Times New Roman" w:cs="Times New Roman"/>
+                <w:sz w:val="18"/>
+                <w:szCs w:val="18"/>
+                <w:lang w:val="en-US"/>
+              </w:rPr>
+              <w:t>(</w:t>
+            </w:r>
+            <w:proofErr w:type="gramEnd"/>
+            <w:r>
+              <w:rPr>
+                <w:rFonts w:ascii="Times New Roman" w:hAnsi="Times New Roman" w:cs="Times New Roman"/>
+                <w:sz w:val="18"/>
+                <w:szCs w:val="18"/>
+                <w:lang w:val="en-US"/>
+              </w:rPr>
+              <w:t xml:space="preserve">5):- </w:t>
+            </w:r>
+            <w:proofErr w:type="spellStart"/>
+            <w:r>
+              <w:rPr>
+                <w:rFonts w:ascii="Times New Roman" w:hAnsi="Times New Roman" w:cs="Times New Roman"/>
+                <w:sz w:val="18"/>
+                <w:szCs w:val="18"/>
+                <w:lang w:val="en-US"/>
+              </w:rPr>
+              <w:t>findall</w:t>
+            </w:r>
+            <w:proofErr w:type="spellEnd"/>
+            <w:r>
+              <w:rPr>
+                <w:rFonts w:ascii="Times New Roman" w:hAnsi="Times New Roman" w:cs="Times New Roman"/>
+                <w:sz w:val="18"/>
+                <w:szCs w:val="18"/>
+                <w:lang w:val="en-US"/>
+              </w:rPr>
+              <w:t>((</w:t>
+            </w:r>
+            <w:proofErr w:type="spellStart"/>
+            <w:r>
+              <w:rPr>
+                <w:rFonts w:ascii="Times New Roman" w:hAnsi="Times New Roman" w:cs="Times New Roman"/>
+                <w:color w:val="2E74B5" w:themeColor="accent1" w:themeShade="BF"/>
+                <w:sz w:val="18"/>
+                <w:szCs w:val="18"/>
+                <w:lang w:val="en-US"/>
+              </w:rPr>
+              <w:t>Name</w:t>
+            </w:r>
+            <w:r>
+              <w:rPr>
+                <w:rFonts w:ascii="Times New Roman" w:hAnsi="Times New Roman" w:cs="Times New Roman"/>
+                <w:sz w:val="18"/>
+                <w:szCs w:val="18"/>
+                <w:lang w:val="en-US"/>
+              </w:rPr>
+              <w:t>,</w:t>
+            </w:r>
+            <w:r>
+              <w:rPr>
+                <w:rFonts w:ascii="Times New Roman" w:hAnsi="Times New Roman" w:cs="Times New Roman"/>
+                <w:color w:val="2E74B5" w:themeColor="accent1" w:themeShade="BF"/>
+                <w:sz w:val="18"/>
+                <w:szCs w:val="18"/>
+                <w:lang w:val="en-US"/>
+              </w:rPr>
+              <w:t>Cost</w:t>
+            </w:r>
+            <w:proofErr w:type="spellEnd"/>
+            <w:r>
+              <w:rPr>
+                <w:rFonts w:ascii="Times New Roman" w:hAnsi="Times New Roman" w:cs="Times New Roman"/>
+                <w:sz w:val="18"/>
+                <w:szCs w:val="18"/>
+                <w:lang w:val="en-US"/>
+              </w:rPr>
+              <w:t xml:space="preserve">), </w:t>
+            </w:r>
+            <w:r>
+              <w:rPr>
+                <w:rFonts w:ascii="Times New Roman" w:hAnsi="Times New Roman" w:cs="Times New Roman"/>
+                <w:color w:val="8496B0" w:themeColor="text2" w:themeTint="99"/>
+                <w:sz w:val="18"/>
+                <w:szCs w:val="18"/>
+                <w:lang w:val="en-US"/>
+              </w:rPr>
+              <w:t>toy</w:t>
+            </w:r>
+            <w:r>
+              <w:rPr>
+                <w:rFonts w:ascii="Times New Roman" w:hAnsi="Times New Roman" w:cs="Times New Roman"/>
+                <w:sz w:val="18"/>
+                <w:szCs w:val="18"/>
+                <w:lang w:val="en-US"/>
+              </w:rPr>
+              <w:t>(</w:t>
+            </w:r>
+            <w:proofErr w:type="spellStart"/>
+            <w:r>
+              <w:rPr>
+                <w:rFonts w:ascii="Times New Roman" w:hAnsi="Times New Roman" w:cs="Times New Roman"/>
+                <w:color w:val="2E74B5" w:themeColor="accent1" w:themeShade="BF"/>
+                <w:sz w:val="18"/>
+                <w:szCs w:val="18"/>
+                <w:lang w:val="en-US"/>
+              </w:rPr>
+              <w:t>Name</w:t>
+            </w:r>
+            <w:r>
+              <w:rPr>
+                <w:rFonts w:ascii="Times New Roman" w:hAnsi="Times New Roman" w:cs="Times New Roman"/>
+                <w:sz w:val="18"/>
+                <w:szCs w:val="18"/>
+                <w:lang w:val="en-US"/>
+              </w:rPr>
+              <w:t>,</w:t>
+            </w:r>
+            <w:r>
+              <w:rPr>
+                <w:rFonts w:ascii="Times New Roman" w:hAnsi="Times New Roman" w:cs="Times New Roman"/>
+                <w:color w:val="2E74B5" w:themeColor="accent1" w:themeShade="BF"/>
+                <w:sz w:val="18"/>
+                <w:szCs w:val="18"/>
+                <w:lang w:val="en-US"/>
+              </w:rPr>
+              <w:t>Cost</w:t>
+            </w:r>
+            <w:proofErr w:type="spellEnd"/>
+            <w:r>
+              <w:rPr>
+                <w:rFonts w:ascii="Times New Roman" w:hAnsi="Times New Roman" w:cs="Times New Roman"/>
+                <w:sz w:val="18"/>
+                <w:szCs w:val="18"/>
+                <w:lang w:val="en-US"/>
+              </w:rPr>
+              <w:t xml:space="preserve">), </w:t>
+            </w:r>
+            <w:proofErr w:type="spellStart"/>
+            <w:r>
+              <w:rPr>
+                <w:rFonts w:ascii="Times New Roman" w:hAnsi="Times New Roman" w:cs="Times New Roman"/>
+                <w:color w:val="2E74B5" w:themeColor="accent1" w:themeShade="BF"/>
+                <w:sz w:val="18"/>
+                <w:szCs w:val="18"/>
+                <w:lang w:val="en-US"/>
+              </w:rPr>
+              <w:t>ToysList</w:t>
+            </w:r>
+            <w:proofErr w:type="spellEnd"/>
+            <w:r>
+              <w:rPr>
+                <w:rFonts w:ascii="Times New Roman" w:hAnsi="Times New Roman" w:cs="Times New Roman"/>
+                <w:sz w:val="18"/>
+                <w:szCs w:val="18"/>
+                <w:lang w:val="en-US"/>
+              </w:rPr>
+              <w:t>),</w:t>
+            </w:r>
+          </w:p>
+          <w:p>
+            <w:pPr>
+              <w:rPr>
+                <w:rFonts w:ascii="Times New Roman" w:hAnsi="Times New Roman" w:cs="Times New Roman"/>
+                <w:sz w:val="18"/>
+                <w:szCs w:val="18"/>
+                <w:lang w:val="en-US"/>
+              </w:rPr>
+            </w:pPr>
+            <w:r>
+              <w:rPr>
+                <w:rFonts w:ascii="Times New Roman" w:hAnsi="Times New Roman" w:cs="Times New Roman"/>
+                <w:sz w:val="18"/>
+                <w:szCs w:val="18"/>
+                <w:lang w:val="en-US"/>
+              </w:rPr>
+              <w:t xml:space="preserve">              </w:t>
+            </w:r>
+            <w:proofErr w:type="gramStart"/>
+            <w:r>
+              <w:rPr>
+                <w:rFonts w:ascii="Times New Roman" w:hAnsi="Times New Roman" w:cs="Times New Roman"/>
+                <w:sz w:val="18"/>
+                <w:szCs w:val="18"/>
+                <w:lang w:val="en-US"/>
+              </w:rPr>
+              <w:t>open(</w:t>
+            </w:r>
+            <w:proofErr w:type="gramEnd"/>
+            <w:r>
+              <w:rPr>
+                <w:rFonts w:ascii="Times New Roman" w:hAnsi="Times New Roman" w:cs="Times New Roman"/>
+                <w:color w:val="833C0B" w:themeColor="accent2" w:themeShade="80"/>
+                <w:sz w:val="18"/>
+                <w:szCs w:val="18"/>
+                <w:lang w:val="en-US"/>
+              </w:rPr>
+              <w:t>"BD_Toys.txt"</w:t>
+            </w:r>
+            <w:r>
+              <w:rPr>
+                <w:rFonts w:ascii="Times New Roman" w:hAnsi="Times New Roman" w:cs="Times New Roman"/>
+                <w:sz w:val="18"/>
+                <w:szCs w:val="18"/>
+                <w:lang w:val="en-US"/>
+              </w:rPr>
+              <w:t xml:space="preserve">, </w:t>
+            </w:r>
+            <w:r>
+              <w:rPr>
+                <w:rFonts w:ascii="Times New Roman" w:hAnsi="Times New Roman" w:cs="Times New Roman"/>
+                <w:color w:val="8496B0" w:themeColor="text2" w:themeTint="99"/>
+                <w:sz w:val="18"/>
+                <w:szCs w:val="18"/>
+                <w:lang w:val="en-US"/>
+              </w:rPr>
+              <w:t>write</w:t>
+            </w:r>
+            <w:r>
+              <w:rPr>
+                <w:rFonts w:ascii="Times New Roman" w:hAnsi="Times New Roman" w:cs="Times New Roman"/>
+                <w:sz w:val="18"/>
+                <w:szCs w:val="18"/>
+                <w:lang w:val="en-US"/>
+              </w:rPr>
+              <w:t xml:space="preserve">, </w:t>
+            </w:r>
+            <w:r>
+              <w:rPr>
+                <w:rFonts w:ascii="Times New Roman" w:hAnsi="Times New Roman" w:cs="Times New Roman"/>
+                <w:color w:val="2E74B5" w:themeColor="accent1" w:themeShade="BF"/>
+                <w:sz w:val="18"/>
+                <w:szCs w:val="18"/>
+                <w:lang w:val="en-US"/>
+              </w:rPr>
+              <w:t>F</w:t>
+            </w:r>
+            <w:r>
+              <w:rPr>
+                <w:rFonts w:ascii="Times New Roman" w:hAnsi="Times New Roman" w:cs="Times New Roman"/>
+                <w:sz w:val="18"/>
+                <w:szCs w:val="18"/>
+                <w:lang w:val="en-US"/>
+              </w:rPr>
+              <w:t>),</w:t>
+            </w:r>
+          </w:p>
+          <w:p>
+            <w:pPr>
+              <w:rPr>
+                <w:rFonts w:ascii="Times New Roman" w:hAnsi="Times New Roman" w:cs="Times New Roman"/>
+                <w:sz w:val="18"/>
+                <w:szCs w:val="18"/>
+                <w:lang w:val="en-US"/>
+              </w:rPr>
+            </w:pPr>
+            <w:r>
+              <w:rPr>
+                <w:rFonts w:ascii="Times New Roman" w:hAnsi="Times New Roman" w:cs="Times New Roman"/>
+                <w:sz w:val="18"/>
+                <w:szCs w:val="18"/>
+                <w:lang w:val="en-US"/>
+              </w:rPr>
+              <w:t xml:space="preserve">              </w:t>
+            </w:r>
+            <w:proofErr w:type="spellStart"/>
+            <w:r>
+              <w:rPr>
+                <w:rFonts w:ascii="Times New Roman" w:hAnsi="Times New Roman" w:cs="Times New Roman"/>
+                <w:sz w:val="18"/>
+                <w:szCs w:val="18"/>
+                <w:lang w:val="en-US"/>
+              </w:rPr>
+              <w:t>set_output</w:t>
+            </w:r>
+            <w:proofErr w:type="spellEnd"/>
+            <w:r>
+              <w:rPr>
+                <w:rFonts w:ascii="Times New Roman" w:hAnsi="Times New Roman" w:cs="Times New Roman"/>
+                <w:sz w:val="18"/>
+                <w:szCs w:val="18"/>
+                <w:lang w:val="en-US"/>
+              </w:rPr>
+              <w:t>(</w:t>
+            </w:r>
+            <w:r>
+              <w:rPr>
+                <w:rFonts w:ascii="Times New Roman" w:hAnsi="Times New Roman" w:cs="Times New Roman"/>
+                <w:color w:val="2E74B5" w:themeColor="accent1" w:themeShade="BF"/>
+                <w:sz w:val="18"/>
+                <w:szCs w:val="18"/>
+                <w:lang w:val="en-US"/>
+              </w:rPr>
+              <w:t>F</w:t>
+            </w:r>
+            <w:r>
+              <w:rPr>
+                <w:rFonts w:ascii="Times New Roman" w:hAnsi="Times New Roman" w:cs="Times New Roman"/>
+                <w:sz w:val="18"/>
+                <w:szCs w:val="18"/>
+                <w:lang w:val="en-US"/>
+              </w:rPr>
+              <w:t>),</w:t>
+            </w:r>
+          </w:p>
+          <w:p>
+            <w:pPr>
+              <w:rPr>
+                <w:rFonts w:ascii="Times New Roman" w:hAnsi="Times New Roman" w:cs="Times New Roman"/>
+                <w:sz w:val="18"/>
+                <w:szCs w:val="18"/>
+                <w:lang w:val="en-US"/>
+              </w:rPr>
+            </w:pPr>
+            <w:r>
+              <w:rPr>
+                <w:rFonts w:ascii="Times New Roman" w:hAnsi="Times New Roman" w:cs="Times New Roman"/>
+                <w:sz w:val="18"/>
+                <w:szCs w:val="18"/>
+                <w:lang w:val="en-US"/>
+              </w:rPr>
+              <w:t xml:space="preserve">              </w:t>
+            </w:r>
+            <w:proofErr w:type="spellStart"/>
+            <w:r>
+              <w:rPr>
+                <w:rFonts w:ascii="Times New Roman" w:hAnsi="Times New Roman" w:cs="Times New Roman"/>
+                <w:sz w:val="18"/>
+                <w:szCs w:val="18"/>
+                <w:lang w:val="en-US"/>
+              </w:rPr>
+              <w:t>write_in_file</w:t>
+            </w:r>
+            <w:proofErr w:type="spellEnd"/>
+            <w:r>
+              <w:rPr>
+                <w:rFonts w:ascii="Times New Roman" w:hAnsi="Times New Roman" w:cs="Times New Roman"/>
+                <w:sz w:val="18"/>
+                <w:szCs w:val="18"/>
+                <w:lang w:val="en-US"/>
+              </w:rPr>
+              <w:t>(</w:t>
+            </w:r>
+            <w:proofErr w:type="spellStart"/>
+            <w:r>
+              <w:rPr>
+                <w:rFonts w:ascii="Times New Roman" w:hAnsi="Times New Roman" w:cs="Times New Roman"/>
+                <w:color w:val="2E74B5" w:themeColor="accent1" w:themeShade="BF"/>
+                <w:sz w:val="18"/>
+                <w:szCs w:val="18"/>
+                <w:lang w:val="en-US"/>
+              </w:rPr>
+              <w:t>ToysList</w:t>
+            </w:r>
+            <w:proofErr w:type="spellEnd"/>
+            <w:r>
+              <w:rPr>
+                <w:rFonts w:ascii="Times New Roman" w:hAnsi="Times New Roman" w:cs="Times New Roman"/>
+                <w:sz w:val="18"/>
+                <w:szCs w:val="18"/>
+                <w:lang w:val="en-US"/>
+              </w:rPr>
+              <w:t>),</w:t>
+            </w:r>
+          </w:p>
+          <w:p>
+            <w:pPr>
+              <w:rPr>
+                <w:rFonts w:ascii="Times New Roman" w:hAnsi="Times New Roman" w:cs="Times New Roman"/>
+                <w:sz w:val="18"/>
+                <w:szCs w:val="18"/>
+                <w:lang w:val="en-US"/>
+              </w:rPr>
+            </w:pPr>
+            <w:r>
+              <w:rPr>
+                <w:rFonts w:ascii="Times New Roman" w:hAnsi="Times New Roman" w:cs="Times New Roman"/>
+                <w:sz w:val="18"/>
+                <w:szCs w:val="18"/>
+                <w:lang w:val="en-US"/>
+              </w:rPr>
+              <w:t xml:space="preserve">              close(</w:t>
+            </w:r>
+            <w:r>
+              <w:rPr>
+                <w:rFonts w:ascii="Times New Roman" w:hAnsi="Times New Roman" w:cs="Times New Roman"/>
+                <w:color w:val="2E74B5" w:themeColor="accent1" w:themeShade="BF"/>
+                <w:sz w:val="18"/>
+                <w:szCs w:val="18"/>
+                <w:lang w:val="en-US"/>
+              </w:rPr>
+              <w:t>F</w:t>
+            </w:r>
+            <w:r>
+              <w:rPr>
+                <w:rFonts w:ascii="Times New Roman" w:hAnsi="Times New Roman" w:cs="Times New Roman"/>
+                <w:sz w:val="18"/>
+                <w:szCs w:val="18"/>
+                <w:lang w:val="en-US"/>
+              </w:rPr>
+              <w:t>).</w:t>
+            </w:r>
+          </w:p>
+          <w:p>
+            <w:pPr>
+              <w:rPr>
+                <w:rFonts w:ascii="Times New Roman" w:hAnsi="Times New Roman" w:cs="Times New Roman"/>
+                <w:sz w:val="18"/>
+                <w:szCs w:val="18"/>
+                <w:lang w:val="en-US"/>
+              </w:rPr>
+            </w:pPr>
+          </w:p>
+          <w:p>
+            <w:pPr>
+              <w:rPr>
+                <w:rFonts w:ascii="Times New Roman" w:hAnsi="Times New Roman" w:cs="Times New Roman"/>
+                <w:color w:val="1F4E79" w:themeColor="accent1" w:themeShade="80"/>
+                <w:sz w:val="18"/>
+                <w:szCs w:val="18"/>
+                <w:lang w:val="en-US"/>
+              </w:rPr>
+            </w:pPr>
+            <w:r>
+              <w:rPr>
+                <w:rFonts w:ascii="Times New Roman" w:hAnsi="Times New Roman" w:cs="Times New Roman"/>
+                <w:color w:val="1F4E79" w:themeColor="accent1" w:themeShade="80"/>
+                <w:sz w:val="18"/>
+                <w:szCs w:val="18"/>
+                <w:lang w:val="en-US"/>
+              </w:rPr>
+              <w:t>%...............................................................................</w:t>
+            </w:r>
+          </w:p>
+          <w:p>
+            <w:pPr>
+              <w:rPr>
+                <w:rFonts w:ascii="Times New Roman" w:hAnsi="Times New Roman" w:cs="Times New Roman"/>
+                <w:color w:val="1F4E79" w:themeColor="accent1" w:themeShade="80"/>
+                <w:sz w:val="18"/>
+                <w:szCs w:val="18"/>
+                <w:lang w:val="en-US"/>
+              </w:rPr>
+            </w:pPr>
+            <w:r>
+              <w:rPr>
+                <w:rFonts w:ascii="Times New Roman" w:hAnsi="Times New Roman" w:cs="Times New Roman"/>
+                <w:color w:val="1F4E79" w:themeColor="accent1" w:themeShade="80"/>
+                <w:sz w:val="18"/>
+                <w:szCs w:val="18"/>
+                <w:lang w:val="en-US"/>
+              </w:rPr>
+              <w:t>%1</w:t>
+            </w:r>
+          </w:p>
+          <w:p>
+            <w:pPr>
+              <w:rPr>
+                <w:rFonts w:ascii="Times New Roman" w:hAnsi="Times New Roman" w:cs="Times New Roman"/>
+                <w:sz w:val="18"/>
+                <w:szCs w:val="18"/>
+                <w:lang w:val="en-US"/>
+              </w:rPr>
+            </w:pPr>
+            <w:proofErr w:type="spellStart"/>
+            <w:r>
+              <w:rPr>
+                <w:rFonts w:ascii="Times New Roman" w:hAnsi="Times New Roman" w:cs="Times New Roman"/>
+                <w:sz w:val="18"/>
+                <w:szCs w:val="18"/>
+                <w:lang w:val="en-US"/>
+              </w:rPr>
+              <w:t>write_</w:t>
+            </w:r>
+            <w:proofErr w:type="gramStart"/>
+            <w:r>
+              <w:rPr>
+                <w:rFonts w:ascii="Times New Roman" w:hAnsi="Times New Roman" w:cs="Times New Roman"/>
+                <w:sz w:val="18"/>
+                <w:szCs w:val="18"/>
+                <w:lang w:val="en-US"/>
+              </w:rPr>
+              <w:t>bd</w:t>
+            </w:r>
+            <w:proofErr w:type="spellEnd"/>
+            <w:r>
+              <w:rPr>
+                <w:rFonts w:ascii="Times New Roman" w:hAnsi="Times New Roman" w:cs="Times New Roman"/>
+                <w:sz w:val="18"/>
+                <w:szCs w:val="18"/>
+                <w:lang w:val="en-US"/>
+              </w:rPr>
+              <w:t>(</w:t>
+            </w:r>
+            <w:proofErr w:type="gramEnd"/>
+            <w:r>
+              <w:rPr>
+                <w:rFonts w:ascii="Times New Roman" w:hAnsi="Times New Roman" w:cs="Times New Roman"/>
+                <w:sz w:val="18"/>
+                <w:szCs w:val="18"/>
+                <w:lang w:val="en-US"/>
+              </w:rPr>
+              <w:t>[]):- !.</w:t>
+            </w:r>
+          </w:p>
+          <w:p>
+            <w:pPr>
+              <w:rPr>
+                <w:rFonts w:ascii="Times New Roman" w:hAnsi="Times New Roman" w:cs="Times New Roman"/>
+                <w:sz w:val="18"/>
+                <w:szCs w:val="18"/>
+                <w:lang w:val="en-US"/>
+              </w:rPr>
+            </w:pPr>
+            <w:proofErr w:type="spellStart"/>
+            <w:r>
+              <w:rPr>
+                <w:rFonts w:ascii="Times New Roman" w:hAnsi="Times New Roman" w:cs="Times New Roman"/>
+                <w:sz w:val="18"/>
+                <w:szCs w:val="18"/>
+                <w:lang w:val="en-US"/>
+              </w:rPr>
+              <w:t>write_bd</w:t>
+            </w:r>
+            <w:proofErr w:type="spellEnd"/>
+            <w:r>
+              <w:rPr>
+                <w:rFonts w:ascii="Times New Roman" w:hAnsi="Times New Roman" w:cs="Times New Roman"/>
+                <w:sz w:val="18"/>
+                <w:szCs w:val="18"/>
+                <w:lang w:val="en-US"/>
+              </w:rPr>
+              <w:t>([</w:t>
+            </w:r>
+            <w:r>
+              <w:rPr>
+                <w:rFonts w:ascii="Times New Roman" w:hAnsi="Times New Roman" w:cs="Times New Roman"/>
+                <w:color w:val="2E74B5" w:themeColor="accent1" w:themeShade="BF"/>
+                <w:sz w:val="18"/>
+                <w:szCs w:val="18"/>
+                <w:lang w:val="en-US"/>
+              </w:rPr>
+              <w:t>H</w:t>
+            </w:r>
+            <w:r>
+              <w:rPr>
+                <w:rFonts w:ascii="Times New Roman" w:hAnsi="Times New Roman" w:cs="Times New Roman"/>
+                <w:sz w:val="18"/>
+                <w:szCs w:val="18"/>
+                <w:lang w:val="en-US"/>
+              </w:rPr>
+              <w:t>|</w:t>
+            </w:r>
+            <w:r>
+              <w:rPr>
+                <w:rFonts w:ascii="Times New Roman" w:hAnsi="Times New Roman" w:cs="Times New Roman"/>
+                <w:color w:val="2E74B5" w:themeColor="accent1" w:themeShade="BF"/>
+                <w:sz w:val="18"/>
+                <w:szCs w:val="18"/>
+                <w:lang w:val="en-US"/>
+              </w:rPr>
+              <w:t>T</w:t>
+            </w:r>
+            <w:r>
+              <w:rPr>
+                <w:rFonts w:ascii="Times New Roman" w:hAnsi="Times New Roman" w:cs="Times New Roman"/>
+                <w:sz w:val="18"/>
+                <w:szCs w:val="18"/>
+                <w:lang w:val="en-US"/>
+              </w:rPr>
+              <w:t>]</w:t>
+            </w:r>
+            <w:proofErr w:type="gramStart"/>
+            <w:r>
+              <w:rPr>
+                <w:rFonts w:ascii="Times New Roman" w:hAnsi="Times New Roman" w:cs="Times New Roman"/>
+                <w:sz w:val="18"/>
+                <w:szCs w:val="18"/>
+                <w:lang w:val="en-US"/>
+              </w:rPr>
+              <w:t>):-</w:t>
+            </w:r>
+            <w:proofErr w:type="gramEnd"/>
+            <w:r>
+              <w:rPr>
+                <w:rFonts w:ascii="Times New Roman" w:hAnsi="Times New Roman" w:cs="Times New Roman"/>
+                <w:sz w:val="18"/>
+                <w:szCs w:val="18"/>
+                <w:lang w:val="en-US"/>
+              </w:rPr>
+              <w:t xml:space="preserve"> </w:t>
+            </w:r>
+            <w:proofErr w:type="spellStart"/>
+            <w:r>
+              <w:rPr>
+                <w:rFonts w:ascii="Times New Roman" w:hAnsi="Times New Roman" w:cs="Times New Roman"/>
+                <w:sz w:val="18"/>
+                <w:szCs w:val="18"/>
+                <w:lang w:val="en-US"/>
+              </w:rPr>
+              <w:t>writeln</w:t>
+            </w:r>
+            <w:proofErr w:type="spellEnd"/>
+            <w:r>
+              <w:rPr>
+                <w:rFonts w:ascii="Times New Roman" w:hAnsi="Times New Roman" w:cs="Times New Roman"/>
+                <w:sz w:val="18"/>
+                <w:szCs w:val="18"/>
+                <w:lang w:val="en-US"/>
+              </w:rPr>
+              <w:t>(</w:t>
+            </w:r>
+            <w:r>
+              <w:rPr>
+                <w:rFonts w:ascii="Times New Roman" w:hAnsi="Times New Roman" w:cs="Times New Roman"/>
+                <w:color w:val="2E74B5" w:themeColor="accent1" w:themeShade="BF"/>
+                <w:sz w:val="18"/>
+                <w:szCs w:val="18"/>
+                <w:lang w:val="en-US"/>
+              </w:rPr>
+              <w:t>H</w:t>
+            </w:r>
+            <w:r>
+              <w:rPr>
+                <w:rFonts w:ascii="Times New Roman" w:hAnsi="Times New Roman" w:cs="Times New Roman"/>
+                <w:sz w:val="18"/>
+                <w:szCs w:val="18"/>
+                <w:lang w:val="en-US"/>
+              </w:rPr>
+              <w:t>),</w:t>
+            </w:r>
+          </w:p>
+          <w:p>
+            <w:pPr>
+              <w:rPr>
+                <w:rFonts w:ascii="Times New Roman" w:hAnsi="Times New Roman" w:cs="Times New Roman"/>
+                <w:sz w:val="18"/>
+                <w:szCs w:val="18"/>
+                <w:lang w:val="en-US"/>
+              </w:rPr>
+            </w:pPr>
+            <w:r>
+              <w:rPr>
+                <w:rFonts w:ascii="Times New Roman" w:hAnsi="Times New Roman" w:cs="Times New Roman"/>
+                <w:sz w:val="18"/>
+                <w:szCs w:val="18"/>
+                <w:lang w:val="en-US"/>
+              </w:rPr>
+              <w:t xml:space="preserve">                 </w:t>
+            </w:r>
+            <w:proofErr w:type="spellStart"/>
+            <w:r>
+              <w:rPr>
+                <w:rFonts w:ascii="Times New Roman" w:hAnsi="Times New Roman" w:cs="Times New Roman"/>
+                <w:sz w:val="18"/>
+                <w:szCs w:val="18"/>
+                <w:lang w:val="en-US"/>
+              </w:rPr>
+              <w:t>write_</w:t>
+            </w:r>
+            <w:proofErr w:type="gramStart"/>
+            <w:r>
+              <w:rPr>
+                <w:rFonts w:ascii="Times New Roman" w:hAnsi="Times New Roman" w:cs="Times New Roman"/>
+                <w:sz w:val="18"/>
+                <w:szCs w:val="18"/>
+                <w:lang w:val="en-US"/>
+              </w:rPr>
+              <w:t>bd</w:t>
+            </w:r>
+            <w:proofErr w:type="spellEnd"/>
+            <w:r>
+              <w:rPr>
+                <w:rFonts w:ascii="Times New Roman" w:hAnsi="Times New Roman" w:cs="Times New Roman"/>
+                <w:sz w:val="18"/>
+                <w:szCs w:val="18"/>
+                <w:lang w:val="en-US"/>
+              </w:rPr>
+              <w:t>(</w:t>
+            </w:r>
+            <w:proofErr w:type="gramEnd"/>
+            <w:r>
+              <w:rPr>
+                <w:rFonts w:ascii="Times New Roman" w:hAnsi="Times New Roman" w:cs="Times New Roman"/>
+                <w:color w:val="2E74B5" w:themeColor="accent1" w:themeShade="BF"/>
+                <w:sz w:val="18"/>
+                <w:szCs w:val="18"/>
+                <w:lang w:val="en-US"/>
+              </w:rPr>
+              <w:t>T</w:t>
+            </w:r>
+            <w:r>
+              <w:rPr>
+                <w:rFonts w:ascii="Times New Roman" w:hAnsi="Times New Roman" w:cs="Times New Roman"/>
+                <w:sz w:val="18"/>
+                <w:szCs w:val="18"/>
+                <w:lang w:val="en-US"/>
+              </w:rPr>
+              <w:t>),!.</w:t>
+            </w:r>
+          </w:p>
+          <w:p>
+            <w:pPr>
+              <w:rPr>
+                <w:rFonts w:ascii="Times New Roman" w:hAnsi="Times New Roman" w:cs="Times New Roman"/>
+                <w:sz w:val="18"/>
+                <w:szCs w:val="18"/>
+                <w:lang w:val="en-US"/>
+              </w:rPr>
+            </w:pPr>
+          </w:p>
+          <w:p>
+            <w:pPr>
+              <w:rPr>
+                <w:rFonts w:ascii="Times New Roman" w:hAnsi="Times New Roman" w:cs="Times New Roman"/>
+                <w:sz w:val="24"/>
+                <w:szCs w:val="24"/>
+              </w:rPr>
+            </w:pPr>
+          </w:p>
+        </w:tc>
+        <w:tc>
+          <w:tcPr>
+            <w:tcW w:w="5529" w:type="dxa"/>
+          </w:tcPr>
+          <w:p>
+            <w:pPr>
+              <w:rPr>
+                <w:rFonts w:ascii="Times New Roman" w:hAnsi="Times New Roman" w:cs="Times New Roman"/>
+                <w:color w:val="1F4E79" w:themeColor="accent1" w:themeShade="80"/>
+                <w:sz w:val="18"/>
+                <w:szCs w:val="18"/>
+                <w:lang w:val="en-US"/>
+              </w:rPr>
+            </w:pPr>
+            <w:r>
+              <w:rPr>
+                <w:rFonts w:ascii="Times New Roman" w:hAnsi="Times New Roman" w:cs="Times New Roman"/>
+                <w:color w:val="1F4E79" w:themeColor="accent1" w:themeShade="80"/>
+                <w:sz w:val="18"/>
+                <w:szCs w:val="18"/>
+                <w:lang w:val="en-US"/>
+              </w:rPr>
+              <w:t>%...............................................................................</w:t>
+            </w:r>
+          </w:p>
+          <w:p>
+            <w:pPr>
+              <w:rPr>
+                <w:rFonts w:ascii="Times New Roman" w:hAnsi="Times New Roman" w:cs="Times New Roman"/>
+                <w:color w:val="1F4E79" w:themeColor="accent1" w:themeShade="80"/>
+                <w:sz w:val="18"/>
+                <w:szCs w:val="18"/>
+                <w:lang w:val="en-US"/>
+              </w:rPr>
+            </w:pPr>
+            <w:r>
+              <w:rPr>
+                <w:rFonts w:ascii="Times New Roman" w:hAnsi="Times New Roman" w:cs="Times New Roman"/>
+                <w:color w:val="1F4E79" w:themeColor="accent1" w:themeShade="80"/>
+                <w:sz w:val="18"/>
+                <w:szCs w:val="18"/>
+                <w:lang w:val="en-US"/>
+              </w:rPr>
+              <w:t>%2</w:t>
+            </w:r>
+          </w:p>
+          <w:p>
+            <w:pPr>
+              <w:rPr>
+                <w:rFonts w:ascii="Times New Roman" w:hAnsi="Times New Roman" w:cs="Times New Roman"/>
+                <w:color w:val="1F4E79" w:themeColor="accent1" w:themeShade="80"/>
+                <w:sz w:val="18"/>
+                <w:szCs w:val="18"/>
+                <w:lang w:val="en-US"/>
+              </w:rPr>
+            </w:pPr>
+            <w:r>
+              <w:rPr>
+                <w:rFonts w:ascii="Times New Roman" w:hAnsi="Times New Roman" w:cs="Times New Roman"/>
+                <w:color w:val="1F4E79" w:themeColor="accent1" w:themeShade="80"/>
+                <w:sz w:val="18"/>
+                <w:szCs w:val="18"/>
+                <w:lang w:val="en-US"/>
+              </w:rPr>
+              <w:t>%Add</w:t>
+            </w:r>
+          </w:p>
+          <w:p>
+            <w:pPr>
+              <w:rPr>
+                <w:rFonts w:ascii="Times New Roman" w:hAnsi="Times New Roman" w:cs="Times New Roman"/>
+                <w:sz w:val="18"/>
+                <w:szCs w:val="18"/>
+                <w:lang w:val="en-US"/>
+              </w:rPr>
+            </w:pPr>
+          </w:p>
+          <w:p>
+            <w:pPr>
+              <w:rPr>
+                <w:rFonts w:ascii="Times New Roman" w:hAnsi="Times New Roman" w:cs="Times New Roman"/>
+                <w:sz w:val="18"/>
+                <w:szCs w:val="18"/>
+                <w:lang w:val="en-US"/>
+              </w:rPr>
+            </w:pPr>
+            <w:proofErr w:type="spellStart"/>
+            <w:r>
+              <w:rPr>
+                <w:rFonts w:ascii="Times New Roman" w:hAnsi="Times New Roman" w:cs="Times New Roman"/>
+                <w:sz w:val="18"/>
+                <w:szCs w:val="18"/>
+                <w:lang w:val="en-US"/>
+              </w:rPr>
+              <w:t>check_answer</w:t>
+            </w:r>
+            <w:proofErr w:type="spellEnd"/>
+            <w:r>
+              <w:rPr>
+                <w:rFonts w:ascii="Times New Roman" w:hAnsi="Times New Roman" w:cs="Times New Roman"/>
+                <w:sz w:val="18"/>
+                <w:szCs w:val="18"/>
+                <w:lang w:val="en-US"/>
+              </w:rPr>
+              <w:t>(</w:t>
+            </w:r>
+            <w:r>
+              <w:rPr>
+                <w:rFonts w:ascii="Times New Roman" w:hAnsi="Times New Roman" w:cs="Times New Roman"/>
+                <w:color w:val="2E74B5" w:themeColor="accent1" w:themeShade="BF"/>
+                <w:sz w:val="18"/>
+                <w:szCs w:val="18"/>
+                <w:lang w:val="en-US"/>
+              </w:rPr>
+              <w:t>y</w:t>
+            </w:r>
+            <w:proofErr w:type="gramStart"/>
+            <w:r>
+              <w:rPr>
+                <w:rFonts w:ascii="Times New Roman" w:hAnsi="Times New Roman" w:cs="Times New Roman"/>
+                <w:sz w:val="18"/>
+                <w:szCs w:val="18"/>
+                <w:lang w:val="en-US"/>
+              </w:rPr>
+              <w:t>):-</w:t>
+            </w:r>
+            <w:proofErr w:type="gramEnd"/>
+            <w:r>
+              <w:rPr>
+                <w:rFonts w:ascii="Times New Roman" w:hAnsi="Times New Roman" w:cs="Times New Roman"/>
+                <w:sz w:val="18"/>
+                <w:szCs w:val="18"/>
+                <w:lang w:val="en-US"/>
+              </w:rPr>
+              <w:t xml:space="preserve"> fail.</w:t>
+            </w:r>
+          </w:p>
+          <w:p>
+            <w:pPr>
+              <w:rPr>
+                <w:rFonts w:ascii="Times New Roman" w:hAnsi="Times New Roman" w:cs="Times New Roman"/>
+                <w:sz w:val="18"/>
+                <w:szCs w:val="18"/>
+                <w:lang w:val="en-US"/>
+              </w:rPr>
+            </w:pPr>
+            <w:proofErr w:type="spellStart"/>
+            <w:r>
+              <w:rPr>
+                <w:rFonts w:ascii="Times New Roman" w:hAnsi="Times New Roman" w:cs="Times New Roman"/>
+                <w:sz w:val="18"/>
+                <w:szCs w:val="18"/>
+                <w:lang w:val="en-US"/>
+              </w:rPr>
+              <w:t>check_answer</w:t>
+            </w:r>
+            <w:proofErr w:type="spellEnd"/>
+            <w:r>
+              <w:rPr>
+                <w:rFonts w:ascii="Times New Roman" w:hAnsi="Times New Roman" w:cs="Times New Roman"/>
+                <w:sz w:val="18"/>
+                <w:szCs w:val="18"/>
+                <w:lang w:val="en-US"/>
+              </w:rPr>
+              <w:t>(</w:t>
+            </w:r>
+            <w:r>
+              <w:rPr>
+                <w:rFonts w:ascii="Times New Roman" w:hAnsi="Times New Roman" w:cs="Times New Roman"/>
+                <w:color w:val="2E74B5" w:themeColor="accent1" w:themeShade="BF"/>
+                <w:sz w:val="18"/>
+                <w:szCs w:val="18"/>
+                <w:lang w:val="en-US"/>
+              </w:rPr>
+              <w:t>n</w:t>
+            </w:r>
+            <w:proofErr w:type="gramStart"/>
+            <w:r>
+              <w:rPr>
+                <w:rFonts w:ascii="Times New Roman" w:hAnsi="Times New Roman" w:cs="Times New Roman"/>
+                <w:sz w:val="18"/>
+                <w:szCs w:val="18"/>
+                <w:lang w:val="en-US"/>
+              </w:rPr>
+              <w:t>):-</w:t>
+            </w:r>
+            <w:proofErr w:type="gramEnd"/>
+            <w:r>
+              <w:rPr>
+                <w:rFonts w:ascii="Times New Roman" w:hAnsi="Times New Roman" w:cs="Times New Roman"/>
+                <w:sz w:val="18"/>
+                <w:szCs w:val="18"/>
+                <w:lang w:val="en-US"/>
+              </w:rPr>
+              <w:t xml:space="preserve"> write(</w:t>
+            </w:r>
+            <w:r>
+              <w:rPr>
+                <w:rFonts w:ascii="Times New Roman" w:hAnsi="Times New Roman" w:cs="Times New Roman"/>
+                <w:color w:val="833C0B" w:themeColor="accent2" w:themeShade="80"/>
+                <w:sz w:val="18"/>
+                <w:szCs w:val="18"/>
+                <w:lang w:val="en-US"/>
+              </w:rPr>
+              <w:t>"</w:t>
+            </w:r>
+            <w:r>
+              <w:rPr>
+                <w:rFonts w:ascii="Times New Roman" w:hAnsi="Times New Roman" w:cs="Times New Roman"/>
+                <w:color w:val="833C0B" w:themeColor="accent2" w:themeShade="80"/>
+                <w:sz w:val="18"/>
+                <w:szCs w:val="18"/>
+              </w:rPr>
+              <w:t>Готово</w:t>
+            </w:r>
+            <w:r>
+              <w:rPr>
+                <w:rFonts w:ascii="Times New Roman" w:hAnsi="Times New Roman" w:cs="Times New Roman"/>
+                <w:color w:val="833C0B" w:themeColor="accent2" w:themeShade="80"/>
+                <w:sz w:val="18"/>
+                <w:szCs w:val="18"/>
+                <w:lang w:val="en-US"/>
+              </w:rPr>
+              <w:t>"</w:t>
+            </w:r>
+            <w:r>
+              <w:rPr>
+                <w:rFonts w:ascii="Times New Roman" w:hAnsi="Times New Roman" w:cs="Times New Roman"/>
+                <w:sz w:val="18"/>
+                <w:szCs w:val="18"/>
+                <w:lang w:val="en-US"/>
+              </w:rPr>
+              <w:t>),</w:t>
+            </w:r>
+            <w:proofErr w:type="spellStart"/>
+            <w:r>
+              <w:rPr>
+                <w:rFonts w:ascii="Times New Roman" w:hAnsi="Times New Roman" w:cs="Times New Roman"/>
+                <w:sz w:val="18"/>
+                <w:szCs w:val="18"/>
+                <w:lang w:val="en-US"/>
+              </w:rPr>
+              <w:t>nl</w:t>
+            </w:r>
+            <w:proofErr w:type="spellEnd"/>
+            <w:r>
+              <w:rPr>
+                <w:rFonts w:ascii="Times New Roman" w:hAnsi="Times New Roman" w:cs="Times New Roman"/>
+                <w:sz w:val="18"/>
+                <w:szCs w:val="18"/>
+                <w:lang w:val="en-US"/>
+              </w:rPr>
+              <w:t>.</w:t>
+            </w:r>
+          </w:p>
+          <w:p>
+            <w:pPr>
+              <w:rPr>
+                <w:rFonts w:ascii="Times New Roman" w:hAnsi="Times New Roman" w:cs="Times New Roman"/>
+                <w:sz w:val="18"/>
+                <w:szCs w:val="18"/>
+                <w:lang w:val="en-US"/>
+              </w:rPr>
+            </w:pPr>
+          </w:p>
+          <w:p>
+            <w:pPr>
+              <w:rPr>
+                <w:rFonts w:ascii="Times New Roman" w:hAnsi="Times New Roman" w:cs="Times New Roman"/>
+                <w:sz w:val="18"/>
+                <w:szCs w:val="18"/>
+                <w:lang w:val="en-US"/>
+              </w:rPr>
+            </w:pPr>
+          </w:p>
+          <w:p>
+            <w:pPr>
+              <w:rPr>
+                <w:rFonts w:ascii="Times New Roman" w:hAnsi="Times New Roman" w:cs="Times New Roman"/>
+                <w:color w:val="1F4E79" w:themeColor="accent1" w:themeShade="80"/>
+                <w:sz w:val="18"/>
+                <w:szCs w:val="18"/>
+                <w:lang w:val="en-US"/>
+              </w:rPr>
+            </w:pPr>
+            <w:r>
+              <w:rPr>
+                <w:rFonts w:ascii="Times New Roman" w:hAnsi="Times New Roman" w:cs="Times New Roman"/>
+                <w:color w:val="1F4E79" w:themeColor="accent1" w:themeShade="80"/>
+                <w:sz w:val="18"/>
+                <w:szCs w:val="18"/>
+                <w:lang w:val="en-US"/>
+              </w:rPr>
+              <w:t>%...............................................................................</w:t>
+            </w:r>
+          </w:p>
+          <w:p>
+            <w:pPr>
+              <w:rPr>
+                <w:rFonts w:ascii="Times New Roman" w:hAnsi="Times New Roman" w:cs="Times New Roman"/>
+                <w:color w:val="1F4E79" w:themeColor="accent1" w:themeShade="80"/>
+                <w:sz w:val="18"/>
+                <w:szCs w:val="18"/>
+                <w:lang w:val="en-US"/>
+              </w:rPr>
+            </w:pPr>
+            <w:r>
+              <w:rPr>
+                <w:rFonts w:ascii="Times New Roman" w:hAnsi="Times New Roman" w:cs="Times New Roman"/>
+                <w:color w:val="1F4E79" w:themeColor="accent1" w:themeShade="80"/>
+                <w:sz w:val="18"/>
+                <w:szCs w:val="18"/>
+                <w:lang w:val="en-US"/>
+              </w:rPr>
+              <w:t>%3</w:t>
+            </w:r>
+          </w:p>
+          <w:p>
+            <w:pPr>
+              <w:rPr>
+                <w:rFonts w:ascii="Times New Roman" w:hAnsi="Times New Roman" w:cs="Times New Roman"/>
+                <w:color w:val="1F4E79" w:themeColor="accent1" w:themeShade="80"/>
+                <w:sz w:val="18"/>
+                <w:szCs w:val="18"/>
+                <w:lang w:val="en-US"/>
+              </w:rPr>
+            </w:pPr>
+            <w:r>
+              <w:rPr>
+                <w:rFonts w:ascii="Times New Roman" w:hAnsi="Times New Roman" w:cs="Times New Roman"/>
+                <w:color w:val="1F4E79" w:themeColor="accent1" w:themeShade="80"/>
+                <w:sz w:val="18"/>
+                <w:szCs w:val="18"/>
+                <w:lang w:val="en-US"/>
+              </w:rPr>
+              <w:t>%Delete</w:t>
+            </w:r>
+          </w:p>
+          <w:p>
+            <w:pPr>
+              <w:rPr>
+                <w:rFonts w:ascii="Times New Roman" w:hAnsi="Times New Roman" w:cs="Times New Roman"/>
+                <w:sz w:val="18"/>
+                <w:szCs w:val="18"/>
+                <w:lang w:val="en-US"/>
+              </w:rPr>
+            </w:pPr>
+          </w:p>
+          <w:p>
+            <w:pPr>
+              <w:rPr>
+                <w:rFonts w:ascii="Times New Roman" w:hAnsi="Times New Roman" w:cs="Times New Roman"/>
+                <w:sz w:val="18"/>
+                <w:szCs w:val="18"/>
+                <w:lang w:val="en-US"/>
+              </w:rPr>
+            </w:pPr>
+            <w:proofErr w:type="spellStart"/>
+            <w:r>
+              <w:rPr>
+                <w:rFonts w:ascii="Times New Roman" w:hAnsi="Times New Roman" w:cs="Times New Roman"/>
+                <w:sz w:val="18"/>
+                <w:szCs w:val="18"/>
+                <w:lang w:val="en-US"/>
+              </w:rPr>
+              <w:t>remove_record</w:t>
+            </w:r>
+            <w:proofErr w:type="spellEnd"/>
+            <w:r>
+              <w:rPr>
+                <w:rFonts w:ascii="Times New Roman" w:hAnsi="Times New Roman" w:cs="Times New Roman"/>
+                <w:sz w:val="18"/>
+                <w:szCs w:val="18"/>
+                <w:lang w:val="en-US"/>
+              </w:rPr>
+              <w:t>(</w:t>
+            </w:r>
+            <w:r>
+              <w:rPr>
+                <w:rFonts w:ascii="Times New Roman" w:hAnsi="Times New Roman" w:cs="Times New Roman"/>
+                <w:color w:val="2E74B5" w:themeColor="accent1" w:themeShade="BF"/>
+                <w:sz w:val="18"/>
+                <w:szCs w:val="18"/>
+                <w:lang w:val="en-US"/>
+              </w:rPr>
+              <w:t>Name</w:t>
+            </w:r>
+            <w:proofErr w:type="gramStart"/>
+            <w:r>
+              <w:rPr>
+                <w:rFonts w:ascii="Times New Roman" w:hAnsi="Times New Roman" w:cs="Times New Roman"/>
+                <w:sz w:val="18"/>
+                <w:szCs w:val="18"/>
+                <w:lang w:val="en-US"/>
+              </w:rPr>
+              <w:t>):-</w:t>
+            </w:r>
+            <w:proofErr w:type="gramEnd"/>
+            <w:r>
+              <w:rPr>
+                <w:rFonts w:ascii="Times New Roman" w:hAnsi="Times New Roman" w:cs="Times New Roman"/>
+                <w:sz w:val="18"/>
+                <w:szCs w:val="18"/>
+                <w:lang w:val="en-US"/>
+              </w:rPr>
+              <w:t xml:space="preserve"> </w:t>
+            </w:r>
+            <w:proofErr w:type="spellStart"/>
+            <w:r>
+              <w:rPr>
+                <w:rFonts w:ascii="Times New Roman" w:hAnsi="Times New Roman" w:cs="Times New Roman"/>
+                <w:sz w:val="18"/>
+                <w:szCs w:val="18"/>
+                <w:lang w:val="en-US"/>
+              </w:rPr>
+              <w:t>findall</w:t>
+            </w:r>
+            <w:proofErr w:type="spellEnd"/>
+            <w:r>
+              <w:rPr>
+                <w:rFonts w:ascii="Times New Roman" w:hAnsi="Times New Roman" w:cs="Times New Roman"/>
+                <w:sz w:val="18"/>
+                <w:szCs w:val="18"/>
+                <w:lang w:val="en-US"/>
+              </w:rPr>
+              <w:t>((_,</w:t>
+            </w:r>
+            <w:r>
+              <w:rPr>
+                <w:rFonts w:ascii="Times New Roman" w:hAnsi="Times New Roman" w:cs="Times New Roman"/>
+                <w:color w:val="2E74B5" w:themeColor="accent1" w:themeShade="BF"/>
+                <w:sz w:val="18"/>
+                <w:szCs w:val="18"/>
+                <w:lang w:val="en-US"/>
+              </w:rPr>
+              <w:t>C</w:t>
+            </w:r>
+            <w:r>
+              <w:rPr>
+                <w:rFonts w:ascii="Times New Roman" w:hAnsi="Times New Roman" w:cs="Times New Roman"/>
+                <w:sz w:val="18"/>
+                <w:szCs w:val="18"/>
+                <w:lang w:val="en-US"/>
+              </w:rPr>
+              <w:t>),</w:t>
+            </w:r>
+            <w:r>
+              <w:rPr>
+                <w:rFonts w:ascii="Times New Roman" w:hAnsi="Times New Roman" w:cs="Times New Roman"/>
+                <w:color w:val="8496B0" w:themeColor="text2" w:themeTint="99"/>
+                <w:sz w:val="18"/>
+                <w:szCs w:val="18"/>
+                <w:lang w:val="en-US"/>
+              </w:rPr>
+              <w:t>toy</w:t>
+            </w:r>
+            <w:r>
+              <w:rPr>
+                <w:rFonts w:ascii="Times New Roman" w:hAnsi="Times New Roman" w:cs="Times New Roman"/>
+                <w:sz w:val="18"/>
+                <w:szCs w:val="18"/>
+                <w:lang w:val="en-US"/>
+              </w:rPr>
+              <w:t>(</w:t>
+            </w:r>
+            <w:proofErr w:type="spellStart"/>
+            <w:r>
+              <w:rPr>
+                <w:rFonts w:ascii="Times New Roman" w:hAnsi="Times New Roman" w:cs="Times New Roman"/>
+                <w:color w:val="2E74B5" w:themeColor="accent1" w:themeShade="BF"/>
+                <w:sz w:val="18"/>
+                <w:szCs w:val="18"/>
+                <w:lang w:val="en-US"/>
+              </w:rPr>
+              <w:t>Name</w:t>
+            </w:r>
+            <w:r>
+              <w:rPr>
+                <w:rFonts w:ascii="Times New Roman" w:hAnsi="Times New Roman" w:cs="Times New Roman"/>
+                <w:sz w:val="18"/>
+                <w:szCs w:val="18"/>
+                <w:lang w:val="en-US"/>
+              </w:rPr>
+              <w:t>,</w:t>
+            </w:r>
+            <w:r>
+              <w:rPr>
+                <w:rFonts w:ascii="Times New Roman" w:hAnsi="Times New Roman" w:cs="Times New Roman"/>
+                <w:color w:val="2E74B5" w:themeColor="accent1" w:themeShade="BF"/>
+                <w:sz w:val="18"/>
+                <w:szCs w:val="18"/>
+                <w:lang w:val="en-US"/>
+              </w:rPr>
+              <w:t>C</w:t>
+            </w:r>
+            <w:proofErr w:type="spellEnd"/>
+            <w:r>
+              <w:rPr>
+                <w:rFonts w:ascii="Times New Roman" w:hAnsi="Times New Roman" w:cs="Times New Roman"/>
+                <w:sz w:val="18"/>
+                <w:szCs w:val="18"/>
+                <w:lang w:val="en-US"/>
+              </w:rPr>
+              <w:t>),</w:t>
+            </w:r>
+            <w:proofErr w:type="spellStart"/>
+            <w:r>
+              <w:rPr>
+                <w:rFonts w:ascii="Times New Roman" w:hAnsi="Times New Roman" w:cs="Times New Roman"/>
+                <w:color w:val="2E74B5" w:themeColor="accent1" w:themeShade="BF"/>
+                <w:sz w:val="18"/>
+                <w:szCs w:val="18"/>
+                <w:lang w:val="en-US"/>
+              </w:rPr>
+              <w:t>ListT</w:t>
+            </w:r>
+            <w:proofErr w:type="spellEnd"/>
+            <w:r>
+              <w:rPr>
+                <w:rFonts w:ascii="Times New Roman" w:hAnsi="Times New Roman" w:cs="Times New Roman"/>
+                <w:sz w:val="18"/>
+                <w:szCs w:val="18"/>
+                <w:lang w:val="en-US"/>
+              </w:rPr>
+              <w:t>),</w:t>
+            </w:r>
+          </w:p>
+          <w:p>
+            <w:pPr>
+              <w:rPr>
+                <w:rFonts w:ascii="Times New Roman" w:hAnsi="Times New Roman" w:cs="Times New Roman"/>
+                <w:sz w:val="18"/>
+                <w:szCs w:val="18"/>
+                <w:lang w:val="en-US"/>
+              </w:rPr>
+            </w:pPr>
+            <w:r>
+              <w:rPr>
+                <w:rFonts w:ascii="Times New Roman" w:hAnsi="Times New Roman" w:cs="Times New Roman"/>
+                <w:sz w:val="18"/>
+                <w:szCs w:val="18"/>
+                <w:lang w:val="en-US"/>
+              </w:rPr>
+              <w:t xml:space="preserve">                      </w:t>
+            </w:r>
+            <w:proofErr w:type="spellStart"/>
+            <w:r>
+              <w:rPr>
+                <w:rFonts w:ascii="Times New Roman" w:hAnsi="Times New Roman" w:cs="Times New Roman"/>
+                <w:sz w:val="18"/>
+                <w:szCs w:val="18"/>
+                <w:lang w:val="en-US"/>
+              </w:rPr>
+              <w:t>write_elem</w:t>
+            </w:r>
+            <w:proofErr w:type="spellEnd"/>
+            <w:r>
+              <w:rPr>
+                <w:rFonts w:ascii="Times New Roman" w:hAnsi="Times New Roman" w:cs="Times New Roman"/>
+                <w:sz w:val="18"/>
+                <w:szCs w:val="18"/>
+                <w:lang w:val="en-US"/>
+              </w:rPr>
+              <w:t>(</w:t>
+            </w:r>
+            <w:proofErr w:type="spellStart"/>
+            <w:r>
+              <w:rPr>
+                <w:rFonts w:ascii="Times New Roman" w:hAnsi="Times New Roman" w:cs="Times New Roman"/>
+                <w:color w:val="2E74B5" w:themeColor="accent1" w:themeShade="BF"/>
+                <w:sz w:val="18"/>
+                <w:szCs w:val="18"/>
+                <w:lang w:val="en-US"/>
+              </w:rPr>
+              <w:t>ListT</w:t>
+            </w:r>
+            <w:proofErr w:type="spellEnd"/>
+            <w:r>
+              <w:rPr>
+                <w:rFonts w:ascii="Times New Roman" w:hAnsi="Times New Roman" w:cs="Times New Roman"/>
+                <w:sz w:val="18"/>
+                <w:szCs w:val="18"/>
+                <w:lang w:val="en-US"/>
+              </w:rPr>
+              <w:t>).</w:t>
+            </w:r>
+          </w:p>
+          <w:p>
+            <w:pPr>
+              <w:rPr>
+                <w:rFonts w:ascii="Times New Roman" w:hAnsi="Times New Roman" w:cs="Times New Roman"/>
+                <w:sz w:val="18"/>
+                <w:szCs w:val="18"/>
+                <w:lang w:val="en-US"/>
+              </w:rPr>
+            </w:pPr>
+          </w:p>
+          <w:p>
+            <w:pPr>
+              <w:rPr>
+                <w:rFonts w:ascii="Times New Roman" w:hAnsi="Times New Roman" w:cs="Times New Roman"/>
+                <w:sz w:val="18"/>
+                <w:szCs w:val="18"/>
+                <w:lang w:val="en-US"/>
+              </w:rPr>
+            </w:pPr>
+            <w:proofErr w:type="spellStart"/>
+            <w:r>
+              <w:rPr>
+                <w:rFonts w:ascii="Times New Roman" w:hAnsi="Times New Roman" w:cs="Times New Roman"/>
+                <w:sz w:val="18"/>
+                <w:szCs w:val="18"/>
+                <w:lang w:val="en-US"/>
+              </w:rPr>
+              <w:t>write_</w:t>
+            </w:r>
+            <w:proofErr w:type="gramStart"/>
+            <w:r>
+              <w:rPr>
+                <w:rFonts w:ascii="Times New Roman" w:hAnsi="Times New Roman" w:cs="Times New Roman"/>
+                <w:sz w:val="18"/>
+                <w:szCs w:val="18"/>
+                <w:lang w:val="en-US"/>
+              </w:rPr>
+              <w:t>elem</w:t>
+            </w:r>
+            <w:proofErr w:type="spellEnd"/>
+            <w:r>
+              <w:rPr>
+                <w:rFonts w:ascii="Times New Roman" w:hAnsi="Times New Roman" w:cs="Times New Roman"/>
+                <w:sz w:val="18"/>
+                <w:szCs w:val="18"/>
+                <w:lang w:val="en-US"/>
+              </w:rPr>
+              <w:t>(</w:t>
+            </w:r>
+            <w:proofErr w:type="gramEnd"/>
+            <w:r>
+              <w:rPr>
+                <w:rFonts w:ascii="Times New Roman" w:hAnsi="Times New Roman" w:cs="Times New Roman"/>
+                <w:sz w:val="18"/>
+                <w:szCs w:val="18"/>
+                <w:lang w:val="en-US"/>
+              </w:rPr>
+              <w:t xml:space="preserve">[]):- </w:t>
+            </w:r>
+            <w:proofErr w:type="spellStart"/>
+            <w:r>
+              <w:rPr>
+                <w:rFonts w:ascii="Times New Roman" w:hAnsi="Times New Roman" w:cs="Times New Roman"/>
+                <w:sz w:val="18"/>
+                <w:szCs w:val="18"/>
+                <w:lang w:val="en-US"/>
+              </w:rPr>
+              <w:t>nl,writeln</w:t>
+            </w:r>
+            <w:proofErr w:type="spellEnd"/>
+            <w:r>
+              <w:rPr>
+                <w:rFonts w:ascii="Times New Roman" w:hAnsi="Times New Roman" w:cs="Times New Roman"/>
+                <w:sz w:val="18"/>
+                <w:szCs w:val="18"/>
+                <w:lang w:val="en-US"/>
+              </w:rPr>
+              <w:t>(</w:t>
+            </w:r>
+            <w:r>
+              <w:rPr>
+                <w:rFonts w:ascii="Times New Roman" w:hAnsi="Times New Roman" w:cs="Times New Roman"/>
+                <w:color w:val="833C0B" w:themeColor="accent2" w:themeShade="80"/>
+                <w:sz w:val="18"/>
+                <w:szCs w:val="18"/>
+                <w:lang w:val="en-US"/>
+              </w:rPr>
+              <w:t>"Sorry, but I can't to find it"</w:t>
+            </w:r>
+            <w:r>
+              <w:rPr>
+                <w:rFonts w:ascii="Times New Roman" w:hAnsi="Times New Roman" w:cs="Times New Roman"/>
+                <w:sz w:val="18"/>
+                <w:szCs w:val="18"/>
+                <w:lang w:val="en-US"/>
+              </w:rPr>
+              <w:t>),</w:t>
+            </w:r>
+            <w:proofErr w:type="spellStart"/>
+            <w:r>
+              <w:rPr>
+                <w:rFonts w:ascii="Times New Roman" w:hAnsi="Times New Roman" w:cs="Times New Roman"/>
+                <w:sz w:val="18"/>
+                <w:szCs w:val="18"/>
+                <w:lang w:val="en-US"/>
+              </w:rPr>
+              <w:t>nl</w:t>
+            </w:r>
+            <w:proofErr w:type="spellEnd"/>
+            <w:r>
+              <w:rPr>
+                <w:rFonts w:ascii="Times New Roman" w:hAnsi="Times New Roman" w:cs="Times New Roman"/>
+                <w:sz w:val="18"/>
+                <w:szCs w:val="18"/>
+                <w:lang w:val="en-US"/>
+              </w:rPr>
+              <w:t>.</w:t>
+            </w:r>
+          </w:p>
+          <w:p>
+            <w:pPr>
+              <w:rPr>
+                <w:rFonts w:ascii="Times New Roman" w:hAnsi="Times New Roman" w:cs="Times New Roman"/>
+                <w:sz w:val="18"/>
+                <w:szCs w:val="18"/>
+                <w:lang w:val="en-US"/>
+              </w:rPr>
+            </w:pPr>
+            <w:proofErr w:type="spellStart"/>
+            <w:r>
+              <w:rPr>
+                <w:rFonts w:ascii="Times New Roman" w:hAnsi="Times New Roman" w:cs="Times New Roman"/>
+                <w:sz w:val="18"/>
+                <w:szCs w:val="18"/>
+                <w:lang w:val="en-US"/>
+              </w:rPr>
+              <w:t>write_elem</w:t>
+            </w:r>
+            <w:proofErr w:type="spellEnd"/>
+            <w:r>
+              <w:rPr>
+                <w:rFonts w:ascii="Times New Roman" w:hAnsi="Times New Roman" w:cs="Times New Roman"/>
+                <w:sz w:val="18"/>
+                <w:szCs w:val="18"/>
+                <w:lang w:val="en-US"/>
+              </w:rPr>
+              <w:t>([(</w:t>
+            </w:r>
+            <w:proofErr w:type="gramStart"/>
+            <w:r>
+              <w:rPr>
+                <w:rFonts w:ascii="Times New Roman" w:hAnsi="Times New Roman" w:cs="Times New Roman"/>
+                <w:color w:val="2E74B5" w:themeColor="accent1" w:themeShade="BF"/>
+                <w:sz w:val="18"/>
+                <w:szCs w:val="18"/>
+                <w:lang w:val="en-US"/>
+              </w:rPr>
+              <w:t>N</w:t>
+            </w:r>
+            <w:r>
+              <w:rPr>
+                <w:rFonts w:ascii="Times New Roman" w:hAnsi="Times New Roman" w:cs="Times New Roman"/>
+                <w:sz w:val="18"/>
+                <w:szCs w:val="18"/>
+                <w:lang w:val="en-US"/>
+              </w:rPr>
+              <w:t>,</w:t>
+            </w:r>
+            <w:r>
+              <w:rPr>
+                <w:rFonts w:ascii="Times New Roman" w:hAnsi="Times New Roman" w:cs="Times New Roman"/>
+                <w:color w:val="2E74B5" w:themeColor="accent1" w:themeShade="BF"/>
+                <w:sz w:val="18"/>
+                <w:szCs w:val="18"/>
+                <w:lang w:val="en-US"/>
+              </w:rPr>
+              <w:t>C</w:t>
+            </w:r>
+            <w:proofErr w:type="gramEnd"/>
+            <w:r>
+              <w:rPr>
+                <w:rFonts w:ascii="Times New Roman" w:hAnsi="Times New Roman" w:cs="Times New Roman"/>
+                <w:sz w:val="18"/>
+                <w:szCs w:val="18"/>
+                <w:lang w:val="en-US"/>
+              </w:rPr>
+              <w:t>)|[]]):- retract(</w:t>
+            </w:r>
+            <w:r>
+              <w:rPr>
+                <w:rFonts w:ascii="Times New Roman" w:hAnsi="Times New Roman" w:cs="Times New Roman"/>
+                <w:color w:val="8496B0" w:themeColor="text2" w:themeTint="99"/>
+                <w:sz w:val="18"/>
+                <w:szCs w:val="18"/>
+                <w:lang w:val="en-US"/>
+              </w:rPr>
+              <w:t>toy</w:t>
+            </w:r>
+            <w:r>
+              <w:rPr>
+                <w:rFonts w:ascii="Times New Roman" w:hAnsi="Times New Roman" w:cs="Times New Roman"/>
+                <w:sz w:val="18"/>
+                <w:szCs w:val="18"/>
+                <w:lang w:val="en-US"/>
+              </w:rPr>
+              <w:t>(</w:t>
+            </w:r>
+            <w:r>
+              <w:rPr>
+                <w:rFonts w:ascii="Times New Roman" w:hAnsi="Times New Roman" w:cs="Times New Roman"/>
+                <w:color w:val="2E74B5" w:themeColor="accent1" w:themeShade="BF"/>
+                <w:sz w:val="18"/>
+                <w:szCs w:val="18"/>
+                <w:lang w:val="en-US"/>
+              </w:rPr>
+              <w:t>N</w:t>
+            </w:r>
+            <w:r>
+              <w:rPr>
+                <w:rFonts w:ascii="Times New Roman" w:hAnsi="Times New Roman" w:cs="Times New Roman"/>
+                <w:sz w:val="18"/>
+                <w:szCs w:val="18"/>
+                <w:lang w:val="en-US"/>
+              </w:rPr>
+              <w:t>,</w:t>
+            </w:r>
+            <w:r>
+              <w:rPr>
+                <w:rFonts w:ascii="Times New Roman" w:hAnsi="Times New Roman" w:cs="Times New Roman"/>
+                <w:color w:val="2E74B5" w:themeColor="accent1" w:themeShade="BF"/>
+                <w:sz w:val="18"/>
+                <w:szCs w:val="18"/>
+                <w:lang w:val="en-US"/>
+              </w:rPr>
+              <w:t>C</w:t>
+            </w:r>
+            <w:r>
+              <w:rPr>
+                <w:rFonts w:ascii="Times New Roman" w:hAnsi="Times New Roman" w:cs="Times New Roman"/>
+                <w:sz w:val="18"/>
+                <w:szCs w:val="18"/>
+                <w:lang w:val="en-US"/>
+              </w:rPr>
+              <w:t>)).</w:t>
+            </w:r>
+          </w:p>
+          <w:p>
+            <w:pPr>
+              <w:rPr>
+                <w:rFonts w:ascii="Times New Roman" w:hAnsi="Times New Roman" w:cs="Times New Roman"/>
+                <w:sz w:val="18"/>
+                <w:szCs w:val="18"/>
+                <w:lang w:val="en-US"/>
+              </w:rPr>
+            </w:pPr>
+            <w:proofErr w:type="spellStart"/>
+            <w:r>
+              <w:rPr>
+                <w:rFonts w:ascii="Times New Roman" w:hAnsi="Times New Roman" w:cs="Times New Roman"/>
+                <w:sz w:val="18"/>
+                <w:szCs w:val="18"/>
+                <w:lang w:val="en-US"/>
+              </w:rPr>
+              <w:t>write_elem</w:t>
+            </w:r>
+            <w:proofErr w:type="spellEnd"/>
+            <w:r>
+              <w:rPr>
+                <w:rFonts w:ascii="Times New Roman" w:hAnsi="Times New Roman" w:cs="Times New Roman"/>
+                <w:sz w:val="18"/>
+                <w:szCs w:val="18"/>
+                <w:lang w:val="en-US"/>
+              </w:rPr>
+              <w:t>([(</w:t>
+            </w:r>
+            <w:proofErr w:type="gramStart"/>
+            <w:r>
+              <w:rPr>
+                <w:rFonts w:ascii="Times New Roman" w:hAnsi="Times New Roman" w:cs="Times New Roman"/>
+                <w:color w:val="2E74B5" w:themeColor="accent1" w:themeShade="BF"/>
+                <w:sz w:val="18"/>
+                <w:szCs w:val="18"/>
+                <w:lang w:val="en-US"/>
+              </w:rPr>
+              <w:t>N</w:t>
+            </w:r>
+            <w:r>
+              <w:rPr>
+                <w:rFonts w:ascii="Times New Roman" w:hAnsi="Times New Roman" w:cs="Times New Roman"/>
+                <w:sz w:val="18"/>
+                <w:szCs w:val="18"/>
+                <w:lang w:val="en-US"/>
+              </w:rPr>
+              <w:t>,</w:t>
+            </w:r>
+            <w:r>
+              <w:rPr>
+                <w:rFonts w:ascii="Times New Roman" w:hAnsi="Times New Roman" w:cs="Times New Roman"/>
+                <w:color w:val="2E74B5" w:themeColor="accent1" w:themeShade="BF"/>
+                <w:sz w:val="18"/>
+                <w:szCs w:val="18"/>
+                <w:lang w:val="en-US"/>
+              </w:rPr>
+              <w:t>C</w:t>
+            </w:r>
+            <w:proofErr w:type="gramEnd"/>
+            <w:r>
+              <w:rPr>
+                <w:rFonts w:ascii="Times New Roman" w:hAnsi="Times New Roman" w:cs="Times New Roman"/>
+                <w:sz w:val="18"/>
+                <w:szCs w:val="18"/>
+                <w:lang w:val="en-US"/>
+              </w:rPr>
+              <w:t>)|</w:t>
+            </w:r>
+            <w:r>
+              <w:rPr>
+                <w:rFonts w:ascii="Times New Roman" w:hAnsi="Times New Roman" w:cs="Times New Roman"/>
+                <w:color w:val="2E74B5" w:themeColor="accent1" w:themeShade="BF"/>
+                <w:sz w:val="18"/>
+                <w:szCs w:val="18"/>
+                <w:lang w:val="en-US"/>
+              </w:rPr>
+              <w:t>T</w:t>
+            </w:r>
+            <w:r>
+              <w:rPr>
+                <w:rFonts w:ascii="Times New Roman" w:hAnsi="Times New Roman" w:cs="Times New Roman"/>
+                <w:sz w:val="18"/>
+                <w:szCs w:val="18"/>
+                <w:lang w:val="en-US"/>
+              </w:rPr>
+              <w:t>]):- retract(</w:t>
+            </w:r>
+            <w:r>
+              <w:rPr>
+                <w:rFonts w:ascii="Times New Roman" w:hAnsi="Times New Roman" w:cs="Times New Roman"/>
+                <w:color w:val="8496B0" w:themeColor="text2" w:themeTint="99"/>
+                <w:sz w:val="18"/>
+                <w:szCs w:val="18"/>
+                <w:lang w:val="en-US"/>
+              </w:rPr>
+              <w:t>toy</w:t>
+            </w:r>
+            <w:r>
+              <w:rPr>
+                <w:rFonts w:ascii="Times New Roman" w:hAnsi="Times New Roman" w:cs="Times New Roman"/>
+                <w:sz w:val="18"/>
+                <w:szCs w:val="18"/>
+                <w:lang w:val="en-US"/>
+              </w:rPr>
+              <w:t>(</w:t>
+            </w:r>
+            <w:r>
+              <w:rPr>
+                <w:rFonts w:ascii="Times New Roman" w:hAnsi="Times New Roman" w:cs="Times New Roman"/>
+                <w:color w:val="2E74B5" w:themeColor="accent1" w:themeShade="BF"/>
+                <w:sz w:val="18"/>
+                <w:szCs w:val="18"/>
+                <w:lang w:val="en-US"/>
+              </w:rPr>
+              <w:t>N</w:t>
+            </w:r>
+            <w:r>
+              <w:rPr>
+                <w:rFonts w:ascii="Times New Roman" w:hAnsi="Times New Roman" w:cs="Times New Roman"/>
+                <w:sz w:val="18"/>
+                <w:szCs w:val="18"/>
+                <w:lang w:val="en-US"/>
+              </w:rPr>
+              <w:t>,</w:t>
+            </w:r>
+            <w:r>
+              <w:rPr>
+                <w:rFonts w:ascii="Times New Roman" w:hAnsi="Times New Roman" w:cs="Times New Roman"/>
+                <w:color w:val="2E74B5" w:themeColor="accent1" w:themeShade="BF"/>
+                <w:sz w:val="18"/>
+                <w:szCs w:val="18"/>
+                <w:lang w:val="en-US"/>
+              </w:rPr>
+              <w:t>C</w:t>
+            </w:r>
+            <w:r>
+              <w:rPr>
+                <w:rFonts w:ascii="Times New Roman" w:hAnsi="Times New Roman" w:cs="Times New Roman"/>
+                <w:sz w:val="18"/>
+                <w:szCs w:val="18"/>
+                <w:lang w:val="en-US"/>
+              </w:rPr>
+              <w:t>)),</w:t>
+            </w:r>
+          </w:p>
+          <w:p>
+            <w:pPr>
+              <w:rPr>
+                <w:rFonts w:ascii="Times New Roman" w:hAnsi="Times New Roman" w:cs="Times New Roman"/>
+                <w:sz w:val="18"/>
+                <w:szCs w:val="18"/>
+              </w:rPr>
+            </w:pPr>
+            <w:r>
+              <w:rPr>
+                <w:rFonts w:ascii="Times New Roman" w:hAnsi="Times New Roman" w:cs="Times New Roman"/>
+                <w:sz w:val="18"/>
+                <w:szCs w:val="18"/>
+                <w:lang w:val="en-US"/>
+              </w:rPr>
+              <w:t xml:space="preserve">                        </w:t>
+            </w:r>
+            <w:proofErr w:type="spellStart"/>
+            <w:r>
+              <w:rPr>
+                <w:rFonts w:ascii="Times New Roman" w:hAnsi="Times New Roman" w:cs="Times New Roman"/>
+                <w:sz w:val="18"/>
+                <w:szCs w:val="18"/>
+              </w:rPr>
+              <w:t>write_</w:t>
+            </w:r>
+            <w:proofErr w:type="gramStart"/>
+            <w:r>
+              <w:rPr>
+                <w:rFonts w:ascii="Times New Roman" w:hAnsi="Times New Roman" w:cs="Times New Roman"/>
+                <w:sz w:val="18"/>
+                <w:szCs w:val="18"/>
+              </w:rPr>
+              <w:t>elem</w:t>
+            </w:r>
+            <w:proofErr w:type="spellEnd"/>
+            <w:r>
+              <w:rPr>
+                <w:rFonts w:ascii="Times New Roman" w:hAnsi="Times New Roman" w:cs="Times New Roman"/>
+                <w:sz w:val="18"/>
+                <w:szCs w:val="18"/>
+              </w:rPr>
+              <w:t>(</w:t>
+            </w:r>
+            <w:proofErr w:type="gramEnd"/>
+            <w:r>
+              <w:rPr>
+                <w:rFonts w:ascii="Times New Roman" w:hAnsi="Times New Roman" w:cs="Times New Roman"/>
+                <w:color w:val="2E74B5" w:themeColor="accent1" w:themeShade="BF"/>
+                <w:sz w:val="18"/>
+                <w:szCs w:val="18"/>
+              </w:rPr>
+              <w:t>T</w:t>
+            </w:r>
+            <w:r>
+              <w:rPr>
+                <w:rFonts w:ascii="Times New Roman" w:hAnsi="Times New Roman" w:cs="Times New Roman"/>
+                <w:sz w:val="18"/>
+                <w:szCs w:val="18"/>
+              </w:rPr>
+              <w:t>),!.</w:t>
+            </w:r>
+          </w:p>
+          <w:p>
+            <w:pPr>
+              <w:rPr>
+                <w:rFonts w:ascii="Times New Roman" w:hAnsi="Times New Roman" w:cs="Times New Roman"/>
+                <w:sz w:val="18"/>
+                <w:szCs w:val="18"/>
+              </w:rPr>
+            </w:pPr>
+          </w:p>
+          <w:p>
+            <w:pPr>
+              <w:rPr>
+                <w:rFonts w:ascii="Times New Roman" w:hAnsi="Times New Roman" w:cs="Times New Roman"/>
+                <w:color w:val="1F4E79" w:themeColor="accent1" w:themeShade="80"/>
+                <w:sz w:val="18"/>
+                <w:szCs w:val="18"/>
+              </w:rPr>
+            </w:pPr>
+            <w:r>
+              <w:rPr>
+                <w:rFonts w:ascii="Times New Roman" w:hAnsi="Times New Roman" w:cs="Times New Roman"/>
+                <w:color w:val="1F4E79" w:themeColor="accent1" w:themeShade="80"/>
+                <w:sz w:val="18"/>
+                <w:szCs w:val="18"/>
+              </w:rPr>
+              <w:t>%...............................................................................</w:t>
+            </w:r>
+          </w:p>
+          <w:p>
+            <w:pPr>
+              <w:rPr>
+                <w:rFonts w:ascii="Times New Roman" w:hAnsi="Times New Roman" w:cs="Times New Roman"/>
+                <w:color w:val="1F4E79" w:themeColor="accent1" w:themeShade="80"/>
+                <w:sz w:val="18"/>
+                <w:szCs w:val="18"/>
+              </w:rPr>
+            </w:pPr>
+            <w:r>
+              <w:rPr>
+                <w:rFonts w:ascii="Times New Roman" w:hAnsi="Times New Roman" w:cs="Times New Roman"/>
+                <w:color w:val="1F4E79" w:themeColor="accent1" w:themeShade="80"/>
+                <w:sz w:val="18"/>
+                <w:szCs w:val="18"/>
+              </w:rPr>
+              <w:t>%4</w:t>
+            </w:r>
+          </w:p>
+          <w:p>
+            <w:pPr>
+              <w:rPr>
+                <w:rFonts w:ascii="Times New Roman" w:hAnsi="Times New Roman" w:cs="Times New Roman"/>
+                <w:color w:val="1F4E79" w:themeColor="accent1" w:themeShade="80"/>
+                <w:sz w:val="18"/>
+                <w:szCs w:val="18"/>
+              </w:rPr>
+            </w:pPr>
+            <w:r>
+              <w:rPr>
+                <w:rFonts w:ascii="Times New Roman" w:hAnsi="Times New Roman" w:cs="Times New Roman"/>
+                <w:color w:val="1F4E79" w:themeColor="accent1" w:themeShade="80"/>
+                <w:sz w:val="18"/>
+                <w:szCs w:val="18"/>
+              </w:rPr>
+              <w:t>%Наиболее дорогие игрушки</w:t>
+            </w:r>
+          </w:p>
+          <w:p>
+            <w:pPr>
+              <w:rPr>
+                <w:rFonts w:ascii="Times New Roman" w:hAnsi="Times New Roman" w:cs="Times New Roman"/>
+                <w:sz w:val="18"/>
+                <w:szCs w:val="18"/>
+              </w:rPr>
+            </w:pPr>
+          </w:p>
+          <w:p>
+            <w:pPr>
+              <w:rPr>
+                <w:rFonts w:ascii="Times New Roman" w:hAnsi="Times New Roman" w:cs="Times New Roman"/>
+                <w:sz w:val="18"/>
+                <w:szCs w:val="18"/>
+                <w:lang w:val="en-US"/>
+              </w:rPr>
+            </w:pPr>
+            <w:proofErr w:type="spellStart"/>
+            <w:r>
+              <w:rPr>
+                <w:rFonts w:ascii="Times New Roman" w:hAnsi="Times New Roman" w:cs="Times New Roman"/>
+                <w:sz w:val="18"/>
+                <w:szCs w:val="18"/>
+                <w:lang w:val="en-US"/>
+              </w:rPr>
+              <w:t>most_expensive_</w:t>
+            </w:r>
+            <w:proofErr w:type="gramStart"/>
+            <w:r>
+              <w:rPr>
+                <w:rFonts w:ascii="Times New Roman" w:hAnsi="Times New Roman" w:cs="Times New Roman"/>
+                <w:sz w:val="18"/>
+                <w:szCs w:val="18"/>
+                <w:lang w:val="en-US"/>
+              </w:rPr>
+              <w:t>toy</w:t>
+            </w:r>
+            <w:proofErr w:type="spellEnd"/>
+            <w:r>
+              <w:rPr>
+                <w:rFonts w:ascii="Times New Roman" w:hAnsi="Times New Roman" w:cs="Times New Roman"/>
+                <w:sz w:val="18"/>
+                <w:szCs w:val="18"/>
+                <w:lang w:val="en-US"/>
+              </w:rPr>
+              <w:t>:-</w:t>
+            </w:r>
+            <w:proofErr w:type="gramEnd"/>
+            <w:r>
+              <w:rPr>
+                <w:rFonts w:ascii="Times New Roman" w:hAnsi="Times New Roman" w:cs="Times New Roman"/>
+                <w:sz w:val="18"/>
+                <w:szCs w:val="18"/>
+                <w:lang w:val="en-US"/>
+              </w:rPr>
+              <w:t xml:space="preserve"> </w:t>
+            </w:r>
+            <w:proofErr w:type="spellStart"/>
+            <w:r>
+              <w:rPr>
+                <w:rFonts w:ascii="Times New Roman" w:hAnsi="Times New Roman" w:cs="Times New Roman"/>
+                <w:sz w:val="18"/>
+                <w:szCs w:val="18"/>
+                <w:lang w:val="en-US"/>
+              </w:rPr>
+              <w:t>findall</w:t>
+            </w:r>
+            <w:proofErr w:type="spellEnd"/>
+            <w:r>
+              <w:rPr>
+                <w:rFonts w:ascii="Times New Roman" w:hAnsi="Times New Roman" w:cs="Times New Roman"/>
+                <w:sz w:val="18"/>
+                <w:szCs w:val="18"/>
+                <w:lang w:val="en-US"/>
+              </w:rPr>
+              <w:t>(</w:t>
+            </w:r>
+            <w:r>
+              <w:rPr>
+                <w:rFonts w:ascii="Times New Roman" w:hAnsi="Times New Roman" w:cs="Times New Roman"/>
+                <w:color w:val="2E74B5" w:themeColor="accent1" w:themeShade="BF"/>
+                <w:sz w:val="18"/>
+                <w:szCs w:val="18"/>
+                <w:lang w:val="en-US"/>
+              </w:rPr>
+              <w:t>C</w:t>
+            </w:r>
+            <w:r>
+              <w:rPr>
+                <w:rFonts w:ascii="Times New Roman" w:hAnsi="Times New Roman" w:cs="Times New Roman"/>
+                <w:sz w:val="18"/>
+                <w:szCs w:val="18"/>
+                <w:lang w:val="en-US"/>
+              </w:rPr>
+              <w:t xml:space="preserve">, </w:t>
+            </w:r>
+            <w:r>
+              <w:rPr>
+                <w:rFonts w:ascii="Times New Roman" w:hAnsi="Times New Roman" w:cs="Times New Roman"/>
+                <w:color w:val="8496B0" w:themeColor="text2" w:themeTint="99"/>
+                <w:sz w:val="18"/>
+                <w:szCs w:val="18"/>
+                <w:lang w:val="en-US"/>
+              </w:rPr>
+              <w:t>toy</w:t>
+            </w:r>
+            <w:r>
+              <w:rPr>
+                <w:rFonts w:ascii="Times New Roman" w:hAnsi="Times New Roman" w:cs="Times New Roman"/>
+                <w:sz w:val="18"/>
+                <w:szCs w:val="18"/>
+                <w:lang w:val="en-US"/>
+              </w:rPr>
+              <w:t>(</w:t>
+            </w:r>
+            <w:r>
+              <w:rPr>
+                <w:rFonts w:ascii="Times New Roman" w:hAnsi="Times New Roman" w:cs="Times New Roman"/>
+                <w:color w:val="2E74B5" w:themeColor="accent1" w:themeShade="BF"/>
+                <w:sz w:val="18"/>
+                <w:szCs w:val="18"/>
+                <w:lang w:val="en-US"/>
+              </w:rPr>
+              <w:t>_</w:t>
+            </w:r>
+            <w:r>
+              <w:rPr>
+                <w:rFonts w:ascii="Times New Roman" w:hAnsi="Times New Roman" w:cs="Times New Roman"/>
+                <w:sz w:val="18"/>
+                <w:szCs w:val="18"/>
+                <w:lang w:val="en-US"/>
+              </w:rPr>
+              <w:t>,</w:t>
+            </w:r>
+            <w:r>
+              <w:rPr>
+                <w:rFonts w:ascii="Times New Roman" w:hAnsi="Times New Roman" w:cs="Times New Roman"/>
+                <w:color w:val="2E74B5" w:themeColor="accent1" w:themeShade="BF"/>
+                <w:sz w:val="18"/>
+                <w:szCs w:val="18"/>
+                <w:lang w:val="en-US"/>
+              </w:rPr>
+              <w:t>C</w:t>
+            </w:r>
+            <w:r>
+              <w:rPr>
+                <w:rFonts w:ascii="Times New Roman" w:hAnsi="Times New Roman" w:cs="Times New Roman"/>
+                <w:sz w:val="18"/>
+                <w:szCs w:val="18"/>
+                <w:lang w:val="en-US"/>
+              </w:rPr>
+              <w:t xml:space="preserve">), </w:t>
+            </w:r>
+            <w:proofErr w:type="spellStart"/>
+            <w:r>
+              <w:rPr>
+                <w:rFonts w:ascii="Times New Roman" w:hAnsi="Times New Roman" w:cs="Times New Roman"/>
+                <w:color w:val="2E74B5" w:themeColor="accent1" w:themeShade="BF"/>
+                <w:sz w:val="18"/>
+                <w:szCs w:val="18"/>
+                <w:lang w:val="en-US"/>
+              </w:rPr>
+              <w:t>ToysListN</w:t>
+            </w:r>
+            <w:proofErr w:type="spellEnd"/>
+            <w:r>
+              <w:rPr>
+                <w:rFonts w:ascii="Times New Roman" w:hAnsi="Times New Roman" w:cs="Times New Roman"/>
+                <w:sz w:val="18"/>
+                <w:szCs w:val="18"/>
+                <w:lang w:val="en-US"/>
+              </w:rPr>
+              <w:t>),</w:t>
+            </w:r>
+          </w:p>
+          <w:p>
+            <w:pPr>
+              <w:rPr>
+                <w:rFonts w:ascii="Times New Roman" w:hAnsi="Times New Roman" w:cs="Times New Roman"/>
+                <w:sz w:val="18"/>
+                <w:szCs w:val="18"/>
+                <w:lang w:val="en-US"/>
+              </w:rPr>
+            </w:pPr>
+            <w:r>
+              <w:rPr>
+                <w:rFonts w:ascii="Times New Roman" w:hAnsi="Times New Roman" w:cs="Times New Roman"/>
+                <w:sz w:val="18"/>
+                <w:szCs w:val="18"/>
+                <w:lang w:val="en-US"/>
+              </w:rPr>
+              <w:t xml:space="preserve">                               </w:t>
+            </w:r>
+            <w:proofErr w:type="spellStart"/>
+            <w:proofErr w:type="gramStart"/>
+            <w:r>
+              <w:rPr>
+                <w:rFonts w:ascii="Times New Roman" w:hAnsi="Times New Roman" w:cs="Times New Roman"/>
+                <w:sz w:val="18"/>
+                <w:szCs w:val="18"/>
+                <w:lang w:val="en-US"/>
+              </w:rPr>
+              <w:t>msort</w:t>
+            </w:r>
+            <w:proofErr w:type="spellEnd"/>
+            <w:r>
+              <w:rPr>
+                <w:rFonts w:ascii="Times New Roman" w:hAnsi="Times New Roman" w:cs="Times New Roman"/>
+                <w:sz w:val="18"/>
+                <w:szCs w:val="18"/>
+                <w:lang w:val="en-US"/>
+              </w:rPr>
+              <w:t>(</w:t>
+            </w:r>
+            <w:proofErr w:type="spellStart"/>
+            <w:proofErr w:type="gramEnd"/>
+            <w:r>
+              <w:rPr>
+                <w:rFonts w:ascii="Times New Roman" w:hAnsi="Times New Roman" w:cs="Times New Roman"/>
+                <w:color w:val="2E74B5" w:themeColor="accent1" w:themeShade="BF"/>
+                <w:sz w:val="18"/>
+                <w:szCs w:val="18"/>
+                <w:lang w:val="en-US"/>
+              </w:rPr>
+              <w:t>ToysListN</w:t>
+            </w:r>
+            <w:proofErr w:type="spellEnd"/>
+            <w:r>
+              <w:rPr>
+                <w:rFonts w:ascii="Times New Roman" w:hAnsi="Times New Roman" w:cs="Times New Roman"/>
+                <w:sz w:val="18"/>
+                <w:szCs w:val="18"/>
+                <w:lang w:val="en-US"/>
+              </w:rPr>
+              <w:t xml:space="preserve">, </w:t>
+            </w:r>
+            <w:r>
+              <w:rPr>
+                <w:rFonts w:ascii="Times New Roman" w:hAnsi="Times New Roman" w:cs="Times New Roman"/>
+                <w:color w:val="2E74B5" w:themeColor="accent1" w:themeShade="BF"/>
+                <w:sz w:val="18"/>
+                <w:szCs w:val="18"/>
+                <w:lang w:val="en-US"/>
+              </w:rPr>
+              <w:t>ToysListN2</w:t>
+            </w:r>
+            <w:r>
+              <w:rPr>
+                <w:rFonts w:ascii="Times New Roman" w:hAnsi="Times New Roman" w:cs="Times New Roman"/>
+                <w:sz w:val="18"/>
+                <w:szCs w:val="18"/>
+                <w:lang w:val="en-US"/>
+              </w:rPr>
+              <w:t>),</w:t>
+            </w:r>
+          </w:p>
+          <w:p>
+            <w:pPr>
+              <w:rPr>
+                <w:rFonts w:ascii="Times New Roman" w:hAnsi="Times New Roman" w:cs="Times New Roman"/>
+                <w:sz w:val="18"/>
+                <w:szCs w:val="18"/>
+                <w:lang w:val="en-US"/>
+              </w:rPr>
+            </w:pPr>
+            <w:r>
+              <w:rPr>
+                <w:rFonts w:ascii="Times New Roman" w:hAnsi="Times New Roman" w:cs="Times New Roman"/>
+                <w:sz w:val="18"/>
+                <w:szCs w:val="18"/>
+                <w:lang w:val="en-US"/>
+              </w:rPr>
+              <w:t xml:space="preserve">                               reverse(</w:t>
+            </w:r>
+            <w:r>
+              <w:rPr>
+                <w:rFonts w:ascii="Times New Roman" w:hAnsi="Times New Roman" w:cs="Times New Roman"/>
+                <w:color w:val="2E74B5" w:themeColor="accent1" w:themeShade="BF"/>
+                <w:sz w:val="18"/>
+                <w:szCs w:val="18"/>
+                <w:lang w:val="en-US"/>
+              </w:rPr>
+              <w:t>ToysListN</w:t>
+            </w:r>
+            <w:proofErr w:type="gramStart"/>
+            <w:r>
+              <w:rPr>
+                <w:rFonts w:ascii="Times New Roman" w:hAnsi="Times New Roman" w:cs="Times New Roman"/>
+                <w:color w:val="2E74B5" w:themeColor="accent1" w:themeShade="BF"/>
+                <w:sz w:val="18"/>
+                <w:szCs w:val="18"/>
+                <w:lang w:val="en-US"/>
+              </w:rPr>
+              <w:t>2</w:t>
+            </w:r>
+            <w:r>
+              <w:rPr>
+                <w:rFonts w:ascii="Times New Roman" w:hAnsi="Times New Roman" w:cs="Times New Roman"/>
+                <w:sz w:val="18"/>
+                <w:szCs w:val="18"/>
+                <w:lang w:val="en-US"/>
+              </w:rPr>
+              <w:t>,</w:t>
+            </w:r>
+            <w:r>
+              <w:rPr>
+                <w:rFonts w:ascii="Times New Roman" w:hAnsi="Times New Roman" w:cs="Times New Roman"/>
+                <w:color w:val="2E74B5" w:themeColor="accent1" w:themeShade="BF"/>
+                <w:sz w:val="18"/>
+                <w:szCs w:val="18"/>
+                <w:lang w:val="en-US"/>
+              </w:rPr>
+              <w:t>ToysListN</w:t>
+            </w:r>
+            <w:proofErr w:type="gramEnd"/>
+            <w:r>
+              <w:rPr>
+                <w:rFonts w:ascii="Times New Roman" w:hAnsi="Times New Roman" w:cs="Times New Roman"/>
+                <w:color w:val="2E74B5" w:themeColor="accent1" w:themeShade="BF"/>
+                <w:sz w:val="18"/>
+                <w:szCs w:val="18"/>
+                <w:lang w:val="en-US"/>
+              </w:rPr>
+              <w:t>3</w:t>
+            </w:r>
+            <w:r>
+              <w:rPr>
+                <w:rFonts w:ascii="Times New Roman" w:hAnsi="Times New Roman" w:cs="Times New Roman"/>
+                <w:sz w:val="18"/>
+                <w:szCs w:val="18"/>
+                <w:lang w:val="en-US"/>
+              </w:rPr>
+              <w:t>),</w:t>
+            </w:r>
+          </w:p>
+          <w:p>
+            <w:pPr>
+              <w:rPr>
+                <w:rFonts w:ascii="Times New Roman" w:hAnsi="Times New Roman" w:cs="Times New Roman"/>
+                <w:sz w:val="18"/>
+                <w:szCs w:val="18"/>
+                <w:lang w:val="en-US"/>
+              </w:rPr>
+            </w:pPr>
+            <w:r>
+              <w:rPr>
+                <w:rFonts w:ascii="Times New Roman" w:hAnsi="Times New Roman" w:cs="Times New Roman"/>
+                <w:sz w:val="18"/>
+                <w:szCs w:val="18"/>
+                <w:lang w:val="en-US"/>
+              </w:rPr>
+              <w:t xml:space="preserve">                               nth0(</w:t>
+            </w:r>
+            <w:proofErr w:type="gramStart"/>
+            <w:r>
+              <w:rPr>
+                <w:rFonts w:ascii="Times New Roman" w:hAnsi="Times New Roman" w:cs="Times New Roman"/>
+                <w:sz w:val="18"/>
+                <w:szCs w:val="18"/>
+                <w:lang w:val="en-US"/>
+              </w:rPr>
+              <w:t>0,</w:t>
+            </w:r>
+            <w:r>
+              <w:rPr>
+                <w:rFonts w:ascii="Times New Roman" w:hAnsi="Times New Roman" w:cs="Times New Roman"/>
+                <w:color w:val="2E74B5" w:themeColor="accent1" w:themeShade="BF"/>
+                <w:sz w:val="18"/>
+                <w:szCs w:val="18"/>
+                <w:lang w:val="en-US"/>
+              </w:rPr>
+              <w:t>ToysListN</w:t>
+            </w:r>
+            <w:proofErr w:type="gramEnd"/>
+            <w:r>
+              <w:rPr>
+                <w:rFonts w:ascii="Times New Roman" w:hAnsi="Times New Roman" w:cs="Times New Roman"/>
+                <w:color w:val="2E74B5" w:themeColor="accent1" w:themeShade="BF"/>
+                <w:sz w:val="18"/>
+                <w:szCs w:val="18"/>
+                <w:lang w:val="en-US"/>
+              </w:rPr>
+              <w:t>3</w:t>
+            </w:r>
+            <w:r>
+              <w:rPr>
+                <w:rFonts w:ascii="Times New Roman" w:hAnsi="Times New Roman" w:cs="Times New Roman"/>
+                <w:sz w:val="18"/>
+                <w:szCs w:val="18"/>
+                <w:lang w:val="en-US"/>
+              </w:rPr>
+              <w:t>,</w:t>
+            </w:r>
+            <w:r>
+              <w:rPr>
+                <w:rFonts w:ascii="Times New Roman" w:hAnsi="Times New Roman" w:cs="Times New Roman"/>
+                <w:color w:val="2E74B5" w:themeColor="accent1" w:themeShade="BF"/>
+                <w:sz w:val="18"/>
+                <w:szCs w:val="18"/>
+                <w:lang w:val="en-US"/>
+              </w:rPr>
+              <w:t>Max</w:t>
+            </w:r>
+            <w:r>
+              <w:rPr>
+                <w:rFonts w:ascii="Times New Roman" w:hAnsi="Times New Roman" w:cs="Times New Roman"/>
+                <w:sz w:val="18"/>
+                <w:szCs w:val="18"/>
+                <w:lang w:val="en-US"/>
+              </w:rPr>
+              <w:t>),</w:t>
+            </w:r>
+          </w:p>
+          <w:p>
+            <w:pPr>
+              <w:rPr>
+                <w:rFonts w:ascii="Times New Roman" w:hAnsi="Times New Roman" w:cs="Times New Roman"/>
+                <w:sz w:val="18"/>
+                <w:szCs w:val="18"/>
+                <w:lang w:val="en-US"/>
+              </w:rPr>
+            </w:pPr>
+            <w:r>
+              <w:rPr>
+                <w:rFonts w:ascii="Times New Roman" w:hAnsi="Times New Roman" w:cs="Times New Roman"/>
+                <w:sz w:val="18"/>
+                <w:szCs w:val="18"/>
+                <w:lang w:val="en-US"/>
+              </w:rPr>
+              <w:t xml:space="preserve">                               </w:t>
+            </w:r>
+            <w:proofErr w:type="gramStart"/>
+            <w:r>
+              <w:rPr>
+                <w:rFonts w:ascii="Times New Roman" w:hAnsi="Times New Roman" w:cs="Times New Roman"/>
+                <w:sz w:val="18"/>
+                <w:szCs w:val="18"/>
+                <w:lang w:val="en-US"/>
+              </w:rPr>
+              <w:t>condition(</w:t>
+            </w:r>
+            <w:proofErr w:type="gramEnd"/>
+            <w:r>
+              <w:rPr>
+                <w:rFonts w:ascii="Times New Roman" w:hAnsi="Times New Roman" w:cs="Times New Roman"/>
+                <w:color w:val="2E74B5" w:themeColor="accent1" w:themeShade="BF"/>
+                <w:sz w:val="18"/>
+                <w:szCs w:val="18"/>
+                <w:lang w:val="en-US"/>
+              </w:rPr>
+              <w:t>ToysListN3</w:t>
+            </w:r>
+            <w:r>
+              <w:rPr>
+                <w:rFonts w:ascii="Times New Roman" w:hAnsi="Times New Roman" w:cs="Times New Roman"/>
+                <w:sz w:val="18"/>
+                <w:szCs w:val="18"/>
+                <w:lang w:val="en-US"/>
+              </w:rPr>
+              <w:t xml:space="preserve">, </w:t>
+            </w:r>
+            <w:r>
+              <w:rPr>
+                <w:rFonts w:ascii="Times New Roman" w:hAnsi="Times New Roman" w:cs="Times New Roman"/>
+                <w:color w:val="2E74B5" w:themeColor="accent1" w:themeShade="BF"/>
+                <w:sz w:val="18"/>
+                <w:szCs w:val="18"/>
+                <w:lang w:val="en-US"/>
+              </w:rPr>
+              <w:t>Max</w:t>
+            </w:r>
+            <w:r>
+              <w:rPr>
+                <w:rFonts w:ascii="Times New Roman" w:hAnsi="Times New Roman" w:cs="Times New Roman"/>
+                <w:sz w:val="18"/>
+                <w:szCs w:val="18"/>
+                <w:lang w:val="en-US"/>
+              </w:rPr>
+              <w:t xml:space="preserve">, </w:t>
+            </w:r>
+            <w:r>
+              <w:rPr>
+                <w:rFonts w:ascii="Times New Roman" w:hAnsi="Times New Roman" w:cs="Times New Roman"/>
+                <w:color w:val="2E74B5" w:themeColor="accent1" w:themeShade="BF"/>
+                <w:sz w:val="18"/>
+                <w:szCs w:val="18"/>
+                <w:lang w:val="en-US"/>
+              </w:rPr>
+              <w:t>_</w:t>
+            </w:r>
+            <w:r>
+              <w:rPr>
+                <w:rFonts w:ascii="Times New Roman" w:hAnsi="Times New Roman" w:cs="Times New Roman"/>
+                <w:sz w:val="18"/>
+                <w:szCs w:val="18"/>
+                <w:lang w:val="en-US"/>
+              </w:rPr>
+              <w:t xml:space="preserve">, </w:t>
+            </w:r>
+            <w:r>
+              <w:rPr>
+                <w:rFonts w:ascii="Times New Roman" w:hAnsi="Times New Roman" w:cs="Times New Roman"/>
+                <w:color w:val="2E74B5" w:themeColor="accent1" w:themeShade="BF"/>
+                <w:sz w:val="18"/>
+                <w:szCs w:val="18"/>
+                <w:lang w:val="en-US"/>
+              </w:rPr>
+              <w:t>_</w:t>
+            </w:r>
+            <w:r>
+              <w:rPr>
+                <w:rFonts w:ascii="Times New Roman" w:hAnsi="Times New Roman" w:cs="Times New Roman"/>
+                <w:sz w:val="18"/>
+                <w:szCs w:val="18"/>
+                <w:lang w:val="en-US"/>
+              </w:rPr>
+              <w:t xml:space="preserve">, </w:t>
+            </w:r>
+            <w:proofErr w:type="spellStart"/>
+            <w:r>
+              <w:rPr>
+                <w:rFonts w:ascii="Times New Roman" w:hAnsi="Times New Roman" w:cs="Times New Roman"/>
+                <w:color w:val="2E74B5" w:themeColor="accent1" w:themeShade="BF"/>
+                <w:sz w:val="18"/>
+                <w:szCs w:val="18"/>
+                <w:lang w:val="en-US"/>
+              </w:rPr>
+              <w:t>ToysList</w:t>
+            </w:r>
+            <w:proofErr w:type="spellEnd"/>
+            <w:r>
+              <w:rPr>
+                <w:rFonts w:ascii="Times New Roman" w:hAnsi="Times New Roman" w:cs="Times New Roman"/>
+                <w:sz w:val="18"/>
+                <w:szCs w:val="18"/>
+                <w:lang w:val="en-US"/>
+              </w:rPr>
+              <w:t>),</w:t>
+            </w:r>
+          </w:p>
+          <w:p>
+            <w:pPr>
+              <w:rPr>
+                <w:rFonts w:ascii="Times New Roman" w:hAnsi="Times New Roman" w:cs="Times New Roman"/>
+                <w:sz w:val="18"/>
+                <w:szCs w:val="18"/>
+                <w:lang w:val="en-US"/>
+              </w:rPr>
+            </w:pPr>
+            <w:r>
+              <w:rPr>
+                <w:rFonts w:ascii="Times New Roman" w:hAnsi="Times New Roman" w:cs="Times New Roman"/>
+                <w:sz w:val="18"/>
+                <w:szCs w:val="18"/>
+                <w:lang w:val="en-US"/>
+              </w:rPr>
+              <w:t xml:space="preserve">                               </w:t>
+            </w:r>
+            <w:proofErr w:type="spellStart"/>
+            <w:r>
+              <w:rPr>
+                <w:rFonts w:ascii="Times New Roman" w:hAnsi="Times New Roman" w:cs="Times New Roman"/>
+                <w:sz w:val="18"/>
+                <w:szCs w:val="18"/>
+                <w:lang w:val="en-US"/>
+              </w:rPr>
+              <w:t>write_bd</w:t>
+            </w:r>
+            <w:proofErr w:type="spellEnd"/>
+            <w:r>
+              <w:rPr>
+                <w:rFonts w:ascii="Times New Roman" w:hAnsi="Times New Roman" w:cs="Times New Roman"/>
+                <w:sz w:val="18"/>
+                <w:szCs w:val="18"/>
+                <w:lang w:val="en-US"/>
+              </w:rPr>
+              <w:t>(</w:t>
+            </w:r>
+            <w:proofErr w:type="spellStart"/>
+            <w:r>
+              <w:rPr>
+                <w:rFonts w:ascii="Times New Roman" w:hAnsi="Times New Roman" w:cs="Times New Roman"/>
+                <w:color w:val="2E74B5" w:themeColor="accent1" w:themeShade="BF"/>
+                <w:sz w:val="18"/>
+                <w:szCs w:val="18"/>
+                <w:lang w:val="en-US"/>
+              </w:rPr>
+              <w:t>ToysList</w:t>
+            </w:r>
+            <w:proofErr w:type="spellEnd"/>
+            <w:proofErr w:type="gramStart"/>
+            <w:r>
+              <w:rPr>
+                <w:rFonts w:ascii="Times New Roman" w:hAnsi="Times New Roman" w:cs="Times New Roman"/>
+                <w:sz w:val="18"/>
+                <w:szCs w:val="18"/>
+                <w:lang w:val="en-US"/>
+              </w:rPr>
+              <w:t>),</w:t>
+            </w:r>
+            <w:proofErr w:type="spellStart"/>
+            <w:r>
+              <w:rPr>
+                <w:rFonts w:ascii="Times New Roman" w:hAnsi="Times New Roman" w:cs="Times New Roman"/>
+                <w:sz w:val="18"/>
+                <w:szCs w:val="18"/>
+                <w:lang w:val="en-US"/>
+              </w:rPr>
+              <w:t>nl</w:t>
+            </w:r>
+            <w:proofErr w:type="spellEnd"/>
+            <w:proofErr w:type="gramEnd"/>
+            <w:r>
+              <w:rPr>
+                <w:rFonts w:ascii="Times New Roman" w:hAnsi="Times New Roman" w:cs="Times New Roman"/>
+                <w:sz w:val="18"/>
+                <w:szCs w:val="18"/>
+                <w:lang w:val="en-US"/>
+              </w:rPr>
+              <w:t>.</w:t>
+            </w:r>
+          </w:p>
+          <w:p>
+            <w:pPr>
+              <w:rPr>
+                <w:rFonts w:ascii="Times New Roman" w:hAnsi="Times New Roman" w:cs="Times New Roman"/>
+                <w:sz w:val="18"/>
+                <w:szCs w:val="18"/>
+                <w:lang w:val="en-US"/>
+              </w:rPr>
+            </w:pPr>
+          </w:p>
+          <w:p>
+            <w:pPr>
+              <w:rPr>
+                <w:rFonts w:ascii="Times New Roman" w:hAnsi="Times New Roman" w:cs="Times New Roman"/>
+                <w:sz w:val="18"/>
+                <w:szCs w:val="18"/>
+                <w:lang w:val="en-US"/>
+              </w:rPr>
+            </w:pPr>
+          </w:p>
+          <w:p>
+            <w:pPr>
+              <w:rPr>
+                <w:rFonts w:ascii="Times New Roman" w:hAnsi="Times New Roman" w:cs="Times New Roman"/>
+                <w:sz w:val="18"/>
+                <w:szCs w:val="18"/>
+                <w:lang w:val="en-US"/>
+              </w:rPr>
+            </w:pPr>
+            <w:proofErr w:type="gramStart"/>
+            <w:r>
+              <w:rPr>
+                <w:rFonts w:ascii="Times New Roman" w:hAnsi="Times New Roman" w:cs="Times New Roman"/>
+                <w:sz w:val="18"/>
+                <w:szCs w:val="18"/>
+                <w:lang w:val="en-US"/>
+              </w:rPr>
+              <w:t>condition(</w:t>
+            </w:r>
+            <w:proofErr w:type="gramEnd"/>
+            <w:r>
+              <w:rPr>
+                <w:rFonts w:ascii="Times New Roman" w:hAnsi="Times New Roman" w:cs="Times New Roman"/>
+                <w:sz w:val="18"/>
+                <w:szCs w:val="18"/>
+                <w:lang w:val="en-US"/>
+              </w:rPr>
+              <w:t xml:space="preserve">[], </w:t>
+            </w:r>
+            <w:proofErr w:type="spellStart"/>
+            <w:r>
+              <w:rPr>
+                <w:rFonts w:ascii="Times New Roman" w:hAnsi="Times New Roman" w:cs="Times New Roman"/>
+                <w:color w:val="2E74B5" w:themeColor="accent1" w:themeShade="BF"/>
+                <w:sz w:val="18"/>
+                <w:szCs w:val="18"/>
+                <w:lang w:val="en-US"/>
+              </w:rPr>
+              <w:t>ToysList</w:t>
+            </w:r>
+            <w:proofErr w:type="spellEnd"/>
+            <w:r>
+              <w:rPr>
+                <w:rFonts w:ascii="Times New Roman" w:hAnsi="Times New Roman" w:cs="Times New Roman"/>
+                <w:sz w:val="18"/>
+                <w:szCs w:val="18"/>
+                <w:lang w:val="en-US"/>
+              </w:rPr>
+              <w:t xml:space="preserve">, </w:t>
+            </w:r>
+            <w:r>
+              <w:rPr>
+                <w:rFonts w:ascii="Times New Roman" w:hAnsi="Times New Roman" w:cs="Times New Roman"/>
+                <w:color w:val="2E74B5" w:themeColor="accent1" w:themeShade="BF"/>
+                <w:sz w:val="18"/>
+                <w:szCs w:val="18"/>
+                <w:lang w:val="en-US"/>
+              </w:rPr>
+              <w:t>_</w:t>
+            </w:r>
+            <w:r>
+              <w:rPr>
+                <w:rFonts w:ascii="Times New Roman" w:hAnsi="Times New Roman" w:cs="Times New Roman"/>
+                <w:sz w:val="18"/>
+                <w:szCs w:val="18"/>
+                <w:lang w:val="en-US"/>
+              </w:rPr>
+              <w:t xml:space="preserve">, </w:t>
+            </w:r>
+            <w:proofErr w:type="spellStart"/>
+            <w:r>
+              <w:rPr>
+                <w:rFonts w:ascii="Times New Roman" w:hAnsi="Times New Roman" w:cs="Times New Roman"/>
+                <w:color w:val="2E74B5" w:themeColor="accent1" w:themeShade="BF"/>
+                <w:sz w:val="18"/>
+                <w:szCs w:val="18"/>
+                <w:lang w:val="en-US"/>
+              </w:rPr>
+              <w:t>ToysList</w:t>
+            </w:r>
+            <w:proofErr w:type="spellEnd"/>
+            <w:r>
+              <w:rPr>
+                <w:rFonts w:ascii="Times New Roman" w:hAnsi="Times New Roman" w:cs="Times New Roman"/>
+                <w:sz w:val="18"/>
+                <w:szCs w:val="18"/>
+                <w:lang w:val="en-US"/>
+              </w:rPr>
+              <w:t>):- !.</w:t>
+            </w:r>
+          </w:p>
+          <w:p>
+            <w:pPr>
+              <w:rPr>
+                <w:rFonts w:ascii="Times New Roman" w:hAnsi="Times New Roman" w:cs="Times New Roman"/>
+                <w:sz w:val="18"/>
+                <w:szCs w:val="18"/>
+                <w:lang w:val="en-US"/>
+              </w:rPr>
+            </w:pPr>
+            <w:r>
+              <w:rPr>
+                <w:rFonts w:ascii="Times New Roman" w:hAnsi="Times New Roman" w:cs="Times New Roman"/>
+                <w:sz w:val="18"/>
+                <w:szCs w:val="18"/>
+                <w:lang w:val="en-US"/>
+              </w:rPr>
+              <w:t>condition([</w:t>
+            </w:r>
+            <w:r>
+              <w:rPr>
+                <w:rFonts w:ascii="Times New Roman" w:hAnsi="Times New Roman" w:cs="Times New Roman"/>
+                <w:color w:val="2E74B5" w:themeColor="accent1" w:themeShade="BF"/>
+                <w:sz w:val="18"/>
+                <w:szCs w:val="18"/>
+                <w:lang w:val="en-US"/>
+              </w:rPr>
+              <w:t>H</w:t>
+            </w:r>
+            <w:r>
+              <w:rPr>
+                <w:rFonts w:ascii="Times New Roman" w:hAnsi="Times New Roman" w:cs="Times New Roman"/>
+                <w:sz w:val="18"/>
+                <w:szCs w:val="18"/>
+                <w:lang w:val="en-US"/>
+              </w:rPr>
+              <w:t>|</w:t>
+            </w:r>
+            <w:r>
+              <w:rPr>
+                <w:rFonts w:ascii="Times New Roman" w:hAnsi="Times New Roman" w:cs="Times New Roman"/>
+                <w:color w:val="2E74B5" w:themeColor="accent1" w:themeShade="BF"/>
+                <w:sz w:val="18"/>
+                <w:szCs w:val="18"/>
+                <w:lang w:val="en-US"/>
+              </w:rPr>
+              <w:t>T</w:t>
+            </w:r>
+            <w:r>
+              <w:rPr>
+                <w:rFonts w:ascii="Times New Roman" w:hAnsi="Times New Roman" w:cs="Times New Roman"/>
+                <w:sz w:val="18"/>
+                <w:szCs w:val="18"/>
+                <w:lang w:val="en-US"/>
+              </w:rPr>
+              <w:t xml:space="preserve">], </w:t>
+            </w:r>
+            <w:r>
+              <w:rPr>
+                <w:rFonts w:ascii="Times New Roman" w:hAnsi="Times New Roman" w:cs="Times New Roman"/>
+                <w:color w:val="2E74B5" w:themeColor="accent1" w:themeShade="BF"/>
+                <w:sz w:val="18"/>
+                <w:szCs w:val="18"/>
+                <w:lang w:val="en-US"/>
+              </w:rPr>
+              <w:t>Max</w:t>
+            </w:r>
+            <w:r>
+              <w:rPr>
+                <w:rFonts w:ascii="Times New Roman" w:hAnsi="Times New Roman" w:cs="Times New Roman"/>
+                <w:sz w:val="18"/>
+                <w:szCs w:val="18"/>
+                <w:lang w:val="en-US"/>
+              </w:rPr>
+              <w:t xml:space="preserve">, </w:t>
+            </w:r>
+            <w:proofErr w:type="spellStart"/>
+            <w:r>
+              <w:rPr>
+                <w:rFonts w:ascii="Times New Roman" w:hAnsi="Times New Roman" w:cs="Times New Roman"/>
+                <w:color w:val="2E74B5" w:themeColor="accent1" w:themeShade="BF"/>
+                <w:sz w:val="18"/>
+                <w:szCs w:val="18"/>
+                <w:lang w:val="en-US"/>
+              </w:rPr>
+              <w:t>ToysListBefore</w:t>
+            </w:r>
+            <w:proofErr w:type="spellEnd"/>
+            <w:r>
+              <w:rPr>
+                <w:rFonts w:ascii="Times New Roman" w:hAnsi="Times New Roman" w:cs="Times New Roman"/>
+                <w:sz w:val="18"/>
+                <w:szCs w:val="18"/>
+                <w:lang w:val="en-US"/>
+              </w:rPr>
+              <w:t xml:space="preserve">, </w:t>
+            </w:r>
+            <w:proofErr w:type="spellStart"/>
+            <w:r>
+              <w:rPr>
+                <w:rFonts w:ascii="Times New Roman" w:hAnsi="Times New Roman" w:cs="Times New Roman"/>
+                <w:color w:val="2E74B5" w:themeColor="accent1" w:themeShade="BF"/>
+                <w:sz w:val="18"/>
+                <w:szCs w:val="18"/>
+                <w:lang w:val="en-US"/>
+              </w:rPr>
+              <w:t>ToysListAfter</w:t>
+            </w:r>
+            <w:proofErr w:type="spellEnd"/>
+            <w:r>
+              <w:rPr>
+                <w:rFonts w:ascii="Times New Roman" w:hAnsi="Times New Roman" w:cs="Times New Roman"/>
+                <w:sz w:val="18"/>
+                <w:szCs w:val="18"/>
+                <w:lang w:val="en-US"/>
+              </w:rPr>
+              <w:t xml:space="preserve">, </w:t>
+            </w:r>
+            <w:proofErr w:type="spellStart"/>
+            <w:r>
+              <w:rPr>
+                <w:rFonts w:ascii="Times New Roman" w:hAnsi="Times New Roman" w:cs="Times New Roman"/>
+                <w:color w:val="2E74B5" w:themeColor="accent1" w:themeShade="BF"/>
+                <w:sz w:val="18"/>
+                <w:szCs w:val="18"/>
+                <w:lang w:val="en-US"/>
+              </w:rPr>
+              <w:t>ToysList</w:t>
+            </w:r>
+            <w:proofErr w:type="spellEnd"/>
+            <w:proofErr w:type="gramStart"/>
+            <w:r>
+              <w:rPr>
+                <w:rFonts w:ascii="Times New Roman" w:hAnsi="Times New Roman" w:cs="Times New Roman"/>
+                <w:sz w:val="18"/>
+                <w:szCs w:val="18"/>
+                <w:lang w:val="en-US"/>
+              </w:rPr>
+              <w:t>):-</w:t>
+            </w:r>
+            <w:proofErr w:type="gramEnd"/>
+            <w:r>
+              <w:rPr>
+                <w:rFonts w:ascii="Times New Roman" w:hAnsi="Times New Roman" w:cs="Times New Roman"/>
+                <w:sz w:val="18"/>
+                <w:szCs w:val="18"/>
+                <w:lang w:val="en-US"/>
+              </w:rPr>
+              <w:t xml:space="preserve"> (</w:t>
+            </w:r>
+            <w:r>
+              <w:rPr>
+                <w:rFonts w:ascii="Times New Roman" w:hAnsi="Times New Roman" w:cs="Times New Roman"/>
+                <w:color w:val="2E74B5" w:themeColor="accent1" w:themeShade="BF"/>
+                <w:sz w:val="18"/>
+                <w:szCs w:val="18"/>
+                <w:lang w:val="en-US"/>
+              </w:rPr>
+              <w:t>Max</w:t>
+            </w:r>
+            <w:r>
+              <w:rPr>
+                <w:rFonts w:ascii="Times New Roman" w:hAnsi="Times New Roman" w:cs="Times New Roman"/>
+                <w:sz w:val="18"/>
+                <w:szCs w:val="18"/>
+                <w:lang w:val="en-US"/>
+              </w:rPr>
+              <w:t xml:space="preserve">-100)=&lt; </w:t>
+            </w:r>
+            <w:r>
+              <w:rPr>
+                <w:rFonts w:ascii="Times New Roman" w:hAnsi="Times New Roman" w:cs="Times New Roman"/>
+                <w:color w:val="2E74B5" w:themeColor="accent1" w:themeShade="BF"/>
+                <w:sz w:val="18"/>
+                <w:szCs w:val="18"/>
+                <w:lang w:val="en-US"/>
+              </w:rPr>
+              <w:t>H</w:t>
+            </w:r>
+            <w:r>
+              <w:rPr>
+                <w:rFonts w:ascii="Times New Roman" w:hAnsi="Times New Roman" w:cs="Times New Roman"/>
+                <w:sz w:val="18"/>
+                <w:szCs w:val="18"/>
+                <w:lang w:val="en-US"/>
+              </w:rPr>
+              <w:t>,</w:t>
+            </w:r>
+          </w:p>
+          <w:p>
+            <w:pPr>
+              <w:rPr>
+                <w:rFonts w:ascii="Times New Roman" w:hAnsi="Times New Roman" w:cs="Times New Roman"/>
+                <w:sz w:val="18"/>
+                <w:szCs w:val="18"/>
+                <w:lang w:val="en-US"/>
+              </w:rPr>
+            </w:pPr>
+            <w:r>
+              <w:rPr>
+                <w:rFonts w:ascii="Times New Roman" w:hAnsi="Times New Roman" w:cs="Times New Roman"/>
+                <w:sz w:val="18"/>
+                <w:szCs w:val="18"/>
+                <w:lang w:val="en-US"/>
+              </w:rPr>
+              <w:t xml:space="preserve">                                                                 </w:t>
+            </w:r>
+            <w:proofErr w:type="spellStart"/>
+            <w:r>
+              <w:rPr>
+                <w:rFonts w:ascii="Times New Roman" w:hAnsi="Times New Roman" w:cs="Times New Roman"/>
+                <w:sz w:val="18"/>
+                <w:szCs w:val="18"/>
+                <w:lang w:val="en-US"/>
+              </w:rPr>
+              <w:t>findall</w:t>
+            </w:r>
+            <w:proofErr w:type="spellEnd"/>
+            <w:r>
+              <w:rPr>
+                <w:rFonts w:ascii="Times New Roman" w:hAnsi="Times New Roman" w:cs="Times New Roman"/>
+                <w:sz w:val="18"/>
+                <w:szCs w:val="18"/>
+                <w:lang w:val="en-US"/>
+              </w:rPr>
+              <w:t>((</w:t>
+            </w:r>
+            <w:proofErr w:type="spellStart"/>
+            <w:proofErr w:type="gramStart"/>
+            <w:r>
+              <w:rPr>
+                <w:rFonts w:ascii="Times New Roman" w:hAnsi="Times New Roman" w:cs="Times New Roman"/>
+                <w:color w:val="2E74B5" w:themeColor="accent1" w:themeShade="BF"/>
+                <w:sz w:val="18"/>
+                <w:szCs w:val="18"/>
+                <w:lang w:val="en-US"/>
+              </w:rPr>
+              <w:t>Name</w:t>
+            </w:r>
+            <w:r>
+              <w:rPr>
+                <w:rFonts w:ascii="Times New Roman" w:hAnsi="Times New Roman" w:cs="Times New Roman"/>
+                <w:sz w:val="18"/>
+                <w:szCs w:val="18"/>
+                <w:lang w:val="en-US"/>
+              </w:rPr>
+              <w:t>,</w:t>
+            </w:r>
+            <w:r>
+              <w:rPr>
+                <w:rFonts w:ascii="Times New Roman" w:hAnsi="Times New Roman" w:cs="Times New Roman"/>
+                <w:color w:val="2E74B5" w:themeColor="accent1" w:themeShade="BF"/>
+                <w:sz w:val="18"/>
+                <w:szCs w:val="18"/>
+                <w:lang w:val="en-US"/>
+              </w:rPr>
+              <w:t>H</w:t>
+            </w:r>
+            <w:proofErr w:type="spellEnd"/>
+            <w:proofErr w:type="gramEnd"/>
+            <w:r>
+              <w:rPr>
+                <w:rFonts w:ascii="Times New Roman" w:hAnsi="Times New Roman" w:cs="Times New Roman"/>
+                <w:sz w:val="18"/>
+                <w:szCs w:val="18"/>
+                <w:lang w:val="en-US"/>
+              </w:rPr>
+              <w:t xml:space="preserve">), </w:t>
+            </w:r>
+            <w:r>
+              <w:rPr>
+                <w:rFonts w:ascii="Times New Roman" w:hAnsi="Times New Roman" w:cs="Times New Roman"/>
+                <w:color w:val="8496B0" w:themeColor="text2" w:themeTint="99"/>
+                <w:sz w:val="18"/>
+                <w:szCs w:val="18"/>
+                <w:lang w:val="en-US"/>
+              </w:rPr>
+              <w:t>toy</w:t>
+            </w:r>
+            <w:r>
+              <w:rPr>
+                <w:rFonts w:ascii="Times New Roman" w:hAnsi="Times New Roman" w:cs="Times New Roman"/>
+                <w:sz w:val="18"/>
+                <w:szCs w:val="18"/>
+                <w:lang w:val="en-US"/>
+              </w:rPr>
+              <w:t>(</w:t>
+            </w:r>
+            <w:proofErr w:type="spellStart"/>
+            <w:r>
+              <w:rPr>
+                <w:rFonts w:ascii="Times New Roman" w:hAnsi="Times New Roman" w:cs="Times New Roman"/>
+                <w:color w:val="2E74B5" w:themeColor="accent1" w:themeShade="BF"/>
+                <w:sz w:val="18"/>
+                <w:szCs w:val="18"/>
+                <w:lang w:val="en-US"/>
+              </w:rPr>
+              <w:t>Name</w:t>
+            </w:r>
+            <w:r>
+              <w:rPr>
+                <w:rFonts w:ascii="Times New Roman" w:hAnsi="Times New Roman" w:cs="Times New Roman"/>
+                <w:sz w:val="18"/>
+                <w:szCs w:val="18"/>
+                <w:lang w:val="en-US"/>
+              </w:rPr>
+              <w:t>,</w:t>
+            </w:r>
+            <w:r>
+              <w:rPr>
+                <w:rFonts w:ascii="Times New Roman" w:hAnsi="Times New Roman" w:cs="Times New Roman"/>
+                <w:color w:val="2E74B5" w:themeColor="accent1" w:themeShade="BF"/>
+                <w:sz w:val="18"/>
+                <w:szCs w:val="18"/>
+                <w:lang w:val="en-US"/>
+              </w:rPr>
+              <w:t>H</w:t>
+            </w:r>
+            <w:proofErr w:type="spellEnd"/>
+            <w:r>
+              <w:rPr>
+                <w:rFonts w:ascii="Times New Roman" w:hAnsi="Times New Roman" w:cs="Times New Roman"/>
+                <w:sz w:val="18"/>
+                <w:szCs w:val="18"/>
+                <w:lang w:val="en-US"/>
+              </w:rPr>
+              <w:t xml:space="preserve">), </w:t>
+            </w:r>
+            <w:proofErr w:type="spellStart"/>
+            <w:r>
+              <w:rPr>
+                <w:rFonts w:ascii="Times New Roman" w:hAnsi="Times New Roman" w:cs="Times New Roman"/>
+                <w:color w:val="2E74B5" w:themeColor="accent1" w:themeShade="BF"/>
+                <w:sz w:val="18"/>
+                <w:szCs w:val="18"/>
+                <w:lang w:val="en-US"/>
+              </w:rPr>
+              <w:t>TmpList</w:t>
+            </w:r>
+            <w:proofErr w:type="spellEnd"/>
+            <w:r>
+              <w:rPr>
+                <w:rFonts w:ascii="Times New Roman" w:hAnsi="Times New Roman" w:cs="Times New Roman"/>
+                <w:sz w:val="18"/>
+                <w:szCs w:val="18"/>
+                <w:lang w:val="en-US"/>
+              </w:rPr>
+              <w:t>),</w:t>
+            </w:r>
+          </w:p>
+          <w:p>
+            <w:pPr>
+              <w:rPr>
+                <w:rFonts w:ascii="Times New Roman" w:hAnsi="Times New Roman" w:cs="Times New Roman"/>
+                <w:sz w:val="18"/>
+                <w:szCs w:val="18"/>
+                <w:lang w:val="en-US"/>
+              </w:rPr>
+            </w:pPr>
+            <w:r>
+              <w:rPr>
+                <w:rFonts w:ascii="Times New Roman" w:hAnsi="Times New Roman" w:cs="Times New Roman"/>
+                <w:sz w:val="18"/>
+                <w:szCs w:val="18"/>
+                <w:lang w:val="en-US"/>
+              </w:rPr>
+              <w:t xml:space="preserve">                                                                 </w:t>
+            </w:r>
+            <w:proofErr w:type="gramStart"/>
+            <w:r>
+              <w:rPr>
+                <w:rFonts w:ascii="Times New Roman" w:hAnsi="Times New Roman" w:cs="Times New Roman"/>
+                <w:sz w:val="18"/>
+                <w:szCs w:val="18"/>
+                <w:lang w:val="en-US"/>
+              </w:rPr>
+              <w:t>append(</w:t>
+            </w:r>
+            <w:proofErr w:type="spellStart"/>
+            <w:proofErr w:type="gramEnd"/>
+            <w:r>
+              <w:rPr>
+                <w:rFonts w:ascii="Times New Roman" w:hAnsi="Times New Roman" w:cs="Times New Roman"/>
+                <w:color w:val="2E74B5" w:themeColor="accent1" w:themeShade="BF"/>
+                <w:sz w:val="18"/>
+                <w:szCs w:val="18"/>
+                <w:lang w:val="en-US"/>
+              </w:rPr>
+              <w:t>ToysListBefore</w:t>
+            </w:r>
+            <w:proofErr w:type="spellEnd"/>
+            <w:r>
+              <w:rPr>
+                <w:rFonts w:ascii="Times New Roman" w:hAnsi="Times New Roman" w:cs="Times New Roman"/>
+                <w:sz w:val="18"/>
+                <w:szCs w:val="18"/>
+                <w:lang w:val="en-US"/>
+              </w:rPr>
+              <w:t xml:space="preserve">, </w:t>
+            </w:r>
+            <w:proofErr w:type="spellStart"/>
+            <w:r>
+              <w:rPr>
+                <w:rFonts w:ascii="Times New Roman" w:hAnsi="Times New Roman" w:cs="Times New Roman"/>
+                <w:color w:val="2E74B5" w:themeColor="accent1" w:themeShade="BF"/>
+                <w:sz w:val="18"/>
+                <w:szCs w:val="18"/>
+                <w:lang w:val="en-US"/>
+              </w:rPr>
+              <w:t>TmpList</w:t>
+            </w:r>
+            <w:proofErr w:type="spellEnd"/>
+            <w:r>
+              <w:rPr>
+                <w:rFonts w:ascii="Times New Roman" w:hAnsi="Times New Roman" w:cs="Times New Roman"/>
+                <w:sz w:val="18"/>
+                <w:szCs w:val="18"/>
+                <w:lang w:val="en-US"/>
+              </w:rPr>
+              <w:t xml:space="preserve">, </w:t>
+            </w:r>
+            <w:proofErr w:type="spellStart"/>
+            <w:r>
+              <w:rPr>
+                <w:rFonts w:ascii="Times New Roman" w:hAnsi="Times New Roman" w:cs="Times New Roman"/>
+                <w:color w:val="2E74B5" w:themeColor="accent1" w:themeShade="BF"/>
+                <w:sz w:val="18"/>
+                <w:szCs w:val="18"/>
+                <w:lang w:val="en-US"/>
+              </w:rPr>
+              <w:t>ToysListAfter</w:t>
+            </w:r>
+            <w:proofErr w:type="spellEnd"/>
+            <w:r>
+              <w:rPr>
+                <w:rFonts w:ascii="Times New Roman" w:hAnsi="Times New Roman" w:cs="Times New Roman"/>
+                <w:sz w:val="18"/>
+                <w:szCs w:val="18"/>
+                <w:lang w:val="en-US"/>
+              </w:rPr>
+              <w:t>),</w:t>
+            </w:r>
+          </w:p>
+          <w:p>
+            <w:pPr>
+              <w:rPr>
+                <w:rFonts w:ascii="Times New Roman" w:hAnsi="Times New Roman" w:cs="Times New Roman"/>
+                <w:sz w:val="18"/>
+                <w:szCs w:val="18"/>
+                <w:lang w:val="en-US"/>
+              </w:rPr>
+            </w:pPr>
+            <w:r>
+              <w:rPr>
+                <w:rFonts w:ascii="Times New Roman" w:hAnsi="Times New Roman" w:cs="Times New Roman"/>
+                <w:sz w:val="18"/>
+                <w:szCs w:val="18"/>
+                <w:lang w:val="en-US"/>
+              </w:rPr>
+              <w:t xml:space="preserve">                                                                 </w:t>
+            </w:r>
+            <w:proofErr w:type="gramStart"/>
+            <w:r>
+              <w:rPr>
+                <w:rFonts w:ascii="Times New Roman" w:hAnsi="Times New Roman" w:cs="Times New Roman"/>
+                <w:sz w:val="18"/>
+                <w:szCs w:val="18"/>
+                <w:lang w:val="en-US"/>
+              </w:rPr>
+              <w:t>condition(</w:t>
+            </w:r>
+            <w:proofErr w:type="gramEnd"/>
+            <w:r>
+              <w:rPr>
+                <w:rFonts w:ascii="Times New Roman" w:hAnsi="Times New Roman" w:cs="Times New Roman"/>
+                <w:color w:val="2E74B5" w:themeColor="accent1" w:themeShade="BF"/>
+                <w:sz w:val="18"/>
+                <w:szCs w:val="18"/>
+                <w:lang w:val="en-US"/>
+              </w:rPr>
+              <w:t>T</w:t>
+            </w:r>
+            <w:r>
+              <w:rPr>
+                <w:rFonts w:ascii="Times New Roman" w:hAnsi="Times New Roman" w:cs="Times New Roman"/>
+                <w:sz w:val="18"/>
+                <w:szCs w:val="18"/>
+                <w:lang w:val="en-US"/>
+              </w:rPr>
+              <w:t xml:space="preserve">, </w:t>
+            </w:r>
+            <w:r>
+              <w:rPr>
+                <w:rFonts w:ascii="Times New Roman" w:hAnsi="Times New Roman" w:cs="Times New Roman"/>
+                <w:color w:val="2E74B5" w:themeColor="accent1" w:themeShade="BF"/>
+                <w:sz w:val="18"/>
+                <w:szCs w:val="18"/>
+                <w:lang w:val="en-US"/>
+              </w:rPr>
+              <w:t>Max</w:t>
+            </w:r>
+            <w:r>
+              <w:rPr>
+                <w:rFonts w:ascii="Times New Roman" w:hAnsi="Times New Roman" w:cs="Times New Roman"/>
+                <w:sz w:val="18"/>
+                <w:szCs w:val="18"/>
+                <w:lang w:val="en-US"/>
+              </w:rPr>
+              <w:t xml:space="preserve">, </w:t>
+            </w:r>
+            <w:proofErr w:type="spellStart"/>
+            <w:r>
+              <w:rPr>
+                <w:rFonts w:ascii="Times New Roman" w:hAnsi="Times New Roman" w:cs="Times New Roman"/>
+                <w:color w:val="2E74B5" w:themeColor="accent1" w:themeShade="BF"/>
+                <w:sz w:val="18"/>
+                <w:szCs w:val="18"/>
+                <w:lang w:val="en-US"/>
+              </w:rPr>
+              <w:t>ToysListAfter</w:t>
+            </w:r>
+            <w:proofErr w:type="spellEnd"/>
+            <w:r>
+              <w:rPr>
+                <w:rFonts w:ascii="Times New Roman" w:hAnsi="Times New Roman" w:cs="Times New Roman"/>
+                <w:sz w:val="18"/>
+                <w:szCs w:val="18"/>
+                <w:lang w:val="en-US"/>
+              </w:rPr>
+              <w:t xml:space="preserve">, </w:t>
+            </w:r>
+            <w:r>
+              <w:rPr>
+                <w:rFonts w:ascii="Times New Roman" w:hAnsi="Times New Roman" w:cs="Times New Roman"/>
+                <w:color w:val="2E74B5" w:themeColor="accent1" w:themeShade="BF"/>
+                <w:sz w:val="18"/>
+                <w:szCs w:val="18"/>
+                <w:lang w:val="en-US"/>
+              </w:rPr>
+              <w:t>_</w:t>
+            </w:r>
+            <w:r>
+              <w:rPr>
+                <w:rFonts w:ascii="Times New Roman" w:hAnsi="Times New Roman" w:cs="Times New Roman"/>
+                <w:sz w:val="18"/>
+                <w:szCs w:val="18"/>
+                <w:lang w:val="en-US"/>
+              </w:rPr>
+              <w:t xml:space="preserve">, </w:t>
+            </w:r>
+            <w:proofErr w:type="spellStart"/>
+            <w:r>
+              <w:rPr>
+                <w:rFonts w:ascii="Times New Roman" w:hAnsi="Times New Roman" w:cs="Times New Roman"/>
+                <w:color w:val="2E74B5" w:themeColor="accent1" w:themeShade="BF"/>
+                <w:sz w:val="18"/>
+                <w:szCs w:val="18"/>
+                <w:lang w:val="en-US"/>
+              </w:rPr>
+              <w:t>ToysList</w:t>
+            </w:r>
+            <w:proofErr w:type="spellEnd"/>
+            <w:r>
+              <w:rPr>
+                <w:rFonts w:ascii="Times New Roman" w:hAnsi="Times New Roman" w:cs="Times New Roman"/>
+                <w:sz w:val="18"/>
+                <w:szCs w:val="18"/>
+                <w:lang w:val="en-US"/>
+              </w:rPr>
+              <w:t>),!.</w:t>
+            </w:r>
+          </w:p>
+          <w:p>
+            <w:pPr>
+              <w:rPr>
+                <w:rFonts w:ascii="Times New Roman" w:hAnsi="Times New Roman" w:cs="Times New Roman"/>
+                <w:sz w:val="18"/>
+                <w:szCs w:val="18"/>
+                <w:lang w:val="en-US"/>
+              </w:rPr>
+            </w:pPr>
+            <w:proofErr w:type="gramStart"/>
+            <w:r>
+              <w:rPr>
+                <w:rFonts w:ascii="Times New Roman" w:hAnsi="Times New Roman" w:cs="Times New Roman"/>
+                <w:sz w:val="18"/>
+                <w:szCs w:val="18"/>
+                <w:lang w:val="en-US"/>
+              </w:rPr>
+              <w:t>condition(</w:t>
+            </w:r>
+            <w:proofErr w:type="gramEnd"/>
+            <w:r>
+              <w:rPr>
+                <w:rFonts w:ascii="Times New Roman" w:hAnsi="Times New Roman" w:cs="Times New Roman"/>
+                <w:sz w:val="18"/>
+                <w:szCs w:val="18"/>
+                <w:lang w:val="en-US"/>
+              </w:rPr>
+              <w:t>[</w:t>
+            </w:r>
+            <w:r>
+              <w:rPr>
+                <w:rFonts w:ascii="Times New Roman" w:hAnsi="Times New Roman" w:cs="Times New Roman"/>
+                <w:color w:val="2E74B5" w:themeColor="accent1" w:themeShade="BF"/>
+                <w:sz w:val="18"/>
+                <w:szCs w:val="18"/>
+                <w:lang w:val="en-US"/>
+              </w:rPr>
+              <w:t>_</w:t>
+            </w:r>
+            <w:r>
+              <w:rPr>
+                <w:rFonts w:ascii="Times New Roman" w:hAnsi="Times New Roman" w:cs="Times New Roman"/>
+                <w:sz w:val="18"/>
+                <w:szCs w:val="18"/>
+                <w:lang w:val="en-US"/>
+              </w:rPr>
+              <w:t>|</w:t>
+            </w:r>
+            <w:r>
+              <w:rPr>
+                <w:rFonts w:ascii="Times New Roman" w:hAnsi="Times New Roman" w:cs="Times New Roman"/>
+                <w:color w:val="2E74B5" w:themeColor="accent1" w:themeShade="BF"/>
+                <w:sz w:val="18"/>
+                <w:szCs w:val="18"/>
+                <w:lang w:val="en-US"/>
+              </w:rPr>
+              <w:t>_</w:t>
+            </w:r>
+            <w:r>
+              <w:rPr>
+                <w:rFonts w:ascii="Times New Roman" w:hAnsi="Times New Roman" w:cs="Times New Roman"/>
+                <w:sz w:val="18"/>
+                <w:szCs w:val="18"/>
+                <w:lang w:val="en-US"/>
+              </w:rPr>
+              <w:t xml:space="preserve">], </w:t>
+            </w:r>
+            <w:r>
+              <w:rPr>
+                <w:rFonts w:ascii="Times New Roman" w:hAnsi="Times New Roman" w:cs="Times New Roman"/>
+                <w:color w:val="2E74B5" w:themeColor="accent1" w:themeShade="BF"/>
+                <w:sz w:val="18"/>
+                <w:szCs w:val="18"/>
+                <w:lang w:val="en-US"/>
+              </w:rPr>
+              <w:t>_</w:t>
+            </w:r>
+            <w:r>
+              <w:rPr>
+                <w:rFonts w:ascii="Times New Roman" w:hAnsi="Times New Roman" w:cs="Times New Roman"/>
+                <w:sz w:val="18"/>
+                <w:szCs w:val="18"/>
+                <w:lang w:val="en-US"/>
+              </w:rPr>
+              <w:t>,</w:t>
+            </w:r>
+            <w:proofErr w:type="spellStart"/>
+            <w:r>
+              <w:rPr>
+                <w:rFonts w:ascii="Times New Roman" w:hAnsi="Times New Roman" w:cs="Times New Roman"/>
+                <w:color w:val="2E74B5" w:themeColor="accent1" w:themeShade="BF"/>
+                <w:sz w:val="18"/>
+                <w:szCs w:val="18"/>
+                <w:lang w:val="en-US"/>
+              </w:rPr>
+              <w:t>ToysList</w:t>
+            </w:r>
+            <w:proofErr w:type="spellEnd"/>
+            <w:r>
+              <w:rPr>
+                <w:rFonts w:ascii="Times New Roman" w:hAnsi="Times New Roman" w:cs="Times New Roman"/>
+                <w:sz w:val="18"/>
+                <w:szCs w:val="18"/>
+                <w:lang w:val="en-US"/>
+              </w:rPr>
+              <w:t>,</w:t>
+            </w:r>
+            <w:r>
+              <w:rPr>
+                <w:rFonts w:ascii="Times New Roman" w:hAnsi="Times New Roman" w:cs="Times New Roman"/>
+                <w:color w:val="2E74B5" w:themeColor="accent1" w:themeShade="BF"/>
+                <w:sz w:val="18"/>
+                <w:szCs w:val="18"/>
+                <w:lang w:val="en-US"/>
+              </w:rPr>
+              <w:t>_</w:t>
+            </w:r>
+            <w:r>
+              <w:rPr>
+                <w:rFonts w:ascii="Times New Roman" w:hAnsi="Times New Roman" w:cs="Times New Roman"/>
+                <w:sz w:val="18"/>
+                <w:szCs w:val="18"/>
+                <w:lang w:val="en-US"/>
+              </w:rPr>
+              <w:t>,</w:t>
+            </w:r>
+            <w:proofErr w:type="spellStart"/>
+            <w:r>
+              <w:rPr>
+                <w:rFonts w:ascii="Times New Roman" w:hAnsi="Times New Roman" w:cs="Times New Roman"/>
+                <w:color w:val="2E74B5" w:themeColor="accent1" w:themeShade="BF"/>
+                <w:sz w:val="18"/>
+                <w:szCs w:val="18"/>
+                <w:lang w:val="en-US"/>
+              </w:rPr>
+              <w:t>ToysList</w:t>
+            </w:r>
+            <w:proofErr w:type="spellEnd"/>
+            <w:r>
+              <w:rPr>
+                <w:rFonts w:ascii="Times New Roman" w:hAnsi="Times New Roman" w:cs="Times New Roman"/>
+                <w:sz w:val="18"/>
+                <w:szCs w:val="18"/>
+                <w:lang w:val="en-US"/>
+              </w:rPr>
+              <w:t>):- !.</w:t>
+            </w:r>
+          </w:p>
+          <w:p>
+            <w:pPr>
+              <w:rPr>
+                <w:rFonts w:ascii="Times New Roman" w:hAnsi="Times New Roman" w:cs="Times New Roman"/>
+                <w:color w:val="2E74B5" w:themeColor="accent1" w:themeShade="BF"/>
+                <w:sz w:val="18"/>
+                <w:szCs w:val="18"/>
+                <w:lang w:val="en-US"/>
+              </w:rPr>
+            </w:pPr>
+          </w:p>
+          <w:p>
+            <w:pPr>
+              <w:rPr>
+                <w:rFonts w:ascii="Times New Roman" w:hAnsi="Times New Roman" w:cs="Times New Roman"/>
+                <w:sz w:val="18"/>
+                <w:szCs w:val="18"/>
+                <w:lang w:val="en-US"/>
+              </w:rPr>
+            </w:pPr>
+          </w:p>
+          <w:p>
+            <w:pPr>
+              <w:rPr>
+                <w:rFonts w:ascii="Times New Roman" w:hAnsi="Times New Roman" w:cs="Times New Roman"/>
+                <w:sz w:val="18"/>
+                <w:szCs w:val="18"/>
+                <w:lang w:val="en-US"/>
+              </w:rPr>
+            </w:pPr>
+          </w:p>
+          <w:p>
+            <w:pPr>
+              <w:rPr>
+                <w:rFonts w:ascii="Times New Roman" w:hAnsi="Times New Roman" w:cs="Times New Roman"/>
+                <w:color w:val="1F4E79" w:themeColor="accent1" w:themeShade="80"/>
+                <w:sz w:val="18"/>
+                <w:szCs w:val="18"/>
+                <w:lang w:val="en-US"/>
+              </w:rPr>
+            </w:pPr>
+            <w:r>
+              <w:rPr>
+                <w:rFonts w:ascii="Times New Roman" w:hAnsi="Times New Roman" w:cs="Times New Roman"/>
+                <w:color w:val="1F4E79" w:themeColor="accent1" w:themeShade="80"/>
+                <w:sz w:val="18"/>
+                <w:szCs w:val="18"/>
+                <w:lang w:val="en-US"/>
+              </w:rPr>
+              <w:t>%...............................................................................</w:t>
+            </w:r>
+          </w:p>
+          <w:p>
+            <w:pPr>
+              <w:rPr>
+                <w:rFonts w:ascii="Times New Roman" w:hAnsi="Times New Roman" w:cs="Times New Roman"/>
+                <w:color w:val="1F4E79" w:themeColor="accent1" w:themeShade="80"/>
+                <w:sz w:val="18"/>
+                <w:szCs w:val="18"/>
+                <w:lang w:val="en-US"/>
+              </w:rPr>
+            </w:pPr>
+            <w:r>
+              <w:rPr>
+                <w:rFonts w:ascii="Times New Roman" w:hAnsi="Times New Roman" w:cs="Times New Roman"/>
+                <w:color w:val="1F4E79" w:themeColor="accent1" w:themeShade="80"/>
+                <w:sz w:val="18"/>
+                <w:szCs w:val="18"/>
+                <w:lang w:val="en-US"/>
+              </w:rPr>
+              <w:t>%5</w:t>
+            </w:r>
+          </w:p>
+          <w:p>
+            <w:pPr>
+              <w:rPr>
+                <w:rFonts w:ascii="Times New Roman" w:hAnsi="Times New Roman" w:cs="Times New Roman"/>
+                <w:sz w:val="18"/>
+                <w:szCs w:val="18"/>
+                <w:lang w:val="en-US"/>
+              </w:rPr>
+            </w:pPr>
+          </w:p>
+          <w:p>
+            <w:pPr>
+              <w:rPr>
+                <w:rFonts w:ascii="Times New Roman" w:hAnsi="Times New Roman" w:cs="Times New Roman"/>
+                <w:sz w:val="18"/>
+                <w:szCs w:val="18"/>
+                <w:lang w:val="en-US"/>
+              </w:rPr>
+            </w:pPr>
+            <w:proofErr w:type="spellStart"/>
+            <w:r>
+              <w:rPr>
+                <w:rFonts w:ascii="Times New Roman" w:hAnsi="Times New Roman" w:cs="Times New Roman"/>
+                <w:sz w:val="18"/>
+                <w:szCs w:val="18"/>
+                <w:lang w:val="en-US"/>
+              </w:rPr>
+              <w:t>write_in_</w:t>
+            </w:r>
+            <w:proofErr w:type="gramStart"/>
+            <w:r>
+              <w:rPr>
+                <w:rFonts w:ascii="Times New Roman" w:hAnsi="Times New Roman" w:cs="Times New Roman"/>
+                <w:sz w:val="18"/>
+                <w:szCs w:val="18"/>
+                <w:lang w:val="en-US"/>
+              </w:rPr>
+              <w:t>file</w:t>
+            </w:r>
+            <w:proofErr w:type="spellEnd"/>
+            <w:r>
+              <w:rPr>
+                <w:rFonts w:ascii="Times New Roman" w:hAnsi="Times New Roman" w:cs="Times New Roman"/>
+                <w:sz w:val="18"/>
+                <w:szCs w:val="18"/>
+                <w:lang w:val="en-US"/>
+              </w:rPr>
+              <w:t>(</w:t>
+            </w:r>
+            <w:proofErr w:type="gramEnd"/>
+            <w:r>
+              <w:rPr>
+                <w:rFonts w:ascii="Times New Roman" w:hAnsi="Times New Roman" w:cs="Times New Roman"/>
+                <w:sz w:val="18"/>
+                <w:szCs w:val="18"/>
+                <w:lang w:val="en-US"/>
+              </w:rPr>
+              <w:t>[]):- !.</w:t>
+            </w:r>
+          </w:p>
+          <w:p>
+            <w:pPr>
+              <w:rPr>
+                <w:rFonts w:ascii="Times New Roman" w:hAnsi="Times New Roman" w:cs="Times New Roman"/>
+                <w:sz w:val="18"/>
+                <w:szCs w:val="18"/>
+                <w:lang w:val="en-US"/>
+              </w:rPr>
+            </w:pPr>
+            <w:proofErr w:type="spellStart"/>
+            <w:r>
+              <w:rPr>
+                <w:rFonts w:ascii="Times New Roman" w:hAnsi="Times New Roman" w:cs="Times New Roman"/>
+                <w:sz w:val="18"/>
+                <w:szCs w:val="18"/>
+                <w:lang w:val="en-US"/>
+              </w:rPr>
+              <w:t>write_in_file</w:t>
+            </w:r>
+            <w:proofErr w:type="spellEnd"/>
+            <w:r>
+              <w:rPr>
+                <w:rFonts w:ascii="Times New Roman" w:hAnsi="Times New Roman" w:cs="Times New Roman"/>
+                <w:sz w:val="18"/>
+                <w:szCs w:val="18"/>
+                <w:lang w:val="en-US"/>
+              </w:rPr>
+              <w:t>([(</w:t>
+            </w:r>
+            <w:proofErr w:type="spellStart"/>
+            <w:proofErr w:type="gramStart"/>
+            <w:r>
+              <w:rPr>
+                <w:rFonts w:ascii="Times New Roman" w:hAnsi="Times New Roman" w:cs="Times New Roman"/>
+                <w:color w:val="2E74B5" w:themeColor="accent1" w:themeShade="BF"/>
+                <w:sz w:val="18"/>
+                <w:szCs w:val="18"/>
+                <w:lang w:val="en-US"/>
+              </w:rPr>
+              <w:t>Name</w:t>
+            </w:r>
+            <w:r>
+              <w:rPr>
+                <w:rFonts w:ascii="Times New Roman" w:hAnsi="Times New Roman" w:cs="Times New Roman"/>
+                <w:sz w:val="18"/>
+                <w:szCs w:val="18"/>
+                <w:lang w:val="en-US"/>
+              </w:rPr>
+              <w:t>,</w:t>
+            </w:r>
+            <w:r>
+              <w:rPr>
+                <w:rFonts w:ascii="Times New Roman" w:hAnsi="Times New Roman" w:cs="Times New Roman"/>
+                <w:color w:val="2E74B5" w:themeColor="accent1" w:themeShade="BF"/>
+                <w:sz w:val="18"/>
+                <w:szCs w:val="18"/>
+                <w:lang w:val="en-US"/>
+              </w:rPr>
+              <w:t>Cost</w:t>
+            </w:r>
+            <w:proofErr w:type="spellEnd"/>
+            <w:proofErr w:type="gramEnd"/>
+            <w:r>
+              <w:rPr>
+                <w:rFonts w:ascii="Times New Roman" w:hAnsi="Times New Roman" w:cs="Times New Roman"/>
+                <w:sz w:val="18"/>
+                <w:szCs w:val="18"/>
+                <w:lang w:val="en-US"/>
+              </w:rPr>
+              <w:t>)|</w:t>
+            </w:r>
+            <w:r>
+              <w:rPr>
+                <w:rFonts w:ascii="Times New Roman" w:hAnsi="Times New Roman" w:cs="Times New Roman"/>
+                <w:color w:val="2E74B5" w:themeColor="accent1" w:themeShade="BF"/>
+                <w:sz w:val="18"/>
+                <w:szCs w:val="18"/>
+                <w:lang w:val="en-US"/>
+              </w:rPr>
+              <w:t>T</w:t>
+            </w:r>
+            <w:r>
+              <w:rPr>
+                <w:rFonts w:ascii="Times New Roman" w:hAnsi="Times New Roman" w:cs="Times New Roman"/>
+                <w:sz w:val="18"/>
+                <w:szCs w:val="18"/>
+                <w:lang w:val="en-US"/>
+              </w:rPr>
+              <w:t>]):- write('toy("'),write(Name),</w:t>
+            </w:r>
+          </w:p>
+          <w:p>
+            <w:pPr>
+              <w:rPr>
+                <w:rFonts w:ascii="Times New Roman" w:hAnsi="Times New Roman" w:cs="Times New Roman"/>
+                <w:sz w:val="18"/>
+                <w:szCs w:val="18"/>
+                <w:lang w:val="en-US"/>
+              </w:rPr>
+            </w:pPr>
+            <w:r>
+              <w:rPr>
+                <w:rFonts w:ascii="Times New Roman" w:hAnsi="Times New Roman" w:cs="Times New Roman"/>
+                <w:sz w:val="18"/>
+                <w:szCs w:val="18"/>
+                <w:lang w:val="en-US"/>
+              </w:rPr>
+              <w:t xml:space="preserve">                                 write('",'</w:t>
+            </w:r>
+            <w:proofErr w:type="gramStart"/>
+            <w:r>
+              <w:rPr>
+                <w:rFonts w:ascii="Times New Roman" w:hAnsi="Times New Roman" w:cs="Times New Roman"/>
+                <w:sz w:val="18"/>
+                <w:szCs w:val="18"/>
+                <w:lang w:val="en-US"/>
+              </w:rPr>
+              <w:t>),write</w:t>
+            </w:r>
+            <w:proofErr w:type="gramEnd"/>
+            <w:r>
+              <w:rPr>
+                <w:rFonts w:ascii="Times New Roman" w:hAnsi="Times New Roman" w:cs="Times New Roman"/>
+                <w:sz w:val="18"/>
+                <w:szCs w:val="18"/>
+                <w:lang w:val="en-US"/>
+              </w:rPr>
+              <w:t>(Cost),</w:t>
+            </w:r>
+          </w:p>
+          <w:p>
+            <w:pPr>
+              <w:rPr>
+                <w:rFonts w:ascii="Times New Roman" w:hAnsi="Times New Roman" w:cs="Times New Roman"/>
+                <w:sz w:val="18"/>
+                <w:szCs w:val="18"/>
+                <w:lang w:val="en-US"/>
+              </w:rPr>
+            </w:pPr>
+            <w:r>
+              <w:rPr>
+                <w:rFonts w:ascii="Times New Roman" w:hAnsi="Times New Roman" w:cs="Times New Roman"/>
+                <w:sz w:val="18"/>
+                <w:szCs w:val="18"/>
+                <w:lang w:val="en-US"/>
+              </w:rPr>
+              <w:t xml:space="preserve">                                 </w:t>
+            </w:r>
+            <w:proofErr w:type="gramStart"/>
+            <w:r>
+              <w:rPr>
+                <w:rFonts w:ascii="Times New Roman" w:hAnsi="Times New Roman" w:cs="Times New Roman"/>
+                <w:sz w:val="18"/>
+                <w:szCs w:val="18"/>
+                <w:lang w:val="en-US"/>
+              </w:rPr>
+              <w:t>write(</w:t>
+            </w:r>
+            <w:proofErr w:type="gramEnd"/>
+            <w:r>
+              <w:rPr>
+                <w:rFonts w:ascii="Times New Roman" w:hAnsi="Times New Roman" w:cs="Times New Roman"/>
+                <w:sz w:val="18"/>
+                <w:szCs w:val="18"/>
+                <w:lang w:val="en-US"/>
+              </w:rPr>
+              <w:t>').'),</w:t>
+            </w:r>
+            <w:proofErr w:type="spellStart"/>
+            <w:r>
+              <w:rPr>
+                <w:rFonts w:ascii="Times New Roman" w:hAnsi="Times New Roman" w:cs="Times New Roman"/>
+                <w:sz w:val="18"/>
+                <w:szCs w:val="18"/>
+                <w:lang w:val="en-US"/>
+              </w:rPr>
+              <w:t>nl</w:t>
+            </w:r>
+            <w:proofErr w:type="spellEnd"/>
+            <w:r>
+              <w:rPr>
+                <w:rFonts w:ascii="Times New Roman" w:hAnsi="Times New Roman" w:cs="Times New Roman"/>
+                <w:sz w:val="18"/>
+                <w:szCs w:val="18"/>
+                <w:lang w:val="en-US"/>
+              </w:rPr>
+              <w:t>,</w:t>
+            </w:r>
+          </w:p>
+          <w:p>
+            <w:pPr>
+              <w:rPr>
+                <w:rFonts w:ascii="Times New Roman" w:hAnsi="Times New Roman" w:cs="Times New Roman"/>
+                <w:sz w:val="24"/>
+                <w:szCs w:val="24"/>
+                <w:lang w:val="en-US"/>
+              </w:rPr>
+            </w:pPr>
+            <w:r>
+              <w:rPr>
+                <w:rFonts w:ascii="Times New Roman" w:hAnsi="Times New Roman" w:cs="Times New Roman"/>
+                <w:sz w:val="18"/>
+                <w:szCs w:val="18"/>
+                <w:lang w:val="en-US"/>
+              </w:rPr>
+              <w:t xml:space="preserve">                                 </w:t>
+            </w:r>
+            <w:proofErr w:type="spellStart"/>
+            <w:r>
+              <w:rPr>
+                <w:rFonts w:ascii="Times New Roman" w:hAnsi="Times New Roman" w:cs="Times New Roman"/>
+                <w:sz w:val="18"/>
+                <w:szCs w:val="18"/>
+                <w:lang w:val="en-US"/>
+              </w:rPr>
+              <w:t>write_in_file</w:t>
+            </w:r>
+            <w:proofErr w:type="spellEnd"/>
+            <w:r>
+              <w:rPr>
+                <w:rFonts w:ascii="Times New Roman" w:hAnsi="Times New Roman" w:cs="Times New Roman"/>
+                <w:sz w:val="18"/>
+                <w:szCs w:val="18"/>
+                <w:lang w:val="en-US"/>
+              </w:rPr>
+              <w:t>(T),!.</w:t>
+            </w:r>
+          </w:p>
+        </w:tc>
+      </w:tr>
+    </w:tbl>
+    <w:p>
+      <w:pPr>
+        <w:rPr>
+          <w:rFonts w:ascii="Times New Roman" w:hAnsi="Times New Roman" w:cs="Times New Roman"/>
+          <w:sz w:val="28"/>
+          <w:szCs w:val="28"/>
+        </w:rPr>
+      </w:pPr>
+      <w:r>
+        <w:rPr>
+          <w:rFonts w:ascii="Times New Roman" w:hAnsi="Times New Roman" w:cs="Times New Roman"/>
+          <w:sz w:val="28"/>
+          <w:szCs w:val="28"/>
+        </w:rPr>
+        <w:lastRenderedPageBreak/>
+        <w:t>Результаты работы программы:</w:t>
+      </w:r>
+    </w:p>
+    <w:p>
+      <w:pPr>
+        <w:rPr>
+          <w:rFonts w:ascii="Times New Roman" w:hAnsi="Times New Roman" w:cs="Times New Roman"/>
+          <w:sz w:val="28"/>
+          <w:szCs w:val="28"/>
+        </w:rPr>
+      </w:pPr>
+    </w:p>
+    <w:tbl>
+      <w:tblPr>
+        <w:tblStyle w:val="a4"/>
+        <w:tblW w:w="11907" w:type="dxa"/>
+        <w:tblInd w:w="-1706" w:type="dxa"/>
+        <w:tblBorders>
+          <w:top w:val="none" w:sz="0" w:space="0" w:color="auto"/>
+          <w:left w:val="none" w:sz="0" w:space="0" w:color="auto"/>
+          <w:bottom w:val="none" w:sz="0" w:space="0" w:color="auto"/>
+          <w:right w:val="none" w:sz="0" w:space="0" w:color="auto"/>
+          <w:insideH w:val="none" w:sz="0" w:space="0" w:color="auto"/>
+          <w:insideV w:val="none" w:sz="0" w:space="0" w:color="auto"/>
+        </w:tblBorders>
+        <w:tblLook w:val="04A0" w:firstRow="1" w:lastRow="0" w:firstColumn="1" w:lastColumn="0" w:noHBand="0" w:noVBand="1"/>
+      </w:tblPr>
+      <w:tblGrid>
+        <w:gridCol w:w="6378"/>
+        <w:gridCol w:w="5529"/>
+      </w:tblGrid>
+      <w:tr>
+        <w:tc>
+          <w:tcPr>
+            <w:tcW w:w="6378" w:type="dxa"/>
+          </w:tcPr>
+          <w:p>
+            <w:pPr>
+              <w:jc w:val="center"/>
+              <w:rPr>
+                <w:rFonts w:ascii="Times New Roman" w:hAnsi="Times New Roman" w:cs="Times New Roman"/>
+                <w:sz w:val="24"/>
+                <w:szCs w:val="24"/>
+              </w:rPr>
+            </w:pPr>
+            <w:r>
+              <w:rPr>
+                <w:noProof/>
+                <w:lang w:eastAsia="ru-RU"/>
+              </w:rPr>
+              <w:drawing>
+                <wp:inline distT="0" distB="0" distL="0" distR="0" wp14:anchorId="6B244870" wp14:editId="7EAECB18">
+                  <wp:extent cx="2488823" cy="3975652"/>
+                  <wp:effectExtent l="19050" t="19050" r="26035" b="25400"/>
+                  <wp:docPr id="1" name="Рисунок 1"/>
+                  <wp:cNvGraphicFramePr>
+                    <a:graphicFrameLocks xmlns:a="http://schemas.openxmlformats.org/drawingml/2006/main" noChangeAspect="1"/>
+                  </wp:cNvGraphicFramePr>
+                  <a:graphic xmlns:a="http://schemas.openxmlformats.org/drawingml/2006/main">
+                    <a:graphicData uri="http://schemas.openxmlformats.org/drawingml/2006/picture">
+                      <pic:pic xmlns:pic="http://schemas.openxmlformats.org/drawingml/2006/picture">
+                        <pic:nvPicPr>
+                          <pic:cNvPr id="1" name=""/>
+                          <pic:cNvPicPr/>
+                        </pic:nvPicPr>
+                        <pic:blipFill>
+                          <a:blip r:embed="rId5"/>
+                          <a:stretch>
+                            <a:fillRect/>
+                          </a:stretch>
+                        </pic:blipFill>
+                        <pic:spPr>
+                          <a:xfrm>
+                            <a:off x="0" y="0"/>
+                            <a:ext cx="2499164" cy="3992170"/>
+                          </a:xfrm>
+                          <a:prstGeom prst="rect">
+                            <a:avLst/>
+                          </a:prstGeom>
+                          <a:ln>
+                            <a:solidFill>
+                              <a:schemeClr val="tx1"/>
+                            </a:solidFill>
+                          </a:ln>
+                        </pic:spPr>
+                      </pic:pic>
+                    </a:graphicData>
+                  </a:graphic>
+                </wp:inline>
+              </w:drawing>
+            </w:r>
+          </w:p>
+        </w:tc>
+        <w:tc>
+          <w:tcPr>
+            <w:tcW w:w="5529" w:type="dxa"/>
+          </w:tcPr>
+          <w:p>
+            <w:pPr>
+              <w:jc w:val="center"/>
+              <w:rPr>
+                <w:rFonts w:ascii="Times New Roman" w:hAnsi="Times New Roman" w:cs="Times New Roman"/>
+                <w:sz w:val="24"/>
+                <w:szCs w:val="24"/>
+              </w:rPr>
+            </w:pPr>
+            <w:r>
+              <w:rPr>
+                <w:noProof/>
+                <w:lang w:eastAsia="ru-RU"/>
+              </w:rPr>
+              <w:drawing>
+                <wp:inline distT="0" distB="0" distL="0" distR="0" wp14:anchorId="44616550" wp14:editId="16D45127">
+                  <wp:extent cx="2509630" cy="3292549"/>
+                  <wp:effectExtent l="19050" t="19050" r="24130" b="22225"/>
+                  <wp:docPr id="2" name="Рисунок 2"/>
+                  <wp:cNvGraphicFramePr>
+                    <a:graphicFrameLocks xmlns:a="http://schemas.openxmlformats.org/drawingml/2006/main" noChangeAspect="1"/>
+                  </wp:cNvGraphicFramePr>
+                  <a:graphic xmlns:a="http://schemas.openxmlformats.org/drawingml/2006/main">
+                    <a:graphicData uri="http://schemas.openxmlformats.org/drawingml/2006/picture">
+                      <pic:pic xmlns:pic="http://schemas.openxmlformats.org/drawingml/2006/picture">
+                        <pic:nvPicPr>
+                          <pic:cNvPr id="1" name=""/>
+                          <pic:cNvPicPr/>
+                        </pic:nvPicPr>
+                        <pic:blipFill>
+                          <a:blip r:embed="rId6"/>
+                          <a:stretch>
+                            <a:fillRect/>
+                          </a:stretch>
+                        </pic:blipFill>
+                        <pic:spPr>
+                          <a:xfrm>
+                            <a:off x="0" y="0"/>
+                            <a:ext cx="2525356" cy="3313181"/>
+                          </a:xfrm>
+                          <a:prstGeom prst="rect">
+                            <a:avLst/>
+                          </a:prstGeom>
+                          <a:ln>
+                            <a:solidFill>
+                              <a:schemeClr val="tx1"/>
+                            </a:solidFill>
+                          </a:ln>
+                        </pic:spPr>
+                      </pic:pic>
+                    </a:graphicData>
+                  </a:graphic>
+                </wp:inline>
+              </w:drawing>
+            </w:r>
+          </w:p>
+        </w:tc>
+      </w:tr>
+    </w:tbl>
+    <w:p>
+      <w:pPr>
+        <w:rPr>
+          <w:rFonts w:ascii="Times New Roman" w:hAnsi="Times New Roman" w:cs="Times New Roman"/>
           <w:sz w:val="24"/>
           <w:szCs w:val="24"/>
         </w:rPr>
@@ -1055,91 +7958,9 @@
         </w:rPr>
       </w:pPr>
     </w:p>
-    <w:p>
-      <w:pPr>
-        <w:rPr>
-          <w:rFonts w:ascii="Times New Roman" w:hAnsi="Times New Roman" w:cs="Times New Roman"/>
-          <w:sz w:val="24"/>
-          <w:szCs w:val="24"/>
-        </w:rPr>
-      </w:pPr>
-    </w:p>
-    <w:p>
-      <w:pPr>
-        <w:rPr>
-          <w:rFonts w:ascii="Times New Roman" w:hAnsi="Times New Roman" w:cs="Times New Roman"/>
-          <w:sz w:val="24"/>
-          <w:szCs w:val="24"/>
-        </w:rPr>
-      </w:pPr>
-    </w:p>
-    <w:p>
-      <w:pPr>
-        <w:rPr>
-          <w:rFonts w:ascii="Times New Roman" w:hAnsi="Times New Roman" w:cs="Times New Roman"/>
-          <w:sz w:val="24"/>
-          <w:szCs w:val="24"/>
-        </w:rPr>
-      </w:pPr>
-      <w:r>
-        <w:rPr>
-          <w:rFonts w:ascii="Times New Roman" w:hAnsi="Times New Roman" w:cs="Times New Roman"/>
-          <w:sz w:val="24"/>
-          <w:szCs w:val="24"/>
-        </w:rPr>
-        <w:br w:type="page"/>
-      </w:r>
-    </w:p>
-    <w:p>
-      <w:pPr>
-        <w:rPr>
-          <w:rFonts w:ascii="Times New Roman" w:hAnsi="Times New Roman" w:cs="Times New Roman"/>
-          <w:sz w:val="28"/>
-          <w:szCs w:val="28"/>
-        </w:rPr>
-      </w:pPr>
-      <w:bookmarkStart w:id="0" w:name="_GoBack"/>
-      <w:r>
-        <w:rPr>
-          <w:rFonts w:ascii="Times New Roman" w:hAnsi="Times New Roman" w:cs="Times New Roman"/>
-          <w:sz w:val="28"/>
-          <w:szCs w:val="28"/>
-        </w:rPr>
-        <w:lastRenderedPageBreak/>
-        <w:t>Результаты работы программы:</w:t>
-      </w:r>
-    </w:p>
-    <w:bookmarkEnd w:id="0"/>
-    <w:p>
-      <w:pPr>
-        <w:rPr>
-          <w:rFonts w:ascii="Times New Roman" w:hAnsi="Times New Roman" w:cs="Times New Roman"/>
-          <w:sz w:val="24"/>
-          <w:szCs w:val="24"/>
-        </w:rPr>
-      </w:pPr>
-    </w:p>
-    <w:p>
-      <w:pPr>
-        <w:rPr>
-          <w:rFonts w:ascii="Times New Roman" w:hAnsi="Times New Roman" w:cs="Times New Roman"/>
-          <w:sz w:val="24"/>
-          <w:szCs w:val="24"/>
-        </w:rPr>
-      </w:pPr>
-    </w:p>
-    <w:p>
-      <w:pPr>
-        <w:rPr>
-          <w:rFonts w:ascii="Times New Roman" w:hAnsi="Times New Roman" w:cs="Times New Roman"/>
-          <w:sz w:val="24"/>
-          <w:szCs w:val="24"/>
-        </w:rPr>
-      </w:pPr>
-    </w:p>
     <w:sectPr>
       <w:pgSz w:w="11906" w:h="16838"/>
-      <w:pgMar w:top="1134" w:right="850" w:bottom="1134" w:left="1701" w:header="708" w:footer="708" w:gutter="0"/>
+      <w:pgMar w:top="709" w:right="850" w:bottom="1134" w:left="1701" w:header="708" w:footer="708" w:gutter="0"/>
       <w:cols w:space="708"/>
       <w:docGrid w:linePitch="360"/>
     </w:sectPr>
@@ -1676,6 +8497,25 @@
       <w:contextualSpacing/>
     </w:pPr>
   </w:style>
+  <w:style w:type="table" w:styleId="a4">
+    <w:name w:val="Table Grid"/>
+    <w:basedOn w:val="a1"/>
+    <w:uiPriority w:val="39"/>
+    <w:rsid w:val="00287603"/>
+    <w:pPr>
+      <w:spacing w:after="0" w:line="240" w:lineRule="auto"/>
+    </w:pPr>
+    <w:tblPr>
+      <w:tblBorders>
+        <w:top w:val="single" w:sz="4" w:space="0" w:color="auto"/>
+        <w:left w:val="single" w:sz="4" w:space="0" w:color="auto"/>
+        <w:bottom w:val="single" w:sz="4" w:space="0" w:color="auto"/>
+        <w:right w:val="single" w:sz="4" w:space="0" w:color="auto"/>
+        <w:insideH w:val="single" w:sz="4" w:space="0" w:color="auto"/>
+        <w:insideV w:val="single" w:sz="4" w:space="0" w:color="auto"/>
+      </w:tblBorders>
+    </w:tblPr>
+  </w:style>
 </w:styles>
 </file>
 
